--- a/MS/Affinito_et_al_Acclimation_2018_1_7_BK_SP.docx
+++ b/MS/Affinito_et_al_Acclimation_2018_1_7_BK_SP.docx
@@ -233,7 +233,6 @@
         </w:rPr>
         <w:t>1</w:t>
       </w:r>
-      <w:commentRangeStart w:id="2"/>
       <w:r>
         <w:rPr>
           <w:rFonts w:ascii="Times" w:hAnsi="Times" w:cs="Times"/>
@@ -243,13 +242,6 @@
         </w:rPr>
         <w:t>  </w:t>
-      </w:r>
-      <w:commentRangeEnd w:id="2"/>
-      <w:r>
-        <w:rPr>
-          <w:rStyle w:val="CommentReference"/>
-        </w:rPr>
-        <w:commentReference w:id="2"/>
       </w:r>
     </w:p>
     <w:p>
@@ -377,7 +369,7 @@
         </w:rPr>
         <w:t xml:space="preserve"> (CSIC), Madrid, 28006, </w:t>
       </w:r>
-      <w:commentRangeStart w:id="3"/>
+      <w:commentRangeStart w:id="2"/>
       <w:r>
         <w:rPr>
           <w:rFonts w:ascii="Times" w:hAnsi="Times" w:cs="Times"/>
@@ -387,12 +379,12 @@
         </w:rPr>
         <w:t>Spain</w:t>
       </w:r>
-      <w:commentRangeEnd w:id="3"/>
-      <w:r>
-        <w:rPr>
-          <w:rStyle w:val="CommentReference"/>
-        </w:rPr>
-        <w:commentReference w:id="3"/>
+      <w:commentRangeEnd w:id="2"/>
+      <w:r>
+        <w:rPr>
+          <w:rStyle w:val="CommentReference"/>
+        </w:rPr>
+        <w:commentReference w:id="2"/>
       </w:r>
     </w:p>
     <w:p>
@@ -408,197 +400,112 @@
     <w:p>
       <w:pPr>
         <w:jc w:val="both"/>
-        <w:rPr>
-          <w:ins w:id="4" w:author="Becca Kordas" w:date="2018-01-17T11:57:00Z"/>
-        </w:rPr>
-      </w:pPr>
-      <w:commentRangeStart w:id="5"/>
-      <w:ins w:id="6" w:author="Becca Kordas" w:date="2018-01-17T11:55:00Z">
-        <w:r>
-          <w:t>Formatted for Functional Ecology</w:t>
-        </w:r>
-        <w:commentRangeEnd w:id="5"/>
-        <w:r>
-          <w:rPr>
-            <w:rStyle w:val="CommentReference"/>
-          </w:rPr>
-          <w:commentReference w:id="5"/>
-        </w:r>
-      </w:ins>
+      </w:pPr>
+      <w:r>
+        <w:t>Formatted for Functional Ecology</w:t>
+      </w:r>
     </w:p>
     <w:p>
       <w:pPr>
         <w:jc w:val="both"/>
-        <w:rPr>
-          <w:ins w:id="7" w:author="Becca Kordas" w:date="2018-01-17T11:58:00Z"/>
-        </w:rPr>
-      </w:pPr>
-      <w:ins w:id="8" w:author="Becca Kordas" w:date="2018-01-17T11:58:00Z">
-        <w:r>
-          <w:t>Title : currently XX characters / XX max.</w:t>
-        </w:r>
-      </w:ins>
+      </w:pPr>
+      <w:r>
+        <w:t xml:space="preserve">Title : currently </w:t>
+      </w:r>
+      <w:r>
+        <w:t>4414</w:t>
+      </w:r>
+      <w:r>
+        <w:t xml:space="preserve"> </w:t>
+      </w:r>
+      <w:r>
+        <w:t xml:space="preserve">words (excluding references) </w:t>
+      </w:r>
+      <w:r>
+        <w:t xml:space="preserve">/ </w:t>
+      </w:r>
+      <w:r>
+        <w:t>7500</w:t>
+      </w:r>
+      <w:r>
+        <w:t xml:space="preserve"> max.</w:t>
+      </w:r>
     </w:p>
     <w:p>
       <w:pPr>
         <w:jc w:val="both"/>
-        <w:rPr>
-          <w:ins w:id="9" w:author="Becca Kordas" w:date="2018-01-17T12:00:00Z"/>
-        </w:rPr>
-      </w:pPr>
-      <w:ins w:id="10" w:author="Becca Kordas" w:date="2018-01-17T11:57:00Z">
-        <w:r>
-          <w:t>Abstract : now XX words / XX max.</w:t>
-        </w:r>
-      </w:ins>
+      </w:pPr>
+      <w:r>
+        <w:t xml:space="preserve">Abstract : </w:t>
+      </w:r>
+      <w:r>
+        <w:t xml:space="preserve">currently </w:t>
+      </w:r>
+      <w:r>
+        <w:t xml:space="preserve"> </w:t>
+      </w:r>
+      <w:r>
+        <w:t>0</w:t>
+      </w:r>
+      <w:r>
+        <w:t xml:space="preserve"> words / </w:t>
+      </w:r>
+      <w:r>
+        <w:t>350</w:t>
+      </w:r>
+      <w:r>
+        <w:t xml:space="preserve"> max.</w:t>
+      </w:r>
     </w:p>
     <w:p>
       <w:pPr>
         <w:jc w:val="both"/>
       </w:pPr>
-      <w:ins w:id="11" w:author="Becca Kordas" w:date="2018-01-17T12:00:00Z">
-        <w:r>
-          <w:t>etc.</w:t>
-        </w:r>
-      </w:ins>
+      <w:r>
+        <w:t>Figures : 1-7</w:t>
+      </w:r>
     </w:p>
     <w:p>
       <w:pPr>
         <w:jc w:val="both"/>
       </w:pPr>
+      <w:r>
+        <w:t>Tables : 0</w:t>
+      </w:r>
     </w:p>
     <w:p>
       <w:pPr>
         <w:jc w:val="both"/>
       </w:pPr>
+      <w:r>
+        <w:t>Equations : 8</w:t>
+      </w:r>
     </w:p>
     <w:p>
       <w:pPr>
         <w:jc w:val="both"/>
-      </w:pPr>
+        <w:rPr>
+          <w:rStyle w:val="CommentReference"/>
+        </w:rPr>
+      </w:pPr>
+      <w:r>
+        <w:t>References : currently 43</w:t>
+      </w:r>
+      <w:r>
+        <w:rPr>
+          <w:rStyle w:val="CommentReference"/>
+        </w:rPr>
+        <w:br w:type="page"/>
+      </w:r>
     </w:p>
     <w:p>
       <w:pPr>
         <w:jc w:val="both"/>
       </w:pPr>
-    </w:p>
-    <w:p>
-      <w:pPr>
-        <w:jc w:val="both"/>
-      </w:pPr>
-      <w:commentRangeStart w:id="12"/>
-    </w:p>
-    <w:p>
-      <w:pPr>
-        <w:jc w:val="both"/>
-      </w:pPr>
-    </w:p>
-    <w:p>
-      <w:pPr>
-        <w:jc w:val="both"/>
-      </w:pPr>
-    </w:p>
-    <w:commentRangeEnd w:id="12"/>
-    <w:p>
-      <w:pPr>
-        <w:jc w:val="both"/>
-      </w:pPr>
-      <w:r>
-        <w:rPr>
-          <w:rStyle w:val="CommentReference"/>
-        </w:rPr>
-        <w:commentReference w:id="12"/>
-      </w:r>
-    </w:p>
-    <w:p>
-      <w:pPr>
-        <w:jc w:val="both"/>
-      </w:pPr>
-    </w:p>
-    <w:p>
-      <w:pPr>
-        <w:jc w:val="both"/>
-      </w:pPr>
-    </w:p>
-    <w:p>
-      <w:pPr>
-        <w:jc w:val="both"/>
-      </w:pPr>
-    </w:p>
-    <w:p>
-      <w:pPr>
-        <w:jc w:val="both"/>
-      </w:pPr>
-    </w:p>
-    <w:p>
-      <w:pPr>
-        <w:jc w:val="both"/>
-      </w:pPr>
-    </w:p>
-    <w:p>
-      <w:pPr>
-        <w:jc w:val="both"/>
-      </w:pPr>
-    </w:p>
-    <w:p>
-      <w:pPr>
-        <w:jc w:val="both"/>
-      </w:pPr>
-    </w:p>
-    <w:p>
-      <w:pPr>
-        <w:jc w:val="both"/>
-      </w:pPr>
-    </w:p>
-    <w:p>
-      <w:pPr>
-        <w:jc w:val="both"/>
-      </w:pPr>
-    </w:p>
-    <w:p>
-      <w:pPr>
-        <w:jc w:val="both"/>
-      </w:pPr>
-    </w:p>
-    <w:p>
-      <w:pPr>
-        <w:jc w:val="both"/>
-      </w:pPr>
-    </w:p>
-    <w:p>
-      <w:pPr>
-        <w:jc w:val="both"/>
-      </w:pPr>
-    </w:p>
-    <w:p>
-      <w:pPr>
-        <w:jc w:val="both"/>
-      </w:pPr>
-    </w:p>
-    <w:p>
-      <w:pPr>
-        <w:jc w:val="both"/>
-      </w:pPr>
-    </w:p>
-    <w:p>
-      <w:pPr>
-        <w:jc w:val="both"/>
-      </w:pPr>
-    </w:p>
-    <w:p>
-      <w:pPr>
-        <w:jc w:val="both"/>
-      </w:pPr>
-    </w:p>
-    <w:p>
-      <w:pPr>
-        <w:jc w:val="both"/>
-      </w:pPr>
-    </w:p>
-    <w:p>
-      <w:pPr>
-        <w:jc w:val="both"/>
-      </w:pPr>
+      <w:r>
+        <w:lastRenderedPageBreak/>
+        <w:t xml:space="preserve"> </w:t>
+      </w:r>
     </w:p>
     <w:p>
       <w:pPr>
@@ -627,7 +534,6 @@
           <w:szCs w:val="38"/>
           <w:lang w:val="en-US"/>
         </w:rPr>
-        <w:lastRenderedPageBreak/>
         <w:t>Introduction</w:t>
       </w:r>
     </w:p>
@@ -644,7 +550,7 @@
           <w:lang w:val="en-US"/>
         </w:rPr>
       </w:pPr>
-      <w:commentRangeStart w:id="13"/>
+      <w:commentRangeStart w:id="3"/>
       <w:r>
         <w:rPr>
           <w:rFonts w:ascii="Times" w:hAnsi="Times" w:cs="Times"/>
@@ -698,12 +604,12 @@
         </w:rPr>
         <w:t xml:space="preserve">, 2001). </w:t>
       </w:r>
-      <w:commentRangeEnd w:id="13"/>
-      <w:r>
-        <w:rPr>
-          <w:rStyle w:val="CommentReference"/>
-        </w:rPr>
-        <w:commentReference w:id="13"/>
+      <w:commentRangeEnd w:id="3"/>
+      <w:r>
+        <w:rPr>
+          <w:rStyle w:val="CommentReference"/>
+        </w:rPr>
+        <w:commentReference w:id="3"/>
       </w:r>
       <w:r>
         <w:rPr>
@@ -982,7 +888,7 @@
         </w:rPr>
         <w:t xml:space="preserve">, 2001), </w:t>
       </w:r>
-      <w:commentRangeStart w:id="14"/>
+      <w:commentRangeStart w:id="4"/>
       <w:r>
         <w:rPr>
           <w:rFonts w:ascii="Times" w:hAnsi="Times" w:cs="Times"/>
@@ -990,7 +896,7 @@
         </w:rPr>
         <w:t xml:space="preserve">we still lack the necessary understanding to predict how future changes in global temperatures will affect species </w:t>
       </w:r>
-      <w:del w:id="15" w:author="Becca Kordas" w:date="2018-01-22T09:11:00Z">
+      <w:del w:id="5" w:author="Becca Kordas" w:date="2018-01-22T09:11:00Z">
         <w:r>
           <w:rPr>
             <w:rFonts w:ascii="Times" w:hAnsi="Times" w:cs="Times"/>
@@ -1006,7 +912,7 @@
         </w:rPr>
         <w:t xml:space="preserve">interactions </w:t>
       </w:r>
-      <w:commentRangeStart w:id="16"/>
+      <w:commentRangeStart w:id="6"/>
       <w:r>
         <w:rPr>
           <w:rFonts w:ascii="Times" w:hAnsi="Times" w:cs="Times"/>
@@ -1014,12 +920,12 @@
         </w:rPr>
         <w:t>at such a fundamental level</w:t>
       </w:r>
-      <w:commentRangeEnd w:id="16"/>
-      <w:r>
-        <w:rPr>
-          <w:rStyle w:val="CommentReference"/>
-        </w:rPr>
-        <w:commentReference w:id="16"/>
+      <w:commentRangeEnd w:id="6"/>
+      <w:r>
+        <w:rPr>
+          <w:rStyle w:val="CommentReference"/>
+        </w:rPr>
+        <w:commentReference w:id="6"/>
       </w:r>
       <w:r>
         <w:rPr>
@@ -1028,12 +934,12 @@
         </w:rPr>
         <w:t>.</w:t>
       </w:r>
-      <w:commentRangeEnd w:id="14"/>
-      <w:r>
-        <w:rPr>
-          <w:rStyle w:val="CommentReference"/>
-        </w:rPr>
-        <w:commentReference w:id="14"/>
+      <w:commentRangeEnd w:id="4"/>
+      <w:r>
+        <w:rPr>
+          <w:rStyle w:val="CommentReference"/>
+        </w:rPr>
+        <w:commentReference w:id="4"/>
       </w:r>
     </w:p>
     <w:p>
@@ -1049,7 +955,7 @@
           <w:lang w:val="en-US"/>
         </w:rPr>
       </w:pPr>
-      <w:del w:id="17" w:author="Becca Kordas" w:date="2018-01-22T09:11:00Z">
+      <w:del w:id="7" w:author="Becca Kordas" w:date="2018-01-22T09:11:00Z">
         <w:r>
           <w:rPr>
             <w:rFonts w:ascii="Times" w:hAnsi="Times" w:cs="Times"/>
@@ -1058,7 +964,7 @@
           <w:delText xml:space="preserve">Temperature </w:delText>
         </w:r>
       </w:del>
-      <w:ins w:id="18" w:author="Becca Kordas" w:date="2018-01-22T09:11:00Z">
+      <w:ins w:id="8" w:author="Becca Kordas" w:date="2018-01-22T09:11:00Z">
         <w:r>
           <w:rPr>
             <w:rFonts w:ascii="Times" w:hAnsi="Times" w:cs="Times"/>
@@ -1102,7 +1008,7 @@
         </w:rPr>
         <w:t xml:space="preserve">perature </w:t>
       </w:r>
-      <w:del w:id="19" w:author="Becca Kordas" w:date="2018-01-22T09:18:00Z">
+      <w:del w:id="9" w:author="Becca Kordas" w:date="2018-01-22T09:18:00Z">
         <w:r>
           <w:rPr>
             <w:rFonts w:ascii="Times" w:hAnsi="Times" w:cs="Times"/>
@@ -1111,7 +1017,7 @@
           <w:delText xml:space="preserve">determines </w:delText>
         </w:r>
       </w:del>
-      <w:ins w:id="20" w:author="Becca Kordas" w:date="2018-01-22T09:18:00Z">
+      <w:ins w:id="10" w:author="Becca Kordas" w:date="2018-01-22T09:18:00Z">
         <w:r>
           <w:rPr>
             <w:rFonts w:ascii="Times" w:hAnsi="Times" w:cs="Times"/>
@@ -1149,7 +1055,7 @@
         </w:rPr>
         <w:t xml:space="preserve">, 2004). </w:t>
       </w:r>
-      <w:commentRangeStart w:id="21"/>
+      <w:commentRangeStart w:id="11"/>
       <w:r>
         <w:rPr>
           <w:rFonts w:ascii="Times" w:hAnsi="Times" w:cs="Times"/>
@@ -1171,12 +1077,12 @@
         </w:rPr>
         <w:t xml:space="preserve">pproach </w:t>
       </w:r>
-      <w:commentRangeEnd w:id="21"/>
-      <w:r>
-        <w:rPr>
-          <w:rStyle w:val="CommentReference"/>
-        </w:rPr>
-        <w:commentReference w:id="21"/>
+      <w:commentRangeEnd w:id="11"/>
+      <w:r>
+        <w:rPr>
+          <w:rStyle w:val="CommentReference"/>
+        </w:rPr>
+        <w:commentReference w:id="11"/>
       </w:r>
       <w:r>
         <w:rPr>
@@ -1284,13 +1190,545 @@
         </w:rPr>
         <w:t xml:space="preserve">, 2011). Metabolic rates </w:t>
       </w:r>
+      <w:commentRangeStart w:id="12"/>
+      <w:r>
+        <w:rPr>
+          <w:rFonts w:ascii="Times" w:hAnsi="Times" w:cs="Times"/>
+          <w:lang w:val="en-US"/>
+        </w:rPr>
+        <w:t>show</w:t>
+      </w:r>
+      <w:commentRangeEnd w:id="12"/>
+      <w:r>
+        <w:rPr>
+          <w:rStyle w:val="CommentReference"/>
+        </w:rPr>
+        <w:commentReference w:id="12"/>
+      </w:r>
+      <w:r>
+        <w:rPr>
+          <w:rFonts w:ascii="Times" w:hAnsi="Times" w:cs="Times"/>
+          <w:lang w:val="en-US"/>
+        </w:rPr>
+        <w:t xml:space="preserve"> a </w:t>
+      </w:r>
+      <w:proofErr w:type="spellStart"/>
+      <w:r>
+        <w:rPr>
+          <w:rFonts w:ascii="Times" w:hAnsi="Times" w:cs="Times"/>
+          <w:lang w:val="en-US"/>
+        </w:rPr>
+        <w:t>unimodal</w:t>
+      </w:r>
+      <w:proofErr w:type="spellEnd"/>
+      <w:r>
+        <w:rPr>
+          <w:rFonts w:ascii="Times" w:hAnsi="Times" w:cs="Times"/>
+          <w:lang w:val="en-US"/>
+        </w:rPr>
+        <w:t xml:space="preserve"> relationship with tempera</w:t>
+      </w:r>
+      <w:r>
+        <w:rPr>
+          <w:rFonts w:ascii="Times" w:hAnsi="Times" w:cs="Times"/>
+          <w:lang w:val="en-US"/>
+        </w:rPr>
+        <w:t xml:space="preserve">ture </w:t>
+      </w:r>
+      <w:commentRangeStart w:id="13"/>
+      <w:r>
+        <w:rPr>
+          <w:rFonts w:ascii="Times" w:hAnsi="Times" w:cs="Times"/>
+          <w:lang w:val="en-US"/>
+        </w:rPr>
+        <w:t>due to high temperature biochemical processes</w:t>
+      </w:r>
+      <w:commentRangeEnd w:id="13"/>
+      <w:r>
+        <w:rPr>
+          <w:rStyle w:val="CommentReference"/>
+        </w:rPr>
+        <w:commentReference w:id="13"/>
+      </w:r>
+      <w:r>
+        <w:rPr>
+          <w:rFonts w:ascii="Times" w:hAnsi="Times" w:cs="Times"/>
+          <w:lang w:val="en-US"/>
+        </w:rPr>
+        <w:t xml:space="preserve"> (</w:t>
+      </w:r>
+      <w:proofErr w:type="spellStart"/>
+      <w:r>
+        <w:rPr>
+          <w:rFonts w:ascii="Times" w:hAnsi="Times" w:cs="Times"/>
+          <w:lang w:val="en-US"/>
+        </w:rPr>
+        <w:t>Angilletta</w:t>
+      </w:r>
+      <w:proofErr w:type="spellEnd"/>
+      <w:r>
+        <w:rPr>
+          <w:rFonts w:ascii="Times" w:hAnsi="Times" w:cs="Times"/>
+          <w:lang w:val="en-US"/>
+        </w:rPr>
+        <w:t xml:space="preserve">, 2006; DeLong </w:t>
+      </w:r>
+      <w:r>
+        <w:rPr>
+          <w:rFonts w:ascii="Times" w:hAnsi="Times" w:cs="Times"/>
+          <w:i/>
+          <w:lang w:val="en-US"/>
+        </w:rPr>
+        <w:t>et al.</w:t>
+      </w:r>
+      <w:r>
+        <w:rPr>
+          <w:rFonts w:ascii="Times" w:hAnsi="Times" w:cs="Times"/>
+          <w:lang w:val="en-US"/>
+        </w:rPr>
+        <w:t>, 2017b</w:t>
+      </w:r>
+      <w:r>
+        <w:rPr>
+          <w:rFonts w:ascii="Times" w:hAnsi="Times" w:cs="Times"/>
+          <w:lang w:val="en-US"/>
+        </w:rPr>
+        <w:t>; Figure 1a</w:t>
+      </w:r>
+      <w:r>
+        <w:rPr>
+          <w:rFonts w:ascii="Times" w:hAnsi="Times" w:cs="Times"/>
+          <w:lang w:val="en-US"/>
+        </w:rPr>
+        <w:t>).</w:t>
+      </w:r>
+      <w:r>
+        <w:rPr>
+          <w:rFonts w:ascii="Times" w:hAnsi="Times" w:cs="Times"/>
+          <w:lang w:val="en-US"/>
+        </w:rPr>
+        <w:t xml:space="preserve"> </w:t>
+      </w:r>
+      <w:commentRangeStart w:id="14"/>
+      <w:r>
+        <w:rPr>
+          <w:rFonts w:ascii="Times" w:hAnsi="Times" w:cs="Times"/>
+          <w:lang w:val="en-US"/>
+        </w:rPr>
+        <w:t>Focusing on temperature performance curves of locally adapted populations has revealed various thermal adaptation scenarios</w:t>
+      </w:r>
+      <w:commentRangeEnd w:id="14"/>
+      <w:r>
+        <w:rPr>
+          <w:rStyle w:val="CommentReference"/>
+        </w:rPr>
+        <w:commentReference w:id="14"/>
+      </w:r>
+      <w:r>
+        <w:rPr>
+          <w:rFonts w:ascii="Times" w:hAnsi="Times" w:cs="Times"/>
+          <w:lang w:val="en-US"/>
+        </w:rPr>
+        <w:t xml:space="preserve"> (Kingsolver, 2009), which h</w:t>
+      </w:r>
+      <w:r>
+        <w:rPr>
+          <w:rFonts w:ascii="Times" w:hAnsi="Times" w:cs="Times"/>
+          <w:lang w:val="en-US"/>
+        </w:rPr>
+        <w:t>ave higher-</w:t>
+      </w:r>
+      <w:r>
+        <w:rPr>
+          <w:rFonts w:ascii="Times" w:hAnsi="Times" w:cs="Times"/>
+          <w:lang w:val="en-US"/>
+        </w:rPr>
+        <w:t>level effects on their population dynamics (</w:t>
+      </w:r>
+      <w:proofErr w:type="spellStart"/>
+      <w:r>
+        <w:rPr>
+          <w:rFonts w:ascii="Times" w:hAnsi="Times" w:cs="Times"/>
+          <w:lang w:val="en-US"/>
+        </w:rPr>
+        <w:t>Rall</w:t>
+      </w:r>
+      <w:proofErr w:type="spellEnd"/>
+      <w:r>
+        <w:rPr>
+          <w:rFonts w:ascii="Times" w:hAnsi="Times" w:cs="Times"/>
+          <w:lang w:val="en-US"/>
+        </w:rPr>
+        <w:t xml:space="preserve"> </w:t>
+      </w:r>
+      <w:r>
+        <w:rPr>
+          <w:rFonts w:ascii="Times" w:hAnsi="Times" w:cs="Times"/>
+          <w:i/>
+          <w:lang w:val="en-US"/>
+        </w:rPr>
+        <w:t>et al.</w:t>
+      </w:r>
+      <w:r>
+        <w:rPr>
+          <w:rFonts w:ascii="Times" w:hAnsi="Times" w:cs="Times"/>
+          <w:lang w:val="en-US"/>
+        </w:rPr>
+        <w:t xml:space="preserve">, 2010; </w:t>
+      </w:r>
+      <w:proofErr w:type="spellStart"/>
+      <w:r>
+        <w:rPr>
+          <w:rFonts w:ascii="Times" w:hAnsi="Times" w:cs="Times"/>
+          <w:lang w:val="en-US"/>
+        </w:rPr>
+        <w:t>Vucic-Pestic</w:t>
+      </w:r>
+      <w:proofErr w:type="spellEnd"/>
+      <w:r>
+        <w:rPr>
+          <w:rFonts w:ascii="Times" w:hAnsi="Times" w:cs="Times"/>
+          <w:lang w:val="en-US"/>
+        </w:rPr>
+        <w:t xml:space="preserve"> </w:t>
+      </w:r>
+      <w:r>
+        <w:rPr>
+          <w:rFonts w:ascii="Times" w:hAnsi="Times" w:cs="Times"/>
+          <w:i/>
+          <w:lang w:val="en-US"/>
+        </w:rPr>
+        <w:t>et al.</w:t>
+      </w:r>
+      <w:r>
+        <w:rPr>
+          <w:rFonts w:ascii="Times" w:hAnsi="Times" w:cs="Times"/>
+          <w:lang w:val="en-US"/>
+        </w:rPr>
+        <w:t xml:space="preserve">, 2011). Long-term </w:t>
+      </w:r>
+      <w:r>
+        <w:rPr>
+          <w:rFonts w:ascii="Times" w:hAnsi="Times" w:cs="Times"/>
+          <w:lang w:val="en-US"/>
+        </w:rPr>
+        <w:t>ch</w:t>
+      </w:r>
+      <w:r>
+        <w:rPr>
+          <w:rFonts w:ascii="Times" w:hAnsi="Times" w:cs="Times"/>
+          <w:lang w:val="en-US"/>
+        </w:rPr>
+        <w:t>anges in</w:t>
+      </w:r>
+      <w:r>
+        <w:rPr>
+          <w:rFonts w:ascii="Times" w:hAnsi="Times" w:cs="Times"/>
+          <w:lang w:val="en-US"/>
+        </w:rPr>
+        <w:t xml:space="preserve"> </w:t>
+      </w:r>
+      <w:ins w:id="15" w:author="Becca Kordas" w:date="2018-01-22T08:54:00Z">
+        <w:r>
+          <w:rPr>
+            <w:rFonts w:ascii="Times" w:hAnsi="Times" w:cs="Times"/>
+            <w:lang w:val="en-US"/>
+          </w:rPr>
+          <w:t xml:space="preserve">habitat </w:t>
+        </w:r>
+      </w:ins>
+      <w:r>
+        <w:rPr>
+          <w:rFonts w:ascii="Times" w:hAnsi="Times" w:cs="Times"/>
+          <w:lang w:val="en-US"/>
+        </w:rPr>
+        <w:t xml:space="preserve">temperatures </w:t>
+      </w:r>
+      <w:commentRangeStart w:id="16"/>
+      <w:ins w:id="17" w:author="Becca Kordas" w:date="2018-01-22T08:59:00Z">
+        <w:r>
+          <w:rPr>
+            <w:rFonts w:ascii="Times" w:hAnsi="Times" w:cs="Times"/>
+            <w:lang w:val="en-US"/>
+          </w:rPr>
+          <w:t>may</w:t>
+        </w:r>
+        <w:commentRangeEnd w:id="16"/>
+        <w:r>
+          <w:rPr>
+            <w:rStyle w:val="CommentReference"/>
+          </w:rPr>
+          <w:commentReference w:id="16"/>
+        </w:r>
+        <w:r>
+          <w:rPr>
+            <w:rFonts w:ascii="Times" w:hAnsi="Times" w:cs="Times"/>
+            <w:lang w:val="en-US"/>
+          </w:rPr>
+          <w:t xml:space="preserve"> </w:t>
+        </w:r>
+      </w:ins>
+      <w:r>
+        <w:rPr>
+          <w:rFonts w:ascii="Times" w:hAnsi="Times" w:cs="Times"/>
+          <w:lang w:val="en-US"/>
+        </w:rPr>
+        <w:t>result</w:t>
+      </w:r>
+      <w:r>
+        <w:rPr>
+          <w:rFonts w:ascii="Times" w:hAnsi="Times" w:cs="Times"/>
+          <w:lang w:val="en-US"/>
+        </w:rPr>
+        <w:t xml:space="preserve"> in</w:t>
+      </w:r>
+      <w:r>
+        <w:rPr>
+          <w:rFonts w:ascii="Times" w:hAnsi="Times" w:cs="Times"/>
+          <w:lang w:val="en-US"/>
+        </w:rPr>
+        <w:t xml:space="preserve"> TPC adaptation patterns including</w:t>
+      </w:r>
+      <w:r>
+        <w:rPr>
+          <w:rFonts w:ascii="Times" w:hAnsi="Times" w:cs="Times"/>
+          <w:lang w:val="en-US"/>
+        </w:rPr>
+        <w:t xml:space="preserve"> displace</w:t>
+      </w:r>
+      <w:r>
+        <w:rPr>
+          <w:rFonts w:ascii="Times" w:hAnsi="Times" w:cs="Times"/>
+          <w:lang w:val="en-US"/>
+        </w:rPr>
+        <w:t xml:space="preserve">ment in temperature at peak performance (determined by </w:t>
+      </w:r>
+      <w:r>
+        <w:rPr>
+          <w:rFonts w:ascii="Times" w:hAnsi="Times" w:cs="Times"/>
+          <w:i/>
+          <w:lang w:val="en-US"/>
+        </w:rPr>
+        <w:t>T</w:t>
+      </w:r>
+      <w:proofErr w:type="spellStart"/>
+      <w:r>
+        <w:rPr>
+          <w:rFonts w:ascii="Times" w:hAnsi="Times" w:cs="Times"/>
+          <w:i/>
+          <w:position w:val="-6"/>
+          <w:lang w:val="en-US"/>
+        </w:rPr>
+        <w:t>pk</w:t>
+      </w:r>
+      <w:proofErr w:type="spellEnd"/>
+      <w:r>
+        <w:rPr>
+          <w:rFonts w:ascii="Times" w:hAnsi="Times" w:cs="Times"/>
+          <w:lang w:val="en-US"/>
+        </w:rPr>
+        <w:t xml:space="preserve">, Figure 1b) and changes in the curve’s elevation (determined by the performance parameter </w:t>
+      </w:r>
+      <w:r>
+        <w:rPr>
+          <w:rFonts w:ascii="Times" w:hAnsi="Times" w:cs="Times"/>
+          <w:i/>
+          <w:lang w:val="en-US"/>
+        </w:rPr>
+        <w:t>b</w:t>
+      </w:r>
+      <w:r>
+        <w:rPr>
+          <w:rFonts w:ascii="Times" w:hAnsi="Times" w:cs="Times"/>
+          <w:i/>
+          <w:position w:val="-6"/>
+          <w:lang w:val="en-US"/>
+        </w:rPr>
+        <w:t>0</w:t>
+      </w:r>
+      <w:r>
+        <w:rPr>
+          <w:rFonts w:ascii="Times" w:hAnsi="Times" w:cs="Times"/>
+          <w:lang w:val="en-US"/>
+        </w:rPr>
+        <w:t>, Figure 1c) (</w:t>
+      </w:r>
+      <w:commentRangeStart w:id="18"/>
+      <w:r>
+        <w:rPr>
+          <w:rFonts w:ascii="Times" w:hAnsi="Times" w:cs="Times"/>
+          <w:lang w:val="en-US"/>
+        </w:rPr>
+        <w:t xml:space="preserve">Kordas </w:t>
+      </w:r>
+      <w:r>
+        <w:rPr>
+          <w:rFonts w:ascii="Times" w:hAnsi="Times" w:cs="Times"/>
+          <w:i/>
+          <w:lang w:val="en-US"/>
+        </w:rPr>
+        <w:t>et al.</w:t>
+      </w:r>
+      <w:r>
+        <w:rPr>
+          <w:rFonts w:ascii="Times" w:hAnsi="Times" w:cs="Times"/>
+          <w:lang w:val="en-US"/>
+        </w:rPr>
+        <w:t>, 2011</w:t>
+      </w:r>
+      <w:commentRangeEnd w:id="18"/>
+      <w:r>
+        <w:rPr>
+          <w:rStyle w:val="CommentReference"/>
+        </w:rPr>
+        <w:commentReference w:id="18"/>
+      </w:r>
+      <w:r>
+        <w:rPr>
+          <w:rFonts w:ascii="Times" w:hAnsi="Times" w:cs="Times"/>
+          <w:lang w:val="en-US"/>
+        </w:rPr>
+        <w:t>). These adap</w:t>
+      </w:r>
+      <w:r>
+        <w:rPr>
+          <w:rFonts w:ascii="Times" w:hAnsi="Times" w:cs="Times"/>
+          <w:lang w:val="en-US"/>
+        </w:rPr>
+        <w:t>tat</w:t>
+      </w:r>
+      <w:r>
+        <w:rPr>
+          <w:rFonts w:ascii="Times" w:hAnsi="Times" w:cs="Times"/>
+          <w:lang w:val="en-US"/>
+        </w:rPr>
+        <w:t xml:space="preserve">ions </w:t>
+      </w:r>
+      <w:r>
+        <w:rPr>
+          <w:rFonts w:ascii="Times" w:hAnsi="Times" w:cs="Times"/>
+          <w:lang w:val="en-US"/>
+        </w:rPr>
+        <w:t>have consequences on species interactions by producing</w:t>
+      </w:r>
+      <w:r>
+        <w:rPr>
+          <w:rFonts w:ascii="Times" w:hAnsi="Times" w:cs="Times"/>
+          <w:lang w:val="en-US"/>
+        </w:rPr>
+        <w:t xml:space="preserve"> </w:t>
+      </w:r>
+      <w:commentRangeStart w:id="19"/>
+      <w:r>
+        <w:rPr>
+          <w:rFonts w:ascii="Times" w:hAnsi="Times" w:cs="Times"/>
+          <w:lang w:val="en-US"/>
+        </w:rPr>
+        <w:t xml:space="preserve">short-term </w:t>
+      </w:r>
+      <w:commentRangeEnd w:id="19"/>
+      <w:r>
+        <w:rPr>
+          <w:rStyle w:val="CommentReference"/>
+        </w:rPr>
+        <w:commentReference w:id="19"/>
+      </w:r>
+      <w:r>
+        <w:rPr>
+          <w:rFonts w:ascii="Times" w:hAnsi="Times" w:cs="Times"/>
+          <w:lang w:val="en-US"/>
+        </w:rPr>
+        <w:t>mismatches</w:t>
+      </w:r>
+      <w:r>
+        <w:rPr>
+          <w:rFonts w:ascii="Times" w:hAnsi="Times" w:cs="Times"/>
+          <w:lang w:val="en-US"/>
+        </w:rPr>
+        <w:t xml:space="preserve"> in performance between predators and their prey (Dell </w:t>
+      </w:r>
+      <w:r>
+        <w:rPr>
+          <w:rFonts w:ascii="Times" w:hAnsi="Times" w:cs="Times"/>
+          <w:i/>
+          <w:lang w:val="en-US"/>
+        </w:rPr>
+        <w:t>et al.</w:t>
+      </w:r>
+      <w:r>
+        <w:rPr>
+          <w:rFonts w:ascii="Times" w:hAnsi="Times" w:cs="Times"/>
+          <w:lang w:val="en-US"/>
+        </w:rPr>
+        <w:t xml:space="preserve">, 2014). Most species currently perform differently throughout their operational temperature range (OTR) (Figure 1d), with </w:t>
+      </w:r>
+      <w:commentRangeStart w:id="20"/>
+      <w:r>
+        <w:rPr>
+          <w:rFonts w:ascii="Times" w:hAnsi="Times" w:cs="Times"/>
+          <w:lang w:val="en-US"/>
+        </w:rPr>
+        <w:t xml:space="preserve">prey usually under more pressure to perform </w:t>
+      </w:r>
+      <w:commentRangeEnd w:id="20"/>
+      <w:r>
+        <w:rPr>
+          <w:rStyle w:val="CommentReference"/>
+        </w:rPr>
+        <w:commentReference w:id="20"/>
+      </w:r>
+      <w:r>
+        <w:rPr>
+          <w:rFonts w:ascii="Times" w:hAnsi="Times" w:cs="Times"/>
+          <w:lang w:val="en-US"/>
+        </w:rPr>
+        <w:t xml:space="preserve">at the bottom of the range (Dell </w:t>
+      </w:r>
+      <w:r>
+        <w:rPr>
+          <w:rFonts w:ascii="Times" w:hAnsi="Times" w:cs="Times"/>
+          <w:i/>
+          <w:lang w:val="en-US"/>
+        </w:rPr>
+        <w:t>et al.</w:t>
+      </w:r>
+      <w:r>
+        <w:rPr>
+          <w:rFonts w:ascii="Times" w:hAnsi="Times" w:cs="Times"/>
+          <w:lang w:val="en-US"/>
+        </w:rPr>
+        <w:t>, 2011). As species adapt to new environments, new mismatches will arise and lead to new interaction</w:t>
+      </w:r>
+      <w:del w:id="21" w:author="Becca Kordas" w:date="2018-01-17T12:18:00Z">
+        <w:r>
+          <w:rPr>
+            <w:rFonts w:ascii="Times" w:hAnsi="Times" w:cs="Times"/>
+            <w:lang w:val="en-US"/>
+          </w:rPr>
+          <w:delText xml:space="preserve"> pattern</w:delText>
+        </w:r>
+      </w:del>
+      <w:r>
+        <w:rPr>
+          <w:rFonts w:ascii="Times" w:hAnsi="Times" w:cs="Times"/>
+          <w:lang w:val="en-US"/>
+        </w:rPr>
+        <w:t>s. These in t</w:t>
+      </w:r>
+      <w:r>
+        <w:rPr>
+          <w:rFonts w:ascii="Times" w:hAnsi="Times" w:cs="Times"/>
+          <w:lang w:val="en-US"/>
+        </w:rPr>
+        <w:t xml:space="preserve">urn will </w:t>
+      </w:r>
       <w:commentRangeStart w:id="22"/>
       <w:r>
         <w:rPr>
           <w:rFonts w:ascii="Times" w:hAnsi="Times" w:cs="Times"/>
           <w:lang w:val="en-US"/>
         </w:rPr>
-        <w:t>show</w:t>
+        <w:t xml:space="preserve">have an effect </w:t>
       </w:r>
       <w:commentRangeEnd w:id="22"/>
       <w:r>
@@ -1298,538 +1736,6 @@
           <w:rStyle w:val="CommentReference"/>
         </w:rPr>
         <w:commentReference w:id="22"/>
-      </w:r>
-      <w:r>
-        <w:rPr>
-          <w:rFonts w:ascii="Times" w:hAnsi="Times" w:cs="Times"/>
-          <w:lang w:val="en-US"/>
-        </w:rPr>
-        <w:t xml:space="preserve"> a </w:t>
-      </w:r>
-      <w:proofErr w:type="spellStart"/>
-      <w:r>
-        <w:rPr>
-          <w:rFonts w:ascii="Times" w:hAnsi="Times" w:cs="Times"/>
-          <w:lang w:val="en-US"/>
-        </w:rPr>
-        <w:t>unimodal</w:t>
-      </w:r>
-      <w:proofErr w:type="spellEnd"/>
-      <w:r>
-        <w:rPr>
-          <w:rFonts w:ascii="Times" w:hAnsi="Times" w:cs="Times"/>
-          <w:lang w:val="en-US"/>
-        </w:rPr>
-        <w:t xml:space="preserve"> relationship with tempera</w:t>
-      </w:r>
-      <w:r>
-        <w:rPr>
-          <w:rFonts w:ascii="Times" w:hAnsi="Times" w:cs="Times"/>
-          <w:lang w:val="en-US"/>
-        </w:rPr>
-        <w:t xml:space="preserve">ture </w:t>
-      </w:r>
-      <w:commentRangeStart w:id="23"/>
-      <w:r>
-        <w:rPr>
-          <w:rFonts w:ascii="Times" w:hAnsi="Times" w:cs="Times"/>
-          <w:lang w:val="en-US"/>
-        </w:rPr>
-        <w:t>due to high temperature biochemical processes</w:t>
-      </w:r>
-      <w:commentRangeEnd w:id="23"/>
-      <w:r>
-        <w:rPr>
-          <w:rStyle w:val="CommentReference"/>
-        </w:rPr>
-        <w:commentReference w:id="23"/>
-      </w:r>
-      <w:r>
-        <w:rPr>
-          <w:rFonts w:ascii="Times" w:hAnsi="Times" w:cs="Times"/>
-          <w:lang w:val="en-US"/>
-        </w:rPr>
-        <w:t xml:space="preserve"> (</w:t>
-      </w:r>
-      <w:proofErr w:type="spellStart"/>
-      <w:r>
-        <w:rPr>
-          <w:rFonts w:ascii="Times" w:hAnsi="Times" w:cs="Times"/>
-          <w:lang w:val="en-US"/>
-        </w:rPr>
-        <w:t>Angilletta</w:t>
-      </w:r>
-      <w:proofErr w:type="spellEnd"/>
-      <w:r>
-        <w:rPr>
-          <w:rFonts w:ascii="Times" w:hAnsi="Times" w:cs="Times"/>
-          <w:lang w:val="en-US"/>
-        </w:rPr>
-        <w:t xml:space="preserve">, 2006; DeLong </w:t>
-      </w:r>
-      <w:r>
-        <w:rPr>
-          <w:rFonts w:ascii="Times" w:hAnsi="Times" w:cs="Times"/>
-          <w:i/>
-          <w:lang w:val="en-US"/>
-        </w:rPr>
-        <w:t>et al.</w:t>
-      </w:r>
-      <w:r>
-        <w:rPr>
-          <w:rFonts w:ascii="Times" w:hAnsi="Times" w:cs="Times"/>
-          <w:lang w:val="en-US"/>
-        </w:rPr>
-        <w:t>, 2017b</w:t>
-      </w:r>
-      <w:r>
-        <w:rPr>
-          <w:rFonts w:ascii="Times" w:hAnsi="Times" w:cs="Times"/>
-          <w:lang w:val="en-US"/>
-        </w:rPr>
-        <w:t>; Figure 1a</w:t>
-      </w:r>
-      <w:r>
-        <w:rPr>
-          <w:rFonts w:ascii="Times" w:hAnsi="Times" w:cs="Times"/>
-          <w:lang w:val="en-US"/>
-        </w:rPr>
-        <w:t>).</w:t>
-      </w:r>
-      <w:r>
-        <w:rPr>
-          <w:rFonts w:ascii="Times" w:hAnsi="Times" w:cs="Times"/>
-          <w:lang w:val="en-US"/>
-        </w:rPr>
-        <w:t xml:space="preserve"> </w:t>
-      </w:r>
-      <w:commentRangeStart w:id="24"/>
-      <w:r>
-        <w:rPr>
-          <w:rFonts w:ascii="Times" w:hAnsi="Times" w:cs="Times"/>
-          <w:lang w:val="en-US"/>
-        </w:rPr>
-        <w:t>Focusing on temperature performance curves of locally adapted populations has revealed various thermal adaptation scenarios</w:t>
-      </w:r>
-      <w:commentRangeEnd w:id="24"/>
-      <w:r>
-        <w:rPr>
-          <w:rStyle w:val="CommentReference"/>
-        </w:rPr>
-        <w:commentReference w:id="24"/>
-      </w:r>
-      <w:r>
-        <w:rPr>
-          <w:rFonts w:ascii="Times" w:hAnsi="Times" w:cs="Times"/>
-          <w:lang w:val="en-US"/>
-        </w:rPr>
-        <w:t xml:space="preserve"> (Kingsolver, 2009), which h</w:t>
-      </w:r>
-      <w:r>
-        <w:rPr>
-          <w:rFonts w:ascii="Times" w:hAnsi="Times" w:cs="Times"/>
-          <w:lang w:val="en-US"/>
-        </w:rPr>
-        <w:t>ave higher-</w:t>
-      </w:r>
-      <w:r>
-        <w:rPr>
-          <w:rFonts w:ascii="Times" w:hAnsi="Times" w:cs="Times"/>
-          <w:lang w:val="en-US"/>
-        </w:rPr>
-        <w:t>level effects on their population dynamics (</w:t>
-      </w:r>
-      <w:proofErr w:type="spellStart"/>
-      <w:r>
-        <w:rPr>
-          <w:rFonts w:ascii="Times" w:hAnsi="Times" w:cs="Times"/>
-          <w:lang w:val="en-US"/>
-        </w:rPr>
-        <w:t>Rall</w:t>
-      </w:r>
-      <w:proofErr w:type="spellEnd"/>
-      <w:r>
-        <w:rPr>
-          <w:rFonts w:ascii="Times" w:hAnsi="Times" w:cs="Times"/>
-          <w:lang w:val="en-US"/>
-        </w:rPr>
-        <w:t xml:space="preserve"> </w:t>
-      </w:r>
-      <w:r>
-        <w:rPr>
-          <w:rFonts w:ascii="Times" w:hAnsi="Times" w:cs="Times"/>
-          <w:i/>
-          <w:lang w:val="en-US"/>
-        </w:rPr>
-        <w:t>et al.</w:t>
-      </w:r>
-      <w:r>
-        <w:rPr>
-          <w:rFonts w:ascii="Times" w:hAnsi="Times" w:cs="Times"/>
-          <w:lang w:val="en-US"/>
-        </w:rPr>
-        <w:t xml:space="preserve">, 2010; </w:t>
-      </w:r>
-      <w:proofErr w:type="spellStart"/>
-      <w:r>
-        <w:rPr>
-          <w:rFonts w:ascii="Times" w:hAnsi="Times" w:cs="Times"/>
-          <w:lang w:val="en-US"/>
-        </w:rPr>
-        <w:t>Vucic-Pestic</w:t>
-      </w:r>
-      <w:proofErr w:type="spellEnd"/>
-      <w:r>
-        <w:rPr>
-          <w:rFonts w:ascii="Times" w:hAnsi="Times" w:cs="Times"/>
-          <w:lang w:val="en-US"/>
-        </w:rPr>
-        <w:t xml:space="preserve"> </w:t>
-      </w:r>
-      <w:r>
-        <w:rPr>
-          <w:rFonts w:ascii="Times" w:hAnsi="Times" w:cs="Times"/>
-          <w:i/>
-          <w:lang w:val="en-US"/>
-        </w:rPr>
-        <w:t>et al.</w:t>
-      </w:r>
-      <w:r>
-        <w:rPr>
-          <w:rFonts w:ascii="Times" w:hAnsi="Times" w:cs="Times"/>
-          <w:lang w:val="en-US"/>
-        </w:rPr>
-        <w:t xml:space="preserve">, 2011). Long-term </w:t>
-      </w:r>
-      <w:r>
-        <w:rPr>
-          <w:rFonts w:ascii="Times" w:hAnsi="Times" w:cs="Times"/>
-          <w:lang w:val="en-US"/>
-        </w:rPr>
-        <w:t>ch</w:t>
-      </w:r>
-      <w:r>
-        <w:rPr>
-          <w:rFonts w:ascii="Times" w:hAnsi="Times" w:cs="Times"/>
-          <w:lang w:val="en-US"/>
-        </w:rPr>
-        <w:t>anges in</w:t>
-      </w:r>
-      <w:r>
-        <w:rPr>
-          <w:rFonts w:ascii="Times" w:hAnsi="Times" w:cs="Times"/>
-          <w:lang w:val="en-US"/>
-        </w:rPr>
-        <w:t xml:space="preserve"> </w:t>
-      </w:r>
-      <w:ins w:id="25" w:author="Becca Kordas" w:date="2018-01-22T08:54:00Z">
-        <w:r>
-          <w:rPr>
-            <w:rFonts w:ascii="Times" w:hAnsi="Times" w:cs="Times"/>
-            <w:lang w:val="en-US"/>
-          </w:rPr>
-          <w:t xml:space="preserve">habitat </w:t>
-        </w:r>
-      </w:ins>
-      <w:r>
-        <w:rPr>
-          <w:rFonts w:ascii="Times" w:hAnsi="Times" w:cs="Times"/>
-          <w:lang w:val="en-US"/>
-        </w:rPr>
-        <w:t xml:space="preserve">temperatures </w:t>
-      </w:r>
-      <w:commentRangeStart w:id="26"/>
-      <w:ins w:id="27" w:author="Becca Kordas" w:date="2018-01-22T08:59:00Z">
-        <w:r>
-          <w:rPr>
-            <w:rFonts w:ascii="Times" w:hAnsi="Times" w:cs="Times"/>
-            <w:lang w:val="en-US"/>
-          </w:rPr>
-          <w:t>may</w:t>
-        </w:r>
-        <w:commentRangeEnd w:id="26"/>
-        <w:r>
-          <w:rPr>
-            <w:rStyle w:val="CommentReference"/>
-          </w:rPr>
-          <w:commentReference w:id="26"/>
-        </w:r>
-        <w:r>
-          <w:rPr>
-            <w:rFonts w:ascii="Times" w:hAnsi="Times" w:cs="Times"/>
-            <w:lang w:val="en-US"/>
-          </w:rPr>
-          <w:t xml:space="preserve"> </w:t>
-        </w:r>
-      </w:ins>
-      <w:r>
-        <w:rPr>
-          <w:rFonts w:ascii="Times" w:hAnsi="Times" w:cs="Times"/>
-          <w:lang w:val="en-US"/>
-        </w:rPr>
-        <w:t>result</w:t>
-      </w:r>
-      <w:r>
-        <w:rPr>
-          <w:rFonts w:ascii="Times" w:hAnsi="Times" w:cs="Times"/>
-          <w:lang w:val="en-US"/>
-        </w:rPr>
-        <w:t xml:space="preserve"> in</w:t>
-      </w:r>
-      <w:r>
-        <w:rPr>
-          <w:rFonts w:ascii="Times" w:hAnsi="Times" w:cs="Times"/>
-          <w:lang w:val="en-US"/>
-        </w:rPr>
-        <w:t xml:space="preserve"> TPC adaptation patterns including</w:t>
-      </w:r>
-      <w:r>
-        <w:rPr>
-          <w:rFonts w:ascii="Times" w:hAnsi="Times" w:cs="Times"/>
-          <w:lang w:val="en-US"/>
-        </w:rPr>
-        <w:t xml:space="preserve"> displace</w:t>
-      </w:r>
-      <w:r>
-        <w:rPr>
-          <w:rFonts w:ascii="Times" w:hAnsi="Times" w:cs="Times"/>
-          <w:lang w:val="en-US"/>
-        </w:rPr>
-        <w:t xml:space="preserve">ment in temperature at peak performance (determined by </w:t>
-      </w:r>
-      <w:r>
-        <w:rPr>
-          <w:rFonts w:ascii="Times" w:hAnsi="Times" w:cs="Times"/>
-          <w:i/>
-          <w:lang w:val="en-US"/>
-        </w:rPr>
-        <w:t>T</w:t>
-      </w:r>
-      <w:proofErr w:type="spellStart"/>
-      <w:r>
-        <w:rPr>
-          <w:rFonts w:ascii="Times" w:hAnsi="Times" w:cs="Times"/>
-          <w:i/>
-          <w:position w:val="-6"/>
-          <w:lang w:val="en-US"/>
-        </w:rPr>
-        <w:t>pk</w:t>
-      </w:r>
-      <w:proofErr w:type="spellEnd"/>
-      <w:r>
-        <w:rPr>
-          <w:rFonts w:ascii="Times" w:hAnsi="Times" w:cs="Times"/>
-          <w:lang w:val="en-US"/>
-        </w:rPr>
-        <w:t xml:space="preserve">, Figure 1b) and changes in the curve’s elevation (determined by the performance parameter </w:t>
-      </w:r>
-      <w:r>
-        <w:rPr>
-          <w:rFonts w:ascii="Times" w:hAnsi="Times" w:cs="Times"/>
-          <w:i/>
-          <w:lang w:val="en-US"/>
-        </w:rPr>
-        <w:t>b</w:t>
-      </w:r>
-      <w:r>
-        <w:rPr>
-          <w:rFonts w:ascii="Times" w:hAnsi="Times" w:cs="Times"/>
-          <w:i/>
-          <w:position w:val="-6"/>
-          <w:lang w:val="en-US"/>
-        </w:rPr>
-        <w:t>0</w:t>
-      </w:r>
-      <w:r>
-        <w:rPr>
-          <w:rFonts w:ascii="Times" w:hAnsi="Times" w:cs="Times"/>
-          <w:lang w:val="en-US"/>
-        </w:rPr>
-        <w:t>, Figure 1c) (</w:t>
-      </w:r>
-      <w:commentRangeStart w:id="28"/>
-      <w:r>
-        <w:rPr>
-          <w:rFonts w:ascii="Times" w:hAnsi="Times" w:cs="Times"/>
-          <w:lang w:val="en-US"/>
-        </w:rPr>
-        <w:t xml:space="preserve">Kordas </w:t>
-      </w:r>
-      <w:r>
-        <w:rPr>
-          <w:rFonts w:ascii="Times" w:hAnsi="Times" w:cs="Times"/>
-          <w:i/>
-          <w:lang w:val="en-US"/>
-        </w:rPr>
-        <w:t>et al.</w:t>
-      </w:r>
-      <w:r>
-        <w:rPr>
-          <w:rFonts w:ascii="Times" w:hAnsi="Times" w:cs="Times"/>
-          <w:lang w:val="en-US"/>
-        </w:rPr>
-        <w:t>, 2011</w:t>
-      </w:r>
-      <w:commentRangeEnd w:id="28"/>
-      <w:r>
-        <w:rPr>
-          <w:rStyle w:val="CommentReference"/>
-        </w:rPr>
-        <w:commentReference w:id="28"/>
-      </w:r>
-      <w:r>
-        <w:rPr>
-          <w:rFonts w:ascii="Times" w:hAnsi="Times" w:cs="Times"/>
-          <w:lang w:val="en-US"/>
-        </w:rPr>
-        <w:t>). These adap</w:t>
-      </w:r>
-      <w:r>
-        <w:rPr>
-          <w:rFonts w:ascii="Times" w:hAnsi="Times" w:cs="Times"/>
-          <w:lang w:val="en-US"/>
-        </w:rPr>
-        <w:t>tat</w:t>
-      </w:r>
-      <w:r>
-        <w:rPr>
-          <w:rFonts w:ascii="Times" w:hAnsi="Times" w:cs="Times"/>
-          <w:lang w:val="en-US"/>
-        </w:rPr>
-        <w:t xml:space="preserve">ions </w:t>
-      </w:r>
-      <w:r>
-        <w:rPr>
-          <w:rFonts w:ascii="Times" w:hAnsi="Times" w:cs="Times"/>
-          <w:lang w:val="en-US"/>
-        </w:rPr>
-        <w:t>have consequences on species interactions by producing</w:t>
-      </w:r>
-      <w:r>
-        <w:rPr>
-          <w:rFonts w:ascii="Times" w:hAnsi="Times" w:cs="Times"/>
-          <w:lang w:val="en-US"/>
-        </w:rPr>
-        <w:t xml:space="preserve"> </w:t>
-      </w:r>
-      <w:commentRangeStart w:id="29"/>
-      <w:r>
-        <w:rPr>
-          <w:rFonts w:ascii="Times" w:hAnsi="Times" w:cs="Times"/>
-          <w:lang w:val="en-US"/>
-        </w:rPr>
-        <w:t xml:space="preserve">short-term </w:t>
-      </w:r>
-      <w:commentRangeEnd w:id="29"/>
-      <w:r>
-        <w:rPr>
-          <w:rStyle w:val="CommentReference"/>
-        </w:rPr>
-        <w:commentReference w:id="29"/>
-      </w:r>
-      <w:r>
-        <w:rPr>
-          <w:rFonts w:ascii="Times" w:hAnsi="Times" w:cs="Times"/>
-          <w:lang w:val="en-US"/>
-        </w:rPr>
-        <w:t>mismatches</w:t>
-      </w:r>
-      <w:r>
-        <w:rPr>
-          <w:rFonts w:ascii="Times" w:hAnsi="Times" w:cs="Times"/>
-          <w:lang w:val="en-US"/>
-        </w:rPr>
-        <w:t xml:space="preserve"> in performance between predators and their prey (Dell </w:t>
-      </w:r>
-      <w:r>
-        <w:rPr>
-          <w:rFonts w:ascii="Times" w:hAnsi="Times" w:cs="Times"/>
-          <w:i/>
-          <w:lang w:val="en-US"/>
-        </w:rPr>
-        <w:t>et al.</w:t>
-      </w:r>
-      <w:r>
-        <w:rPr>
-          <w:rFonts w:ascii="Times" w:hAnsi="Times" w:cs="Times"/>
-          <w:lang w:val="en-US"/>
-        </w:rPr>
-        <w:t xml:space="preserve">, 2014). Most species currently perform differently throughout their operational temperature range (OTR) (Figure 1d), with </w:t>
-      </w:r>
-      <w:commentRangeStart w:id="30"/>
-      <w:r>
-        <w:rPr>
-          <w:rFonts w:ascii="Times" w:hAnsi="Times" w:cs="Times"/>
-          <w:lang w:val="en-US"/>
-        </w:rPr>
-        <w:t xml:space="preserve">prey usually under more pressure to perform </w:t>
-      </w:r>
-      <w:commentRangeEnd w:id="30"/>
-      <w:r>
-        <w:rPr>
-          <w:rStyle w:val="CommentReference"/>
-        </w:rPr>
-        <w:commentReference w:id="30"/>
-      </w:r>
-      <w:r>
-        <w:rPr>
-          <w:rFonts w:ascii="Times" w:hAnsi="Times" w:cs="Times"/>
-          <w:lang w:val="en-US"/>
-        </w:rPr>
-        <w:t xml:space="preserve">at the bottom of the range (Dell </w:t>
-      </w:r>
-      <w:r>
-        <w:rPr>
-          <w:rFonts w:ascii="Times" w:hAnsi="Times" w:cs="Times"/>
-          <w:i/>
-          <w:lang w:val="en-US"/>
-        </w:rPr>
-        <w:t>et al.</w:t>
-      </w:r>
-      <w:r>
-        <w:rPr>
-          <w:rFonts w:ascii="Times" w:hAnsi="Times" w:cs="Times"/>
-          <w:lang w:val="en-US"/>
-        </w:rPr>
-        <w:t>, 2011). As species adapt to new environments, new mismatches will arise and lead to new interaction</w:t>
-      </w:r>
-      <w:del w:id="31" w:author="Becca Kordas" w:date="2018-01-17T12:18:00Z">
-        <w:r>
-          <w:rPr>
-            <w:rFonts w:ascii="Times" w:hAnsi="Times" w:cs="Times"/>
-            <w:lang w:val="en-US"/>
-          </w:rPr>
-          <w:delText xml:space="preserve"> pattern</w:delText>
-        </w:r>
-      </w:del>
-      <w:r>
-        <w:rPr>
-          <w:rFonts w:ascii="Times" w:hAnsi="Times" w:cs="Times"/>
-          <w:lang w:val="en-US"/>
-        </w:rPr>
-        <w:t>s. These in t</w:t>
-      </w:r>
-      <w:r>
-        <w:rPr>
-          <w:rFonts w:ascii="Times" w:hAnsi="Times" w:cs="Times"/>
-          <w:lang w:val="en-US"/>
-        </w:rPr>
-        <w:t xml:space="preserve">urn will </w:t>
-      </w:r>
-      <w:commentRangeStart w:id="32"/>
-      <w:r>
-        <w:rPr>
-          <w:rFonts w:ascii="Times" w:hAnsi="Times" w:cs="Times"/>
-          <w:lang w:val="en-US"/>
-        </w:rPr>
-        <w:t xml:space="preserve">have an effect </w:t>
-      </w:r>
-      <w:commentRangeEnd w:id="32"/>
-      <w:r>
-        <w:rPr>
-          <w:rStyle w:val="CommentReference"/>
-        </w:rPr>
-        <w:commentReference w:id="32"/>
       </w:r>
       <w:r>
         <w:rPr>
@@ -1990,8 +1896,8 @@
         </w:rPr>
         <w:t xml:space="preserve">, 2015). </w:t>
       </w:r>
-      <w:commentRangeStart w:id="33"/>
-      <w:ins w:id="34" w:author="mhasoba" w:date="2018-02-02T07:34:00Z">
+      <w:commentRangeStart w:id="23"/>
+      <w:ins w:id="24" w:author="mhasoba" w:date="2018-02-02T07:34:00Z">
         <w:r>
           <w:rPr>
             <w:rFonts w:ascii="Times" w:hAnsi="Times" w:cs="Times"/>
@@ -2000,7 +1906,7 @@
           <w:t xml:space="preserve">Here, </w:t>
         </w:r>
       </w:ins>
-      <w:del w:id="35" w:author="Becca Kordas" w:date="2018-01-17T12:22:00Z">
+      <w:del w:id="25" w:author="Becca Kordas" w:date="2018-01-17T12:22:00Z">
         <w:r>
           <w:rPr>
             <w:rFonts w:ascii="Times" w:hAnsi="Times" w:cs="Times"/>
@@ -2009,7 +1915,7 @@
           <w:delText>Focusing on metabolic requirements of aquatic invertebrates, w</w:delText>
         </w:r>
       </w:del>
-      <w:ins w:id="36" w:author="mhasoba" w:date="2018-02-02T07:34:00Z">
+      <w:ins w:id="26" w:author="mhasoba" w:date="2018-02-02T07:34:00Z">
         <w:r>
           <w:rPr>
             <w:rFonts w:ascii="Times" w:hAnsi="Times" w:cs="Times"/>
@@ -2018,8 +1924,8 @@
           <w:t>w</w:t>
         </w:r>
       </w:ins>
-      <w:ins w:id="37" w:author="Becca Kordas" w:date="2018-01-17T12:22:00Z">
-        <w:del w:id="38" w:author="mhasoba" w:date="2018-02-02T07:34:00Z">
+      <w:ins w:id="27" w:author="Becca Kordas" w:date="2018-01-17T12:22:00Z">
+        <w:del w:id="28" w:author="mhasoba" w:date="2018-02-02T07:34:00Z">
           <w:r>
             <w:rPr>
               <w:rFonts w:ascii="Times" w:hAnsi="Times" w:cs="Times"/>
@@ -2036,7 +1942,7 @@
         </w:rPr>
         <w:t>e develop</w:t>
       </w:r>
-      <w:ins w:id="39" w:author="mhasoba" w:date="2018-02-02T07:34:00Z">
+      <w:ins w:id="29" w:author="mhasoba" w:date="2018-02-02T07:34:00Z">
         <w:r>
           <w:rPr>
             <w:rFonts w:ascii="Times" w:hAnsi="Times" w:cs="Times"/>
@@ -2045,9 +1951,9 @@
           <w:t xml:space="preserve"> </w:t>
         </w:r>
       </w:ins>
-      <w:commentRangeStart w:id="40"/>
-      <w:ins w:id="41" w:author="Becca Kordas" w:date="2018-01-17T12:21:00Z">
-        <w:del w:id="42" w:author="mhasoba" w:date="2018-02-02T07:34:00Z">
+      <w:commentRangeStart w:id="30"/>
+      <w:ins w:id="31" w:author="Becca Kordas" w:date="2018-01-17T12:21:00Z">
+        <w:del w:id="32" w:author="mhasoba" w:date="2018-02-02T07:34:00Z">
           <w:r>
             <w:rPr>
               <w:rFonts w:ascii="Times" w:hAnsi="Times" w:cs="Times"/>
@@ -2055,16 +1961,16 @@
             </w:rPr>
             <w:delText>ed</w:delText>
           </w:r>
-          <w:commentRangeEnd w:id="40"/>
+          <w:commentRangeEnd w:id="30"/>
           <w:r>
             <w:rPr>
               <w:rStyle w:val="CommentReference"/>
             </w:rPr>
-            <w:commentReference w:id="40"/>
+            <w:commentReference w:id="30"/>
           </w:r>
         </w:del>
       </w:ins>
-      <w:del w:id="43" w:author="mhasoba" w:date="2018-02-02T07:34:00Z">
+      <w:del w:id="33" w:author="mhasoba" w:date="2018-02-02T07:34:00Z">
         <w:r>
           <w:rPr>
             <w:rFonts w:ascii="Times" w:hAnsi="Times" w:cs="Times"/>
@@ -2080,7 +1986,7 @@
         </w:rPr>
         <w:t>a model</w:t>
       </w:r>
-      <w:del w:id="44" w:author="mhasoba" w:date="2018-02-02T07:35:00Z">
+      <w:del w:id="34" w:author="mhasoba" w:date="2018-02-02T07:35:00Z">
         <w:r>
           <w:rPr>
             <w:rFonts w:ascii="Times" w:hAnsi="Times" w:cs="Times"/>
@@ -2096,7 +2002,7 @@
         </w:rPr>
         <w:t xml:space="preserve"> </w:t>
       </w:r>
-      <w:del w:id="45" w:author="mhasoba" w:date="2018-02-02T07:35:00Z">
+      <w:del w:id="35" w:author="mhasoba" w:date="2018-02-02T07:35:00Z">
         <w:r>
           <w:rPr>
             <w:rFonts w:ascii="Times" w:hAnsi="Times" w:cs="Times"/>
@@ -2112,12 +2018,12 @@
         </w:rPr>
         <w:t xml:space="preserve">to </w:t>
       </w:r>
-      <w:commentRangeEnd w:id="33"/>
-      <w:r>
-        <w:rPr>
-          <w:rStyle w:val="CommentReference"/>
-        </w:rPr>
-        <w:commentReference w:id="33"/>
+      <w:commentRangeEnd w:id="23"/>
+      <w:r>
+        <w:rPr>
+          <w:rStyle w:val="CommentReference"/>
+        </w:rPr>
+        <w:commentReference w:id="23"/>
       </w:r>
       <w:r>
         <w:rPr>
@@ -2126,8 +2032,8 @@
         </w:rPr>
         <w:t xml:space="preserve">predict </w:t>
       </w:r>
-      <w:commentRangeStart w:id="46"/>
-      <w:del w:id="47" w:author="mhasoba" w:date="2018-02-02T07:35:00Z">
+      <w:commentRangeStart w:id="36"/>
+      <w:del w:id="37" w:author="mhasoba" w:date="2018-02-02T07:35:00Z">
         <w:r>
           <w:rPr>
             <w:rFonts w:ascii="Times" w:hAnsi="Times" w:cs="Times"/>
@@ -2149,12 +2055,12 @@
           </w:rPr>
           <w:delText xml:space="preserve"> </w:delText>
         </w:r>
-        <w:commentRangeEnd w:id="46"/>
+        <w:commentRangeEnd w:id="36"/>
         <w:r>
           <w:rPr>
             <w:rStyle w:val="CommentReference"/>
           </w:rPr>
-          <w:commentReference w:id="46"/>
+          <w:commentReference w:id="36"/>
         </w:r>
         <w:r>
           <w:rPr>
@@ -2171,7 +2077,7 @@
         </w:rPr>
         <w:t xml:space="preserve">species </w:t>
       </w:r>
-      <w:del w:id="48" w:author="mhasoba" w:date="2018-02-02T07:35:00Z">
+      <w:del w:id="38" w:author="mhasoba" w:date="2018-02-02T07:35:00Z">
         <w:r>
           <w:rPr>
             <w:rFonts w:ascii="Times" w:hAnsi="Times" w:cs="Times"/>
@@ -2180,8 +2086,8 @@
           <w:delText>interactions</w:delText>
         </w:r>
       </w:del>
-      <w:ins w:id="49" w:author="Becca Kordas" w:date="2018-01-17T12:23:00Z">
-        <w:del w:id="50" w:author="mhasoba" w:date="2018-02-02T07:35:00Z">
+      <w:ins w:id="39" w:author="Becca Kordas" w:date="2018-01-17T12:23:00Z">
+        <w:del w:id="40" w:author="mhasoba" w:date="2018-02-02T07:35:00Z">
           <w:r>
             <w:rPr>
               <w:rFonts w:ascii="Times" w:hAnsi="Times" w:cs="Times"/>
@@ -2191,7 +2097,7 @@
           </w:r>
         </w:del>
       </w:ins>
-      <w:ins w:id="51" w:author="mhasoba" w:date="2018-02-02T07:35:00Z">
+      <w:ins w:id="41" w:author="mhasoba" w:date="2018-02-02T07:35:00Z">
         <w:r>
           <w:rPr>
             <w:rFonts w:ascii="Times" w:hAnsi="Times" w:cs="Times"/>
@@ -2207,7 +2113,7 @@
           <w:t xml:space="preserve"> rates </w:t>
         </w:r>
       </w:ins>
-      <w:ins w:id="52" w:author="Becca Kordas" w:date="2018-01-17T12:23:00Z">
+      <w:ins w:id="42" w:author="Becca Kordas" w:date="2018-01-17T12:23:00Z">
         <w:r>
           <w:rPr>
             <w:rFonts w:ascii="Times" w:hAnsi="Times" w:cs="Times"/>
@@ -2216,7 +2122,7 @@
           <w:t>from individual</w:t>
         </w:r>
       </w:ins>
-      <w:ins w:id="53" w:author="mhasoba" w:date="2018-02-02T07:35:00Z">
+      <w:ins w:id="43" w:author="mhasoba" w:date="2018-02-02T07:35:00Z">
         <w:r>
           <w:rPr>
             <w:rFonts w:ascii="Times" w:hAnsi="Times" w:cs="Times"/>
@@ -2225,7 +2131,7 @@
           <w:t>-level</w:t>
         </w:r>
       </w:ins>
-      <w:ins w:id="54" w:author="Becca Kordas" w:date="2018-01-17T12:23:00Z">
+      <w:ins w:id="44" w:author="Becca Kordas" w:date="2018-01-17T12:23:00Z">
         <w:r>
           <w:rPr>
             <w:rFonts w:ascii="Times" w:hAnsi="Times" w:cs="Times"/>
@@ -2234,7 +2140,7 @@
           <w:t xml:space="preserve"> metabolic</w:t>
         </w:r>
       </w:ins>
-      <w:ins w:id="55" w:author="mhasoba" w:date="2018-02-02T07:35:00Z">
+      <w:ins w:id="45" w:author="mhasoba" w:date="2018-02-02T07:35:00Z">
         <w:r>
           <w:rPr>
             <w:rFonts w:ascii="Times" w:hAnsi="Times" w:cs="Times"/>
@@ -2243,7 +2149,7 @@
           <w:t xml:space="preserve"> (specifically respiration)</w:t>
         </w:r>
       </w:ins>
-      <w:ins w:id="56" w:author="Becca Kordas" w:date="2018-01-17T12:23:00Z">
+      <w:ins w:id="46" w:author="Becca Kordas" w:date="2018-01-17T12:23:00Z">
         <w:r>
           <w:rPr>
             <w:rFonts w:ascii="Times" w:hAnsi="Times" w:cs="Times"/>
@@ -2259,39 +2165,370 @@
         </w:rPr>
         <w:t xml:space="preserve">. </w:t>
       </w:r>
+      <w:commentRangeStart w:id="47"/>
+      <w:r>
+        <w:rPr>
+          <w:rFonts w:ascii="Times" w:hAnsi="Times" w:cs="Times"/>
+          <w:lang w:val="en-US"/>
+        </w:rPr>
+        <w:t xml:space="preserve">Such an approach provides a robust mechanistic alternative to time consuming </w:t>
+      </w:r>
+      <w:ins w:id="48" w:author="Becca Kordas" w:date="2018-01-17T12:23:00Z">
+        <w:r>
+          <w:rPr>
+            <w:rFonts w:ascii="Times" w:hAnsi="Times" w:cs="Times"/>
+            <w:lang w:val="en-US"/>
+          </w:rPr>
+          <w:t xml:space="preserve">and </w:t>
+        </w:r>
+      </w:ins>
+      <w:r>
+        <w:rPr>
+          <w:rFonts w:ascii="Times" w:hAnsi="Times" w:cs="Times"/>
+          <w:lang w:val="en-US"/>
+        </w:rPr>
+        <w:t>complicated empirical work (</w:t>
+      </w:r>
+      <w:proofErr w:type="spellStart"/>
+      <w:r>
+        <w:rPr>
+          <w:rFonts w:ascii="Times" w:hAnsi="Times" w:cs="Times"/>
+          <w:lang w:val="en-US"/>
+        </w:rPr>
+        <w:t>Rall</w:t>
+      </w:r>
+      <w:proofErr w:type="spellEnd"/>
+      <w:r>
+        <w:rPr>
+          <w:rFonts w:ascii="Times" w:hAnsi="Times" w:cs="Times"/>
+          <w:lang w:val="en-US"/>
+        </w:rPr>
+        <w:t xml:space="preserve"> </w:t>
+      </w:r>
+      <w:r>
+        <w:rPr>
+          <w:rFonts w:ascii="Times" w:hAnsi="Times" w:cs="Times"/>
+          <w:i/>
+          <w:lang w:val="en-US"/>
+        </w:rPr>
+        <w:t>et al.</w:t>
+      </w:r>
+      <w:r>
+        <w:rPr>
+          <w:rFonts w:ascii="Times" w:hAnsi="Times" w:cs="Times"/>
+          <w:lang w:val="en-US"/>
+        </w:rPr>
+        <w:t xml:space="preserve">, 2010). Bridging the gap between basal biochemistry and </w:t>
+      </w:r>
+      <w:commentRangeStart w:id="49"/>
+      <w:r>
+        <w:rPr>
+          <w:rFonts w:ascii="Times" w:hAnsi="Times" w:cs="Times"/>
+          <w:lang w:val="en-US"/>
+        </w:rPr>
+        <w:t>hig</w:t>
+      </w:r>
+      <w:r>
+        <w:rPr>
+          <w:rFonts w:ascii="Times" w:hAnsi="Times" w:cs="Times"/>
+          <w:lang w:val="en-US"/>
+        </w:rPr>
+        <w:t>her-</w:t>
+      </w:r>
+      <w:r>
+        <w:rPr>
+          <w:rFonts w:ascii="Times" w:hAnsi="Times" w:cs="Times"/>
+          <w:lang w:val="en-US"/>
+        </w:rPr>
+        <w:t xml:space="preserve">level ecological processes </w:t>
+      </w:r>
+      <w:commentRangeEnd w:id="49"/>
+      <w:r>
+        <w:rPr>
+          <w:rStyle w:val="CommentReference"/>
+        </w:rPr>
+        <w:commentReference w:id="49"/>
+      </w:r>
+      <w:r>
+        <w:rPr>
+          <w:rFonts w:ascii="Times" w:hAnsi="Times" w:cs="Times"/>
+          <w:lang w:val="en-US"/>
+        </w:rPr>
+        <w:t xml:space="preserve">will further our understanding of the effect of temperature and warming on </w:t>
+      </w:r>
+      <w:del w:id="50" w:author="Becca Kordas" w:date="2018-01-22T09:21:00Z">
+        <w:r>
+          <w:rPr>
+            <w:rFonts w:ascii="Times" w:hAnsi="Times" w:cs="Times"/>
+            <w:lang w:val="en-US"/>
+          </w:rPr>
+          <w:delText>biological systems</w:delText>
+        </w:r>
+      </w:del>
+      <w:ins w:id="51" w:author="Becca Kordas" w:date="2018-01-22T09:21:00Z">
+        <w:r>
+          <w:rPr>
+            <w:rFonts w:ascii="Times" w:hAnsi="Times" w:cs="Times"/>
+            <w:lang w:val="en-US"/>
+          </w:rPr>
+          <w:t>species interactions</w:t>
+        </w:r>
+      </w:ins>
+      <w:r>
+        <w:rPr>
+          <w:rFonts w:ascii="Times" w:hAnsi="Times" w:cs="Times"/>
+          <w:lang w:val="en-US"/>
+        </w:rPr>
+        <w:t>.</w:t>
+      </w:r>
+      <w:commentRangeEnd w:id="47"/>
+      <w:r>
+        <w:rPr>
+          <w:rStyle w:val="CommentReference"/>
+        </w:rPr>
+        <w:commentReference w:id="47"/>
+      </w:r>
+      <w:r>
+        <w:rPr>
+          <w:rFonts w:ascii="Times" w:hAnsi="Times" w:cs="Times"/>
+          <w:lang w:val="en-US"/>
+        </w:rPr>
+        <w:t xml:space="preserve"> We </w:t>
+      </w:r>
+      <w:r>
+        <w:rPr>
+          <w:rFonts w:ascii="Times" w:hAnsi="Times" w:cs="Times"/>
+          <w:lang w:val="en-US"/>
+        </w:rPr>
+        <w:t xml:space="preserve">support our </w:t>
+      </w:r>
+      <w:r>
+        <w:rPr>
+          <w:rFonts w:ascii="Times" w:hAnsi="Times" w:cs="Times"/>
+          <w:lang w:val="en-US"/>
+        </w:rPr>
+        <w:t xml:space="preserve">theoretical </w:t>
+      </w:r>
+      <w:r>
+        <w:rPr>
+          <w:rFonts w:ascii="Times" w:hAnsi="Times" w:cs="Times"/>
+          <w:lang w:val="en-US"/>
+        </w:rPr>
+        <w:t xml:space="preserve">approach by integrating </w:t>
+      </w:r>
+      <w:r>
+        <w:rPr>
+          <w:rFonts w:ascii="Times" w:hAnsi="Times" w:cs="Times"/>
+          <w:lang w:val="en-US"/>
+        </w:rPr>
+        <w:t xml:space="preserve">empirical </w:t>
+      </w:r>
+      <w:r>
+        <w:rPr>
+          <w:rFonts w:ascii="Times" w:hAnsi="Times" w:cs="Times"/>
+          <w:lang w:val="en-US"/>
+        </w:rPr>
+        <w:t>work</w:t>
+      </w:r>
+      <w:r>
+        <w:rPr>
+          <w:rFonts w:ascii="Times" w:hAnsi="Times" w:cs="Times"/>
+          <w:lang w:val="en-US"/>
+        </w:rPr>
+        <w:t xml:space="preserve"> to understand the relationship between biological traits and species interac</w:t>
+      </w:r>
+      <w:r>
+        <w:rPr>
+          <w:rFonts w:ascii="Times" w:hAnsi="Times" w:cs="Times"/>
+          <w:lang w:val="en-US"/>
+        </w:rPr>
+        <w:t xml:space="preserve">tions with </w:t>
+      </w:r>
+      <w:r>
+        <w:rPr>
+          <w:rFonts w:ascii="Times" w:hAnsi="Times" w:cs="Times"/>
+          <w:lang w:val="en-US"/>
+        </w:rPr>
+        <w:lastRenderedPageBreak/>
+        <w:t xml:space="preserve">temperature. </w:t>
+      </w:r>
+      <w:commentRangeStart w:id="52"/>
+      <w:r>
+        <w:rPr>
+          <w:rFonts w:ascii="Times" w:hAnsi="Times" w:cs="Times"/>
+          <w:lang w:val="en-US"/>
+        </w:rPr>
+        <w:t>W</w:t>
+      </w:r>
+      <w:r>
+        <w:rPr>
+          <w:rFonts w:ascii="Times" w:hAnsi="Times" w:cs="Times"/>
+          <w:lang w:val="en-US"/>
+        </w:rPr>
+        <w:t>e focus</w:t>
+      </w:r>
+      <w:ins w:id="53" w:author="Becca Kordas" w:date="2018-01-19T15:29:00Z">
+        <w:r>
+          <w:rPr>
+            <w:rFonts w:ascii="Times" w:hAnsi="Times" w:cs="Times"/>
+            <w:lang w:val="en-US"/>
+          </w:rPr>
+          <w:t>ed</w:t>
+        </w:r>
+      </w:ins>
+      <w:r>
+        <w:rPr>
+          <w:rFonts w:ascii="Times" w:hAnsi="Times" w:cs="Times"/>
+          <w:lang w:val="en-US"/>
+        </w:rPr>
+        <w:t xml:space="preserve"> on three taxa of aquatic invertebrates found in the Iberian </w:t>
+      </w:r>
+      <w:r>
+        <w:rPr>
+          <w:rFonts w:ascii="Times" w:hAnsi="Times" w:cs="Times"/>
+          <w:lang w:val="en-US"/>
+        </w:rPr>
+        <w:t>Peninsula</w:t>
+      </w:r>
+      <w:r>
+        <w:rPr>
+          <w:rFonts w:ascii="Times" w:hAnsi="Times" w:cs="Times"/>
+          <w:lang w:val="en-US"/>
+        </w:rPr>
+        <w:t xml:space="preserve">. All individuals </w:t>
+      </w:r>
+      <w:r>
+        <w:rPr>
+          <w:rFonts w:ascii="Times" w:hAnsi="Times" w:cs="Times"/>
+          <w:lang w:val="en-US"/>
+        </w:rPr>
+        <w:t>originate</w:t>
+      </w:r>
+      <w:ins w:id="54" w:author="Becca Kordas" w:date="2018-01-19T15:29:00Z">
+        <w:r>
+          <w:rPr>
+            <w:rFonts w:ascii="Times" w:hAnsi="Times" w:cs="Times"/>
+            <w:lang w:val="en-US"/>
+          </w:rPr>
+          <w:t>d</w:t>
+        </w:r>
+      </w:ins>
+      <w:r>
+        <w:rPr>
+          <w:rFonts w:ascii="Times" w:hAnsi="Times" w:cs="Times"/>
+          <w:lang w:val="en-US"/>
+        </w:rPr>
+        <w:t xml:space="preserve"> from a large meso</w:t>
+      </w:r>
+      <w:r>
+        <w:rPr>
+          <w:rFonts w:ascii="Times" w:hAnsi="Times" w:cs="Times"/>
+          <w:lang w:val="en-US"/>
+        </w:rPr>
+        <w:t xml:space="preserve">cosm experiment set up in Spain and Portugal and </w:t>
+      </w:r>
+      <w:del w:id="55" w:author="Becca Kordas" w:date="2018-01-19T15:29:00Z">
+        <w:r>
+          <w:rPr>
+            <w:rFonts w:ascii="Times" w:hAnsi="Times" w:cs="Times"/>
+            <w:lang w:val="en-US"/>
+          </w:rPr>
+          <w:delText xml:space="preserve">covering </w:delText>
+        </w:r>
+      </w:del>
+      <w:ins w:id="56" w:author="Becca Kordas" w:date="2018-01-19T15:29:00Z">
+        <w:r>
+          <w:rPr>
+            <w:rFonts w:ascii="Times" w:hAnsi="Times" w:cs="Times"/>
+            <w:lang w:val="en-US"/>
+          </w:rPr>
+          <w:t>cover</w:t>
+        </w:r>
+        <w:r>
+          <w:rPr>
+            <w:rFonts w:ascii="Times" w:hAnsi="Times" w:cs="Times"/>
+            <w:lang w:val="en-US"/>
+          </w:rPr>
+          <w:t>ed</w:t>
+        </w:r>
+        <w:r>
+          <w:rPr>
+            <w:rFonts w:ascii="Times" w:hAnsi="Times" w:cs="Times"/>
+            <w:lang w:val="en-US"/>
+          </w:rPr>
+          <w:t xml:space="preserve"> </w:t>
+        </w:r>
+      </w:ins>
+      <w:r>
+        <w:rPr>
+          <w:rFonts w:ascii="Times" w:hAnsi="Times" w:cs="Times"/>
+          <w:lang w:val="en-US"/>
+        </w:rPr>
+        <w:t xml:space="preserve">a wide range of temperatures. </w:t>
+      </w:r>
+      <w:commentRangeEnd w:id="52"/>
+      <w:r>
+        <w:rPr>
+          <w:rStyle w:val="CommentReference"/>
+        </w:rPr>
+        <w:commentReference w:id="52"/>
+      </w:r>
+      <w:r>
+        <w:rPr>
+          <w:rFonts w:ascii="Times" w:hAnsi="Times" w:cs="Times"/>
+          <w:lang w:val="en-US"/>
+        </w:rPr>
+        <w:t xml:space="preserve">All three species of interest </w:t>
+      </w:r>
       <w:commentRangeStart w:id="57"/>
       <w:r>
         <w:rPr>
           <w:rFonts w:ascii="Times" w:hAnsi="Times" w:cs="Times"/>
           <w:lang w:val="en-US"/>
         </w:rPr>
-        <w:t xml:space="preserve">Such an approach provides a robust mechanistic alternative to time consuming </w:t>
-      </w:r>
-      <w:ins w:id="58" w:author="Becca Kordas" w:date="2018-01-17T12:23:00Z">
-        <w:r>
-          <w:rPr>
-            <w:rFonts w:ascii="Times" w:hAnsi="Times" w:cs="Times"/>
-            <w:lang w:val="en-US"/>
-          </w:rPr>
-          <w:t xml:space="preserve">and </w:t>
+        <w:t>are</w:t>
+      </w:r>
+      <w:commentRangeEnd w:id="57"/>
+      <w:r>
+        <w:rPr>
+          <w:rStyle w:val="CommentReference"/>
+        </w:rPr>
+        <w:commentReference w:id="57"/>
+      </w:r>
+      <w:r>
+        <w:rPr>
+          <w:rFonts w:ascii="Times" w:hAnsi="Times" w:cs="Times"/>
+          <w:lang w:val="en-US"/>
+        </w:rPr>
+        <w:t xml:space="preserve"> widespread insects in Europe and fill different ecological niches: top predator, intermediate consumer and bottom-feeder. These </w:t>
+      </w:r>
+      <w:del w:id="58" w:author="Becca Kordas" w:date="2018-01-19T15:31:00Z">
+        <w:r>
+          <w:rPr>
+            <w:rFonts w:ascii="Times" w:hAnsi="Times" w:cs="Times"/>
+            <w:lang w:val="en-US"/>
+          </w:rPr>
+          <w:delText>taxa have had time to acclimate to the thermally diverse region they inhabi</w:delText>
+        </w:r>
+      </w:del>
+      <w:ins w:id="59" w:author="Becca Kordas" w:date="2018-01-19T15:31:00Z">
+        <w:r>
+          <w:rPr>
+            <w:rFonts w:ascii="Times" w:hAnsi="Times" w:cs="Times"/>
+            <w:lang w:val="en-US"/>
+          </w:rPr>
+          <w:t>taxa are locally adapted,</w:t>
         </w:r>
       </w:ins>
-      <w:r>
-        <w:rPr>
-          <w:rFonts w:ascii="Times" w:hAnsi="Times" w:cs="Times"/>
-          <w:lang w:val="en-US"/>
-        </w:rPr>
-        <w:t>complicated empirical work (</w:t>
-      </w:r>
-      <w:proofErr w:type="spellStart"/>
-      <w:r>
-        <w:rPr>
-          <w:rFonts w:ascii="Times" w:hAnsi="Times" w:cs="Times"/>
-          <w:lang w:val="en-US"/>
-        </w:rPr>
-        <w:t>Rall</w:t>
-      </w:r>
-      <w:proofErr w:type="spellEnd"/>
+      <w:del w:id="60" w:author="Becca Kordas" w:date="2018-01-19T15:31:00Z">
+        <w:r>
+          <w:rPr>
+            <w:rFonts w:ascii="Times" w:hAnsi="Times" w:cs="Times"/>
+            <w:lang w:val="en-US"/>
+          </w:rPr>
+          <w:delText>t</w:delText>
+        </w:r>
+      </w:del>
       <w:r>
         <w:rPr>
           <w:rFonts w:ascii="Times" w:hAnsi="Times" w:cs="Times"/>
@@ -2299,330 +2536,47 @@
         </w:rPr>
         <w:t xml:space="preserve"> </w:t>
       </w:r>
-      <w:r>
-        <w:rPr>
-          <w:rFonts w:ascii="Times" w:hAnsi="Times" w:cs="Times"/>
-          <w:i/>
-          <w:lang w:val="en-US"/>
-        </w:rPr>
-        <w:t>et al.</w:t>
-      </w:r>
-      <w:r>
-        <w:rPr>
-          <w:rFonts w:ascii="Times" w:hAnsi="Times" w:cs="Times"/>
-          <w:lang w:val="en-US"/>
-        </w:rPr>
-        <w:t xml:space="preserve">, 2010). Bridging the gap between basal biochemistry and </w:t>
-      </w:r>
-      <w:commentRangeStart w:id="59"/>
-      <w:r>
-        <w:rPr>
-          <w:rFonts w:ascii="Times" w:hAnsi="Times" w:cs="Times"/>
-          <w:lang w:val="en-US"/>
-        </w:rPr>
-        <w:t>hig</w:t>
-      </w:r>
-      <w:r>
-        <w:rPr>
-          <w:rFonts w:ascii="Times" w:hAnsi="Times" w:cs="Times"/>
-          <w:lang w:val="en-US"/>
-        </w:rPr>
-        <w:t>her-</w:t>
-      </w:r>
-      <w:r>
-        <w:rPr>
-          <w:rFonts w:ascii="Times" w:hAnsi="Times" w:cs="Times"/>
-          <w:lang w:val="en-US"/>
-        </w:rPr>
-        <w:t xml:space="preserve">level ecological processes </w:t>
-      </w:r>
-      <w:commentRangeEnd w:id="59"/>
-      <w:r>
-        <w:rPr>
-          <w:rStyle w:val="CommentReference"/>
-        </w:rPr>
-        <w:commentReference w:id="59"/>
-      </w:r>
-      <w:r>
-        <w:rPr>
-          <w:rFonts w:ascii="Times" w:hAnsi="Times" w:cs="Times"/>
-          <w:lang w:val="en-US"/>
-        </w:rPr>
-        <w:t xml:space="preserve">will further our understanding of the effect of temperature and warming on </w:t>
-      </w:r>
-      <w:del w:id="60" w:author="Becca Kordas" w:date="2018-01-22T09:21:00Z">
-        <w:r>
-          <w:rPr>
-            <w:rFonts w:ascii="Times" w:hAnsi="Times" w:cs="Times"/>
-            <w:lang w:val="en-US"/>
-          </w:rPr>
-          <w:delText>biological systems</w:delText>
+      <w:ins w:id="61" w:author="Becca Kordas" w:date="2018-01-20T10:36:00Z">
+        <w:r>
+          <w:rPr>
+            <w:rFonts w:ascii="Times" w:hAnsi="Times" w:cs="Times"/>
+            <w:lang w:val="en-US"/>
+          </w:rPr>
+          <w:t xml:space="preserve">which </w:t>
+        </w:r>
+      </w:ins>
+      <w:r>
+        <w:rPr>
+          <w:rFonts w:ascii="Times" w:hAnsi="Times" w:cs="Times"/>
+          <w:lang w:val="en-US"/>
+        </w:rPr>
+        <w:t>enabl</w:t>
+      </w:r>
+      <w:ins w:id="62" w:author="Becca Kordas" w:date="2018-01-20T10:36:00Z">
+        <w:r>
+          <w:rPr>
+            <w:rFonts w:ascii="Times" w:hAnsi="Times" w:cs="Times"/>
+            <w:lang w:val="en-US"/>
+          </w:rPr>
+          <w:t>ed</w:t>
+        </w:r>
+      </w:ins>
+      <w:del w:id="63" w:author="Becca Kordas" w:date="2018-01-20T10:36:00Z">
+        <w:r>
+          <w:rPr>
+            <w:rFonts w:ascii="Times" w:hAnsi="Times" w:cs="Times"/>
+            <w:lang w:val="en-US"/>
+          </w:rPr>
+          <w:delText>ing</w:delText>
         </w:r>
       </w:del>
-      <w:ins w:id="61" w:author="Becca Kordas" w:date="2018-01-22T09:21:00Z">
-        <w:r>
-          <w:rPr>
-            <w:rFonts w:ascii="Times" w:hAnsi="Times" w:cs="Times"/>
-            <w:lang w:val="en-US"/>
-          </w:rPr>
-          <w:t>species interactions</w:t>
-        </w:r>
-      </w:ins>
-      <w:r>
-        <w:rPr>
-          <w:rFonts w:ascii="Times" w:hAnsi="Times" w:cs="Times"/>
-          <w:lang w:val="en-US"/>
-        </w:rPr>
-        <w:t>.</w:t>
-      </w:r>
-      <w:commentRangeEnd w:id="57"/>
-      <w:r>
-        <w:rPr>
-          <w:rStyle w:val="CommentReference"/>
-        </w:rPr>
-        <w:commentReference w:id="57"/>
-      </w:r>
-      <w:r>
-        <w:rPr>
-          <w:rFonts w:ascii="Times" w:hAnsi="Times" w:cs="Times"/>
-          <w:lang w:val="en-US"/>
-        </w:rPr>
-        <w:t xml:space="preserve"> We </w:t>
-      </w:r>
-      <w:r>
-        <w:rPr>
-          <w:rFonts w:ascii="Times" w:hAnsi="Times" w:cs="Times"/>
-          <w:lang w:val="en-US"/>
-        </w:rPr>
-        <w:t xml:space="preserve">support our </w:t>
-      </w:r>
-      <w:r>
-        <w:rPr>
-          <w:rFonts w:ascii="Times" w:hAnsi="Times" w:cs="Times"/>
-          <w:lang w:val="en-US"/>
-        </w:rPr>
-        <w:t xml:space="preserve">theoretical </w:t>
-      </w:r>
-      <w:r>
-        <w:rPr>
-          <w:rFonts w:ascii="Times" w:hAnsi="Times" w:cs="Times"/>
-          <w:lang w:val="en-US"/>
-        </w:rPr>
-        <w:t xml:space="preserve">approach by integrating </w:t>
-      </w:r>
-      <w:r>
-        <w:rPr>
-          <w:rFonts w:ascii="Times" w:hAnsi="Times" w:cs="Times"/>
-          <w:lang w:val="en-US"/>
-        </w:rPr>
-        <w:t xml:space="preserve">empirical </w:t>
-      </w:r>
-      <w:r>
-        <w:rPr>
-          <w:rFonts w:ascii="Times" w:hAnsi="Times" w:cs="Times"/>
-          <w:lang w:val="en-US"/>
-        </w:rPr>
-        <w:t>work</w:t>
-      </w:r>
-      <w:r>
-        <w:rPr>
-          <w:rFonts w:ascii="Times" w:hAnsi="Times" w:cs="Times"/>
-          <w:lang w:val="en-US"/>
-        </w:rPr>
-        <w:t xml:space="preserve"> to understand the relationship between biological traits and species interac</w:t>
-      </w:r>
-      <w:r>
-        <w:rPr>
-          <w:rFonts w:ascii="Times" w:hAnsi="Times" w:cs="Times"/>
-          <w:lang w:val="en-US"/>
-        </w:rPr>
-        <w:t xml:space="preserve">tions with temperature. </w:t>
-      </w:r>
-      <w:commentRangeStart w:id="62"/>
-      <w:r>
-        <w:rPr>
-          <w:rFonts w:ascii="Times" w:hAnsi="Times" w:cs="Times"/>
-          <w:lang w:val="en-US"/>
-        </w:rPr>
-        <w:t>W</w:t>
-      </w:r>
-      <w:r>
-        <w:rPr>
-          <w:rFonts w:ascii="Times" w:hAnsi="Times" w:cs="Times"/>
-          <w:lang w:val="en-US"/>
-        </w:rPr>
-        <w:t>e focus</w:t>
-      </w:r>
-      <w:ins w:id="63" w:author="Becca Kordas" w:date="2018-01-19T15:29:00Z">
-        <w:r>
-          <w:rPr>
-            <w:rFonts w:ascii="Times" w:hAnsi="Times" w:cs="Times"/>
-            <w:lang w:val="en-US"/>
-          </w:rPr>
-          <w:t>ed</w:t>
-        </w:r>
-      </w:ins>
-      <w:r>
-        <w:rPr>
-          <w:rFonts w:ascii="Times" w:hAnsi="Times" w:cs="Times"/>
-          <w:lang w:val="en-US"/>
-        </w:rPr>
-        <w:t xml:space="preserve"> on three taxa of aquatic invertebrates found in the Iberian </w:t>
-      </w:r>
-      <w:r>
-        <w:rPr>
-          <w:rFonts w:ascii="Times" w:hAnsi="Times" w:cs="Times"/>
-          <w:lang w:val="en-US"/>
-        </w:rPr>
-        <w:t>Peninsula</w:t>
-      </w:r>
-      <w:r>
-        <w:rPr>
-          <w:rFonts w:ascii="Times" w:hAnsi="Times" w:cs="Times"/>
-          <w:lang w:val="en-US"/>
-        </w:rPr>
-        <w:t xml:space="preserve">. All individuals </w:t>
-      </w:r>
-      <w:r>
-        <w:rPr>
-          <w:rFonts w:ascii="Times" w:hAnsi="Times" w:cs="Times"/>
-          <w:lang w:val="en-US"/>
-        </w:rPr>
-        <w:t>originate</w:t>
-      </w:r>
-      <w:ins w:id="64" w:author="Becca Kordas" w:date="2018-01-19T15:29:00Z">
-        <w:r>
-          <w:rPr>
-            <w:rFonts w:ascii="Times" w:hAnsi="Times" w:cs="Times"/>
-            <w:lang w:val="en-US"/>
-          </w:rPr>
-          <w:t>d</w:t>
-        </w:r>
-      </w:ins>
-      <w:r>
-        <w:rPr>
-          <w:rFonts w:ascii="Times" w:hAnsi="Times" w:cs="Times"/>
-          <w:lang w:val="en-US"/>
-        </w:rPr>
-        <w:t xml:space="preserve"> from a large meso</w:t>
-      </w:r>
-      <w:r>
-        <w:rPr>
-          <w:rFonts w:ascii="Times" w:hAnsi="Times" w:cs="Times"/>
-          <w:lang w:val="en-US"/>
-        </w:rPr>
-        <w:t xml:space="preserve">cosm experiment set up in Spain </w:t>
-      </w:r>
-      <w:r>
-        <w:rPr>
-          <w:rFonts w:ascii="Times" w:hAnsi="Times" w:cs="Times"/>
-          <w:lang w:val="en-US"/>
-        </w:rPr>
-        <w:lastRenderedPageBreak/>
-        <w:t xml:space="preserve">and Portugal and </w:t>
-      </w:r>
-      <w:del w:id="65" w:author="Becca Kordas" w:date="2018-01-19T15:29:00Z">
-        <w:r>
-          <w:rPr>
-            <w:rFonts w:ascii="Times" w:hAnsi="Times" w:cs="Times"/>
-            <w:lang w:val="en-US"/>
-          </w:rPr>
-          <w:delText xml:space="preserve">covering </w:delText>
-        </w:r>
-      </w:del>
-      <w:ins w:id="66" w:author="Becca Kordas" w:date="2018-01-19T15:29:00Z">
-        <w:r>
-          <w:rPr>
-            <w:rFonts w:ascii="Times" w:hAnsi="Times" w:cs="Times"/>
-            <w:lang w:val="en-US"/>
-          </w:rPr>
-          <w:t>cover</w:t>
-        </w:r>
-        <w:r>
-          <w:rPr>
-            <w:rFonts w:ascii="Times" w:hAnsi="Times" w:cs="Times"/>
-            <w:lang w:val="en-US"/>
-          </w:rPr>
-          <w:t>ed</w:t>
-        </w:r>
-        <w:r>
-          <w:rPr>
-            <w:rFonts w:ascii="Times" w:hAnsi="Times" w:cs="Times"/>
-            <w:lang w:val="en-US"/>
-          </w:rPr>
-          <w:t xml:space="preserve"> </w:t>
-        </w:r>
-      </w:ins>
-      <w:r>
-        <w:rPr>
-          <w:rFonts w:ascii="Times" w:hAnsi="Times" w:cs="Times"/>
-          <w:lang w:val="en-US"/>
-        </w:rPr>
-        <w:t xml:space="preserve">a wide range of temperatures. </w:t>
-      </w:r>
-      <w:commentRangeEnd w:id="62"/>
-      <w:r>
-        <w:rPr>
-          <w:rStyle w:val="CommentReference"/>
-        </w:rPr>
-        <w:commentReference w:id="62"/>
-      </w:r>
-      <w:r>
-        <w:rPr>
-          <w:rFonts w:ascii="Times" w:hAnsi="Times" w:cs="Times"/>
-          <w:lang w:val="en-US"/>
-        </w:rPr>
-        <w:t xml:space="preserve">All three species of interest </w:t>
-      </w:r>
-      <w:commentRangeStart w:id="67"/>
-      <w:r>
-        <w:rPr>
-          <w:rFonts w:ascii="Times" w:hAnsi="Times" w:cs="Times"/>
-          <w:lang w:val="en-US"/>
-        </w:rPr>
-        <w:t>are</w:t>
-      </w:r>
-      <w:commentRangeEnd w:id="67"/>
-      <w:r>
-        <w:rPr>
-          <w:rStyle w:val="CommentReference"/>
-        </w:rPr>
-        <w:commentReference w:id="67"/>
-      </w:r>
-      <w:r>
-        <w:rPr>
-          <w:rFonts w:ascii="Times" w:hAnsi="Times" w:cs="Times"/>
-          <w:lang w:val="en-US"/>
-        </w:rPr>
-        <w:t xml:space="preserve"> widespread insects in Europe and fill different ecological niches: top predator, intermediate consumer and bottom-feeder. These </w:t>
-      </w:r>
-      <w:del w:id="68" w:author="Becca Kordas" w:date="2018-01-19T15:31:00Z">
-        <w:r>
-          <w:rPr>
-            <w:rFonts w:ascii="Times" w:hAnsi="Times" w:cs="Times"/>
-            <w:lang w:val="en-US"/>
-          </w:rPr>
-          <w:delText>taxa have had time to acclimate to the thermally diverse region they inhabi</w:delText>
-        </w:r>
-      </w:del>
-      <w:ins w:id="69" w:author="Becca Kordas" w:date="2018-01-19T15:31:00Z">
-        <w:r>
-          <w:rPr>
-            <w:rFonts w:ascii="Times" w:hAnsi="Times" w:cs="Times"/>
-            <w:lang w:val="en-US"/>
-          </w:rPr>
-          <w:t>taxa are locally adapted,</w:t>
-        </w:r>
-      </w:ins>
-      <w:del w:id="70" w:author="Becca Kordas" w:date="2018-01-19T15:31:00Z">
-        <w:r>
-          <w:rPr>
-            <w:rFonts w:ascii="Times" w:hAnsi="Times" w:cs="Times"/>
-            <w:lang w:val="en-US"/>
-          </w:rPr>
-          <w:delText>t</w:delText>
-        </w:r>
-      </w:del>
+      <w:r>
+        <w:rPr>
+          <w:rFonts w:ascii="Times" w:hAnsi="Times" w:cs="Times"/>
+          <w:lang w:val="en-US"/>
+        </w:rPr>
+        <w:t xml:space="preserve"> us to detect the</w:t>
+      </w:r>
       <w:r>
         <w:rPr>
           <w:rFonts w:ascii="Times" w:hAnsi="Times" w:cs="Times"/>
@@ -2630,46 +2584,13 @@
         </w:rPr>
         <w:t xml:space="preserve"> </w:t>
       </w:r>
-      <w:ins w:id="71" w:author="Becca Kordas" w:date="2018-01-20T10:36:00Z">
-        <w:r>
-          <w:rPr>
-            <w:rFonts w:ascii="Times" w:hAnsi="Times" w:cs="Times"/>
-            <w:lang w:val="en-US"/>
-          </w:rPr>
-          <w:t xml:space="preserve">which </w:t>
-        </w:r>
-      </w:ins>
-      <w:r>
-        <w:rPr>
-          <w:rFonts w:ascii="Times" w:hAnsi="Times" w:cs="Times"/>
-          <w:lang w:val="en-US"/>
-        </w:rPr>
-        <w:t>enabl</w:t>
-      </w:r>
-      <w:ins w:id="72" w:author="Becca Kordas" w:date="2018-01-20T10:36:00Z">
-        <w:r>
-          <w:rPr>
-            <w:rFonts w:ascii="Times" w:hAnsi="Times" w:cs="Times"/>
-            <w:lang w:val="en-US"/>
-          </w:rPr>
-          <w:t>ed</w:t>
-        </w:r>
-      </w:ins>
-      <w:del w:id="73" w:author="Becca Kordas" w:date="2018-01-20T10:36:00Z">
-        <w:r>
-          <w:rPr>
-            <w:rFonts w:ascii="Times" w:hAnsi="Times" w:cs="Times"/>
-            <w:lang w:val="en-US"/>
-          </w:rPr>
-          <w:delText>ing</w:delText>
-        </w:r>
-      </w:del>
-      <w:r>
-        <w:rPr>
-          <w:rFonts w:ascii="Times" w:hAnsi="Times" w:cs="Times"/>
-          <w:lang w:val="en-US"/>
-        </w:rPr>
-        <w:t xml:space="preserve"> us to detect the</w:t>
+      <w:commentRangeStart w:id="64"/>
+      <w:r>
+        <w:rPr>
+          <w:rFonts w:ascii="Times" w:hAnsi="Times" w:cs="Times"/>
+          <w:lang w:val="en-US"/>
+        </w:rPr>
+        <w:t>longer-term acclimation</w:t>
       </w:r>
       <w:r>
         <w:rPr>
@@ -2678,27 +2599,12 @@
         </w:rPr>
         <w:t xml:space="preserve"> </w:t>
       </w:r>
-      <w:commentRangeStart w:id="74"/>
-      <w:r>
-        <w:rPr>
-          <w:rFonts w:ascii="Times" w:hAnsi="Times" w:cs="Times"/>
-          <w:lang w:val="en-US"/>
-        </w:rPr>
-        <w:t>longer-term acclimation</w:t>
-      </w:r>
-      <w:r>
-        <w:rPr>
-          <w:rFonts w:ascii="Times" w:hAnsi="Times" w:cs="Times"/>
-          <w:lang w:val="en-US"/>
-        </w:rPr>
-        <w:t xml:space="preserve"> </w:t>
-      </w:r>
-      <w:commentRangeEnd w:id="74"/>
-      <w:r>
-        <w:rPr>
-          <w:rStyle w:val="CommentReference"/>
-        </w:rPr>
-        <w:commentReference w:id="74"/>
+      <w:commentRangeEnd w:id="64"/>
+      <w:r>
+        <w:rPr>
+          <w:rStyle w:val="CommentReference"/>
+        </w:rPr>
+        <w:commentReference w:id="64"/>
       </w:r>
       <w:r>
         <w:rPr>
@@ -2714,7 +2620,7 @@
         </w:rPr>
         <w:t>We look</w:t>
       </w:r>
-      <w:ins w:id="75" w:author="Becca Kordas" w:date="2018-01-20T10:36:00Z">
+      <w:ins w:id="65" w:author="Becca Kordas" w:date="2018-01-20T10:36:00Z">
         <w:r>
           <w:rPr>
             <w:rFonts w:ascii="Times" w:hAnsi="Times" w:cs="Times"/>
@@ -2786,8 +2692,8 @@
           <w:lang w:val="en-US"/>
         </w:rPr>
       </w:pPr>
-      <w:commentRangeStart w:id="76"/>
-      <w:ins w:id="77" w:author="mhasoba" w:date="2018-02-02T07:38:00Z">
+      <w:commentRangeStart w:id="66"/>
+      <w:ins w:id="67" w:author="mhasoba" w:date="2018-02-02T07:38:00Z">
         <w:r>
           <w:rPr>
             <w:rFonts w:ascii="Times" w:hAnsi="Times" w:cs="Times"/>
@@ -2796,7 +2702,7 @@
           <w:t>Body v</w:t>
         </w:r>
       </w:ins>
-      <w:del w:id="78" w:author="mhasoba" w:date="2018-02-02T07:38:00Z">
+      <w:del w:id="68" w:author="mhasoba" w:date="2018-02-02T07:38:00Z">
         <w:r>
           <w:rPr>
             <w:rFonts w:ascii="Times" w:hAnsi="Times" w:cs="Times"/>
@@ -2812,7 +2718,7 @@
         </w:rPr>
         <w:t xml:space="preserve">elocity has been shown to be a </w:t>
       </w:r>
-      <w:commentRangeStart w:id="79"/>
+      <w:commentRangeStart w:id="69"/>
       <w:r>
         <w:rPr>
           <w:rFonts w:ascii="Times" w:hAnsi="Times" w:cs="Times"/>
@@ -2820,14 +2726,14 @@
         </w:rPr>
         <w:t xml:space="preserve">key trait </w:t>
       </w:r>
-      <w:commentRangeEnd w:id="79"/>
-      <w:r>
-        <w:rPr>
-          <w:rStyle w:val="CommentReference"/>
-        </w:rPr>
-        <w:commentReference w:id="79"/>
-      </w:r>
-      <w:del w:id="80" w:author="mhasoba" w:date="2018-02-02T07:38:00Z">
+      <w:commentRangeEnd w:id="69"/>
+      <w:r>
+        <w:rPr>
+          <w:rStyle w:val="CommentReference"/>
+        </w:rPr>
+        <w:commentReference w:id="69"/>
+      </w:r>
+      <w:del w:id="70" w:author="mhasoba" w:date="2018-02-02T07:38:00Z">
         <w:r>
           <w:rPr>
             <w:rFonts w:ascii="Times" w:hAnsi="Times" w:cs="Times"/>
@@ -2835,7 +2741,7 @@
           </w:rPr>
           <w:delText xml:space="preserve">for </w:delText>
         </w:r>
-        <w:commentRangeStart w:id="81"/>
+        <w:commentRangeStart w:id="71"/>
         <w:r>
           <w:rPr>
             <w:rFonts w:ascii="Times" w:hAnsi="Times" w:cs="Times"/>
@@ -2843,15 +2749,15 @@
           </w:rPr>
           <w:delText>directing</w:delText>
         </w:r>
-        <w:commentRangeEnd w:id="81"/>
+        <w:commentRangeEnd w:id="71"/>
         <w:r>
           <w:rPr>
             <w:rStyle w:val="CommentReference"/>
           </w:rPr>
-          <w:commentReference w:id="81"/>
+          <w:commentReference w:id="71"/>
         </w:r>
       </w:del>
-      <w:ins w:id="82" w:author="mhasoba" w:date="2018-02-02T07:38:00Z">
+      <w:ins w:id="72" w:author="mhasoba" w:date="2018-02-02T07:38:00Z">
         <w:r>
           <w:rPr>
             <w:rFonts w:ascii="Times" w:hAnsi="Times" w:cs="Times"/>
@@ -2867,7 +2773,7 @@
         </w:rPr>
         <w:t xml:space="preserve"> predator-prey interactions </w:t>
       </w:r>
-      <w:commentRangeStart w:id="83"/>
+      <w:commentRangeStart w:id="73"/>
       <w:r>
         <w:rPr>
           <w:rFonts w:ascii="Times" w:hAnsi="Times" w:cs="Times"/>
@@ -2890,12 +2796,12 @@
         </w:rPr>
         <w:t>, 2014)</w:t>
       </w:r>
-      <w:commentRangeEnd w:id="83"/>
-      <w:r>
-        <w:rPr>
-          <w:rStyle w:val="CommentReference"/>
-        </w:rPr>
-        <w:commentReference w:id="83"/>
+      <w:commentRangeEnd w:id="73"/>
+      <w:r>
+        <w:rPr>
+          <w:rStyle w:val="CommentReference"/>
+        </w:rPr>
+        <w:commentReference w:id="73"/>
       </w:r>
       <w:r>
         <w:rPr>
@@ -2933,7 +2839,7 @@
         </w:rPr>
         <w:t xml:space="preserve">, 2004), </w:t>
       </w:r>
-      <w:commentRangeStart w:id="84"/>
+      <w:commentRangeStart w:id="74"/>
       <w:r>
         <w:rPr>
           <w:rFonts w:ascii="Times" w:hAnsi="Times" w:cs="Times"/>
@@ -2955,12 +2861,12 @@
         </w:rPr>
         <w:t xml:space="preserve">seen as a function </w:t>
       </w:r>
-      <w:commentRangeEnd w:id="84"/>
-      <w:r>
-        <w:rPr>
-          <w:rStyle w:val="CommentReference"/>
-        </w:rPr>
-        <w:commentReference w:id="84"/>
+      <w:commentRangeEnd w:id="74"/>
+      <w:r>
+        <w:rPr>
+          <w:rStyle w:val="CommentReference"/>
+        </w:rPr>
+        <w:commentReference w:id="74"/>
       </w:r>
       <w:r>
         <w:rPr>
@@ -3119,7 +3025,7 @@
         </w:rPr>
         <w:t xml:space="preserve">. </w:t>
       </w:r>
-      <w:commentRangeStart w:id="85"/>
+      <w:commentRangeStart w:id="75"/>
       <w:r>
         <w:rPr>
           <w:rFonts w:ascii="Times" w:hAnsi="Times" w:cs="Times"/>
@@ -3128,12 +3034,12 @@
         <w:t>  </w:t>
       </w:r>
-      <w:commentRangeEnd w:id="85"/>
-      <w:r>
-        <w:rPr>
-          <w:rStyle w:val="CommentReference"/>
-        </w:rPr>
-        <w:commentReference w:id="85"/>
+      <w:commentRangeEnd w:id="75"/>
+      <w:r>
+        <w:rPr>
+          <w:rStyle w:val="CommentReference"/>
+        </w:rPr>
+        <w:commentReference w:id="75"/>
       </w:r>
       <w:r>
         <w:rPr>
@@ -3237,7 +3143,7 @@
         </w:rPr>
         <w:t>Biotic effects on search rates are determined by the relative velocity of the predator and its prey</w:t>
       </w:r>
-      <w:del w:id="86" w:author="mhasoba" w:date="2018-02-02T07:41:00Z">
+      <w:del w:id="76" w:author="mhasoba" w:date="2018-02-02T07:41:00Z">
         <w:r>
           <w:rPr>
             <w:rFonts w:ascii="Times" w:hAnsi="Times" w:cs="Times"/>
@@ -3245,7 +3151,7 @@
           </w:rPr>
           <w:delText xml:space="preserve"> in </w:delText>
         </w:r>
-        <w:commentRangeStart w:id="87"/>
+        <w:commentRangeStart w:id="77"/>
         <w:r>
           <w:rPr>
             <w:rFonts w:ascii="Times" w:hAnsi="Times" w:cs="Times"/>
@@ -3261,12 +3167,12 @@
         </w:rPr>
         <w:t xml:space="preserve"> </w:t>
       </w:r>
-      <w:commentRangeEnd w:id="87"/>
-      <w:r>
-        <w:rPr>
-          <w:rStyle w:val="CommentReference"/>
-        </w:rPr>
-        <w:commentReference w:id="87"/>
+      <w:commentRangeEnd w:id="77"/>
+      <w:r>
+        <w:rPr>
+          <w:rStyle w:val="CommentReference"/>
+        </w:rPr>
+        <w:commentReference w:id="77"/>
       </w:r>
       <w:r>
         <w:rPr>
@@ -3416,12 +3322,12 @@
         </w:rPr>
         <w:t>. We thus combine our empirical metabolic approach to a new mechanistic model of search rates to make qualitative predictions on the effect of this temperature dependent change in performance on predator-prey dynamics.</w:t>
       </w:r>
-      <w:commentRangeEnd w:id="76"/>
-      <w:r>
-        <w:rPr>
-          <w:rStyle w:val="CommentReference"/>
-        </w:rPr>
-        <w:commentReference w:id="76"/>
+      <w:commentRangeEnd w:id="66"/>
+      <w:r>
+        <w:rPr>
+          <w:rStyle w:val="CommentReference"/>
+        </w:rPr>
+        <w:commentReference w:id="66"/>
       </w:r>
     </w:p>
     <w:p>
@@ -3437,7 +3343,7 @@
           <w:lang w:val="en-US"/>
         </w:rPr>
       </w:pPr>
-      <w:commentRangeStart w:id="88"/>
+      <w:commentRangeStart w:id="78"/>
       <w:r>
         <w:rPr>
           <w:rFonts w:ascii="Times" w:hAnsi="Times" w:cs="Times"/>
@@ -3445,7 +3351,7 @@
         </w:rPr>
         <w:t xml:space="preserve">To increase our understanding of the effect of temperature on </w:t>
       </w:r>
-      <w:commentRangeStart w:id="89"/>
+      <w:commentRangeStart w:id="79"/>
       <w:r>
         <w:rPr>
           <w:rFonts w:ascii="Times" w:hAnsi="Times" w:cs="Times"/>
@@ -3453,12 +3359,12 @@
         </w:rPr>
         <w:t>multi-level ecological processes</w:t>
       </w:r>
-      <w:commentRangeEnd w:id="89"/>
-      <w:r>
-        <w:rPr>
-          <w:rStyle w:val="CommentReference"/>
-        </w:rPr>
-        <w:commentReference w:id="89"/>
+      <w:commentRangeEnd w:id="79"/>
+      <w:r>
+        <w:rPr>
+          <w:rStyle w:val="CommentReference"/>
+        </w:rPr>
+        <w:commentReference w:id="79"/>
       </w:r>
       <w:r>
         <w:rPr>
@@ -3488,14 +3394,14 @@
         </w:rPr>
         <w:t xml:space="preserve"> </w:t>
       </w:r>
-      <w:commentRangeEnd w:id="88"/>
-      <w:r>
-        <w:rPr>
-          <w:rStyle w:val="CommentReference"/>
-        </w:rPr>
-        <w:commentReference w:id="88"/>
-      </w:r>
-      <w:commentRangeStart w:id="90"/>
+      <w:commentRangeEnd w:id="78"/>
+      <w:r>
+        <w:rPr>
+          <w:rStyle w:val="CommentReference"/>
+        </w:rPr>
+        <w:commentReference w:id="78"/>
+      </w:r>
+      <w:commentRangeStart w:id="80"/>
       <w:r>
         <w:rPr>
           <w:rFonts w:ascii="Times" w:hAnsi="Times" w:cs="Times"/>
@@ -3503,12 +3409,12 @@
         </w:rPr>
         <w:t xml:space="preserve">metabolic rates and their associated TPCs </w:t>
       </w:r>
-      <w:commentRangeEnd w:id="90"/>
-      <w:r>
-        <w:rPr>
-          <w:rStyle w:val="CommentReference"/>
-        </w:rPr>
-        <w:commentReference w:id="90"/>
+      <w:commentRangeEnd w:id="80"/>
+      <w:r>
+        <w:rPr>
+          <w:rStyle w:val="CommentReference"/>
+        </w:rPr>
+        <w:commentReference w:id="80"/>
       </w:r>
       <w:r>
         <w:rPr>
@@ -3539,7 +3445,7 @@
         </w:rPr>
         <w:t>analyse</w:t>
       </w:r>
-      <w:ins w:id="91" w:author="Becca Kordas" w:date="2018-01-22T09:47:00Z">
+      <w:ins w:id="81" w:author="Becca Kordas" w:date="2018-01-22T09:47:00Z">
         <w:r>
           <w:rPr>
             <w:rFonts w:ascii="Times" w:hAnsi="Times" w:cs="Times"/>
@@ -3579,7 +3485,7 @@
         </w:rPr>
         <w:t xml:space="preserve">) </w:t>
       </w:r>
-      <w:commentRangeStart w:id="92"/>
+      <w:commentRangeStart w:id="82"/>
       <w:r>
         <w:rPr>
           <w:rFonts w:ascii="Times" w:hAnsi="Times" w:cs="Times"/>
@@ -3587,12 +3493,12 @@
         </w:rPr>
         <w:t xml:space="preserve">test for local changes </w:t>
       </w:r>
-      <w:commentRangeEnd w:id="92"/>
-      <w:r>
-        <w:rPr>
-          <w:rStyle w:val="CommentReference"/>
-        </w:rPr>
-        <w:commentReference w:id="92"/>
+      <w:commentRangeEnd w:id="82"/>
+      <w:r>
+        <w:rPr>
+          <w:rStyle w:val="CommentReference"/>
+        </w:rPr>
+        <w:commentReference w:id="82"/>
       </w:r>
       <w:r>
         <w:rPr>
@@ -3601,7 +3507,7 @@
         </w:rPr>
         <w:t xml:space="preserve">in metabolic rates and (ii) </w:t>
       </w:r>
-      <w:commentRangeStart w:id="93"/>
+      <w:commentRangeStart w:id="83"/>
       <w:r>
         <w:rPr>
           <w:rFonts w:ascii="Times" w:hAnsi="Times" w:cs="Times"/>
@@ -3609,12 +3515,12 @@
         </w:rPr>
         <w:t>look for their drivers</w:t>
       </w:r>
-      <w:commentRangeEnd w:id="93"/>
-      <w:r>
-        <w:rPr>
-          <w:rStyle w:val="CommentReference"/>
-        </w:rPr>
-        <w:commentReference w:id="93"/>
+      <w:commentRangeEnd w:id="83"/>
+      <w:r>
+        <w:rPr>
+          <w:rStyle w:val="CommentReference"/>
+        </w:rPr>
+        <w:commentReference w:id="83"/>
       </w:r>
       <w:r>
         <w:rPr>
@@ -3651,7 +3557,7 @@
         </w:rPr>
         <w:t>matches. Finally, we (v) consider the effects of metabolic rates adaptation to temperature on predator search rates over a temperature gradient</w:t>
       </w:r>
-      <w:commentRangeStart w:id="94"/>
+      <w:commentRangeStart w:id="84"/>
       <w:r>
         <w:rPr>
           <w:rFonts w:ascii="Times" w:hAnsi="Times" w:cs="Times"/>
@@ -3659,12 +3565,12 @@
         </w:rPr>
         <w:t>.</w:t>
       </w:r>
-      <w:commentRangeEnd w:id="94"/>
-      <w:r>
-        <w:rPr>
-          <w:rStyle w:val="CommentReference"/>
-        </w:rPr>
-        <w:commentReference w:id="94"/>
+      <w:commentRangeEnd w:id="84"/>
+      <w:r>
+        <w:rPr>
+          <w:rStyle w:val="CommentReference"/>
+        </w:rPr>
+        <w:commentReference w:id="84"/>
       </w:r>
     </w:p>
     <w:p>
@@ -3690,7 +3596,7 @@
         <w:spacing w:after="240"/>
         <w:jc w:val="both"/>
         <w:rPr>
-          <w:ins w:id="95" w:author="mhasoba" w:date="2018-02-02T08:02:00Z"/>
+          <w:ins w:id="85" w:author="mhasoba" w:date="2018-02-02T08:02:00Z"/>
           <w:rFonts w:ascii="Times" w:hAnsi="Times" w:cs="Times"/>
           <w:b/>
           <w:sz w:val="38"/>
@@ -3698,32 +3604,8 @@
           <w:lang w:val="en-US"/>
         </w:rPr>
       </w:pPr>
-      <w:commentRangeStart w:id="96"/>
-      <w:commentRangeStart w:id="97"/>
-      <w:del w:id="98" w:author="mhasoba" w:date="2018-02-02T07:45:00Z">
-        <w:r>
-          <w:rPr>
-            <w:rFonts w:ascii="Times" w:hAnsi="Times" w:cs="Times"/>
-            <w:b/>
-            <w:sz w:val="38"/>
-            <w:szCs w:val="38"/>
-            <w:lang w:val="en-US"/>
-          </w:rPr>
-          <w:delText xml:space="preserve">Materials and </w:delText>
-        </w:r>
-      </w:del>
-      <w:del w:id="99" w:author="mhasoba" w:date="2018-02-02T07:54:00Z">
-        <w:r>
-          <w:rPr>
-            <w:rFonts w:ascii="Times" w:hAnsi="Times" w:cs="Times"/>
-            <w:b/>
-            <w:sz w:val="38"/>
-            <w:szCs w:val="38"/>
-            <w:lang w:val="en-US"/>
-          </w:rPr>
-          <w:delText>Methods</w:delText>
-        </w:r>
-      </w:del>
+      <w:commentRangeStart w:id="86"/>
+      <w:commentRangeStart w:id="87"/>
     </w:p>
     <w:p>
       <w:pPr>
@@ -3742,7 +3624,7 @@
         </w:rPr>
       </w:pPr>
       <w:proofErr w:type="spellStart"/>
-      <w:ins w:id="100" w:author="mhasoba" w:date="2018-02-02T07:55:00Z">
+      <w:ins w:id="88" w:author="mhasoba" w:date="2018-02-02T07:55:00Z">
         <w:r>
           <w:rPr>
             <w:rFonts w:ascii="Times" w:hAnsi="Times" w:cs="Times"/>
@@ -3765,19 +3647,19 @@
         </w:rPr>
         <w:t xml:space="preserve"> </w:t>
       </w:r>
-      <w:commentRangeEnd w:id="96"/>
-      <w:r>
-        <w:rPr>
-          <w:rStyle w:val="CommentReference"/>
-        </w:rPr>
-        <w:commentReference w:id="96"/>
-      </w:r>
-      <w:commentRangeEnd w:id="97"/>
-      <w:r>
-        <w:rPr>
-          <w:rStyle w:val="CommentReference"/>
-        </w:rPr>
-        <w:commentReference w:id="97"/>
+      <w:commentRangeEnd w:id="86"/>
+      <w:r>
+        <w:rPr>
+          <w:rStyle w:val="CommentReference"/>
+        </w:rPr>
+        <w:commentReference w:id="86"/>
+      </w:r>
+      <w:commentRangeEnd w:id="87"/>
+      <w:r>
+        <w:rPr>
+          <w:rStyle w:val="CommentReference"/>
+        </w:rPr>
+        <w:commentReference w:id="87"/>
       </w:r>
     </w:p>
     <w:p>
@@ -3789,13 +3671,13 @@
         <w:spacing w:after="240"/>
         <w:jc w:val="both"/>
         <w:rPr>
-          <w:ins w:id="101" w:author="mhasoba" w:date="2018-02-02T07:54:00Z"/>
-          <w:rFonts w:ascii="Times" w:hAnsi="Times" w:cs="Times"/>
-          <w:lang w:val="en-US"/>
-        </w:rPr>
-      </w:pPr>
-      <w:commentRangeStart w:id="102"/>
-      <w:ins w:id="103" w:author="mhasoba" w:date="2018-02-02T07:58:00Z">
+          <w:ins w:id="89" w:author="mhasoba" w:date="2018-02-02T07:54:00Z"/>
+          <w:rFonts w:ascii="Times" w:hAnsi="Times" w:cs="Times"/>
+          <w:lang w:val="en-US"/>
+        </w:rPr>
+      </w:pPr>
+      <w:commentRangeStart w:id="90"/>
+      <w:ins w:id="91" w:author="mhasoba" w:date="2018-02-02T07:58:00Z">
         <w:r>
           <w:rPr>
             <w:rFonts w:ascii="Times" w:hAnsi="Times" w:cs="Times"/>
@@ -3806,7 +3688,7 @@
           <w:t xml:space="preserve">THE </w:t>
         </w:r>
       </w:ins>
-      <w:ins w:id="104" w:author="mhasoba" w:date="2018-02-02T08:14:00Z">
+      <w:ins w:id="92" w:author="mhasoba" w:date="2018-02-02T08:14:00Z">
         <w:r>
           <w:rPr>
             <w:rFonts w:ascii="Times" w:hAnsi="Times" w:cs="Times"/>
@@ -3817,7 +3699,7 @@
           <w:t>SEARCH</w:t>
         </w:r>
       </w:ins>
-      <w:ins w:id="105" w:author="mhasoba" w:date="2018-02-02T07:58:00Z">
+      <w:ins w:id="93" w:author="mhasoba" w:date="2018-02-02T07:58:00Z">
         <w:r>
           <w:rPr>
             <w:rFonts w:ascii="Times" w:hAnsi="Times" w:cs="Times"/>
@@ -3828,7 +3710,7 @@
           <w:t xml:space="preserve"> RATE </w:t>
         </w:r>
       </w:ins>
-      <w:ins w:id="106" w:author="mhasoba" w:date="2018-02-02T07:54:00Z">
+      <w:ins w:id="94" w:author="mhasoba" w:date="2018-02-02T07:54:00Z">
         <w:r>
           <w:rPr>
             <w:rFonts w:ascii="Times" w:hAnsi="Times" w:cs="Times"/>
@@ -3839,13 +3721,13 @@
           <w:t>MODEL</w:t>
         </w:r>
       </w:ins>
-      <w:commentRangeEnd w:id="102"/>
-      <w:ins w:id="107" w:author="mhasoba" w:date="2018-02-02T08:14:00Z">
+      <w:commentRangeEnd w:id="90"/>
+      <w:ins w:id="95" w:author="mhasoba" w:date="2018-02-02T08:14:00Z">
         <w:r>
           <w:rPr>
             <w:rStyle w:val="CommentReference"/>
           </w:rPr>
-          <w:commentReference w:id="102"/>
+          <w:commentReference w:id="90"/>
         </w:r>
       </w:ins>
     </w:p>
@@ -3858,12 +3740,12 @@
         <w:spacing w:after="240"/>
         <w:jc w:val="both"/>
         <w:rPr>
-          <w:ins w:id="108" w:author="mhasoba" w:date="2018-02-02T07:54:00Z"/>
-          <w:rFonts w:ascii="Times" w:hAnsi="Times" w:cs="Times"/>
-          <w:lang w:val="en-US"/>
-        </w:rPr>
-      </w:pPr>
-      <w:ins w:id="109" w:author="mhasoba" w:date="2018-02-02T07:54:00Z">
+          <w:ins w:id="96" w:author="mhasoba" w:date="2018-02-02T07:54:00Z"/>
+          <w:rFonts w:ascii="Times" w:hAnsi="Times" w:cs="Times"/>
+          <w:lang w:val="en-US"/>
+        </w:rPr>
+      </w:pPr>
+      <w:ins w:id="97" w:author="mhasoba" w:date="2018-02-02T07:54:00Z">
         <w:r>
           <w:rPr>
             <w:rFonts w:ascii="Times" w:hAnsi="Times" w:cs="Times"/>
@@ -3901,7 +3783,15 @@
             <w:rFonts w:ascii="Times" w:hAnsi="Times" w:cs="Times"/>
             <w:lang w:val="en-US"/>
           </w:rPr>
-          <w:t xml:space="preserve">, 2009). Because of the biochemical processes responsible for biological traits, these rates can be modeled as an Arrhenius-Boltzmann equation (Brown </w:t>
+          <w:t xml:space="preserve">, 2009). Because </w:t>
+        </w:r>
+        <w:r>
+          <w:rPr>
+            <w:rFonts w:ascii="Times" w:hAnsi="Times" w:cs="Times"/>
+            <w:lang w:val="en-US"/>
+          </w:rPr>
+          <w:lastRenderedPageBreak/>
+          <w:t xml:space="preserve">of the biochemical processes responsible for biological traits, these rates can be modeled as an Arrhenius-Boltzmann equation (Brown </w:t>
         </w:r>
         <w:r>
           <w:rPr>
@@ -3924,7 +3814,6 @@
             <w:rFonts w:ascii="Times" w:hAnsi="Times" w:cs="Times"/>
             <w:lang w:val="en-US"/>
           </w:rPr>
-          <w:lastRenderedPageBreak/>
           <w:t>linearised</w:t>
         </w:r>
         <w:proofErr w:type="spellEnd"/>
@@ -3946,13 +3835,13 @@
         <w:spacing w:after="240"/>
         <w:jc w:val="both"/>
         <w:rPr>
-          <w:ins w:id="110" w:author="mhasoba" w:date="2018-02-02T07:54:00Z"/>
-          <w:rFonts w:ascii="Times" w:hAnsi="Times" w:cs="Times"/>
-          <w:lang w:val="en-US"/>
-        </w:rPr>
-      </w:pPr>
-      <w:commentRangeStart w:id="111"/>
-      <w:ins w:id="112" w:author="mhasoba" w:date="2018-02-02T07:54:00Z">
+          <w:ins w:id="98" w:author="mhasoba" w:date="2018-02-02T07:54:00Z"/>
+          <w:rFonts w:ascii="Times" w:hAnsi="Times" w:cs="Times"/>
+          <w:lang w:val="en-US"/>
+        </w:rPr>
+      </w:pPr>
+      <w:commentRangeStart w:id="99"/>
+      <w:ins w:id="100" w:author="mhasoba" w:date="2018-02-02T07:54:00Z">
         <w:r>
           <w:rPr>
             <w:rFonts w:ascii="Times" w:hAnsi="Times" w:cs="Times"/>
@@ -3967,12 +3856,12 @@
           </w:rPr>
           <w:t>n</w:t>
         </w:r>
-        <w:commentRangeEnd w:id="111"/>
+        <w:commentRangeEnd w:id="99"/>
         <w:r>
           <w:rPr>
             <w:rStyle w:val="CommentReference"/>
           </w:rPr>
-          <w:commentReference w:id="111"/>
+          <w:commentReference w:id="99"/>
         </w:r>
         <w:r>
           <w:rPr>
@@ -3981,7 +3870,7 @@
           </w:rPr>
           <w:t xml:space="preserve"> biologically realistic conditions, where prey abundance in the environment does not </w:t>
         </w:r>
-        <w:commentRangeStart w:id="113"/>
+        <w:commentRangeStart w:id="101"/>
         <w:r>
           <w:rPr>
             <w:rFonts w:ascii="Times" w:hAnsi="Times" w:cs="Times"/>
@@ -3989,12 +3878,12 @@
           </w:rPr>
           <w:t>reach predator saturation levels</w:t>
         </w:r>
-        <w:commentRangeEnd w:id="113"/>
+        <w:commentRangeEnd w:id="101"/>
         <w:r>
           <w:rPr>
             <w:rStyle w:val="CommentReference"/>
           </w:rPr>
-          <w:commentReference w:id="113"/>
+          <w:commentReference w:id="101"/>
         </w:r>
         <w:r>
           <w:rPr>
@@ -4137,7 +4026,7 @@
           </w:rPr>
           <w:t xml:space="preserve">by prey and predator </w:t>
         </w:r>
-        <w:commentRangeStart w:id="114"/>
+        <w:commentRangeStart w:id="102"/>
         <w:r>
           <w:rPr>
             <w:rFonts w:ascii="Times" w:hAnsi="Times" w:cs="Times"/>
@@ -4145,12 +4034,12 @@
           </w:rPr>
           <w:t>traits</w:t>
         </w:r>
-        <w:commentRangeEnd w:id="114"/>
+        <w:commentRangeEnd w:id="102"/>
         <w:r>
           <w:rPr>
             <w:rStyle w:val="CommentReference"/>
           </w:rPr>
-          <w:commentReference w:id="114"/>
+          <w:commentReference w:id="102"/>
         </w:r>
         <w:r>
           <w:rPr>
@@ -4193,7 +4082,7 @@
         <w:spacing w:after="240"/>
         <w:jc w:val="both"/>
         <w:rPr>
-          <w:ins w:id="115" w:author="mhasoba" w:date="2018-02-02T07:54:00Z"/>
+          <w:ins w:id="103" w:author="mhasoba" w:date="2018-02-02T07:54:00Z"/>
           <w:rFonts w:ascii="Times" w:hAnsi="Times" w:cs="Times"/>
           <w:lang w:val="en-US"/>
         </w:rPr>
@@ -4208,12 +4097,12 @@
         <w:spacing w:after="240"/>
         <w:jc w:val="both"/>
         <w:rPr>
-          <w:ins w:id="116" w:author="mhasoba" w:date="2018-02-02T07:54:00Z"/>
-          <w:rFonts w:ascii="Times" w:hAnsi="Times" w:cs="Times"/>
-          <w:lang w:val="en-US"/>
-        </w:rPr>
-      </w:pPr>
-      <w:ins w:id="117" w:author="mhasoba" w:date="2018-02-02T07:54:00Z">
+          <w:ins w:id="104" w:author="mhasoba" w:date="2018-02-02T07:54:00Z"/>
+          <w:rFonts w:ascii="Times" w:hAnsi="Times" w:cs="Times"/>
+          <w:lang w:val="en-US"/>
+        </w:rPr>
+      </w:pPr>
+      <w:ins w:id="105" w:author="mhasoba" w:date="2018-02-02T07:54:00Z">
         <w:r>
           <w:rPr>
             <w:rFonts w:ascii="Times" w:hAnsi="Times" w:cs="Times"/>
@@ -4447,12 +4336,12 @@
         <w:spacing w:after="240"/>
         <w:jc w:val="both"/>
         <w:rPr>
-          <w:ins w:id="118" w:author="mhasoba" w:date="2018-02-02T07:54:00Z"/>
-          <w:rFonts w:ascii="Times" w:hAnsi="Times" w:cs="Times"/>
-          <w:lang w:val="en-US"/>
-        </w:rPr>
-      </w:pPr>
-      <w:ins w:id="119" w:author="mhasoba" w:date="2018-02-02T07:54:00Z">
+          <w:ins w:id="106" w:author="mhasoba" w:date="2018-02-02T07:54:00Z"/>
+          <w:rFonts w:ascii="Times" w:hAnsi="Times" w:cs="Times"/>
+          <w:lang w:val="en-US"/>
+        </w:rPr>
+      </w:pPr>
+      <w:ins w:id="107" w:author="mhasoba" w:date="2018-02-02T07:54:00Z">
         <w:r>
           <w:rPr>
             <w:rFonts w:ascii="Times" w:hAnsi="Times" w:cs="Times"/>
@@ -4564,7 +4453,7 @@
         <w:spacing w:after="240"/>
         <w:jc w:val="both"/>
         <w:rPr>
-          <w:ins w:id="120" w:author="mhasoba" w:date="2018-02-02T07:54:00Z"/>
+          <w:ins w:id="108" w:author="mhasoba" w:date="2018-02-02T07:54:00Z"/>
           <w:rFonts w:ascii="Times" w:hAnsi="Times" w:cs="Times"/>
           <w:lang w:val="en-US"/>
         </w:rPr>
@@ -4579,12 +4468,12 @@
         <w:spacing w:after="240"/>
         <w:jc w:val="both"/>
         <w:rPr>
-          <w:ins w:id="121" w:author="mhasoba" w:date="2018-02-02T07:54:00Z"/>
-          <w:rFonts w:ascii="Times" w:hAnsi="Times" w:cs="Times"/>
-          <w:lang w:val="en-US"/>
-        </w:rPr>
-      </w:pPr>
-      <w:ins w:id="122" w:author="mhasoba" w:date="2018-02-02T07:54:00Z">
+          <w:ins w:id="109" w:author="mhasoba" w:date="2018-02-02T07:54:00Z"/>
+          <w:rFonts w:ascii="Times" w:hAnsi="Times" w:cs="Times"/>
+          <w:lang w:val="en-US"/>
+        </w:rPr>
+      </w:pPr>
+      <w:ins w:id="110" w:author="mhasoba" w:date="2018-02-02T07:54:00Z">
         <w:r>
           <w:rPr>
             <w:rFonts w:ascii="Times" w:hAnsi="Times" w:cs="Times"/>
@@ -4631,7 +4520,7 @@
         <w:spacing w:after="240"/>
         <w:jc w:val="both"/>
         <w:rPr>
-          <w:ins w:id="123" w:author="mhasoba" w:date="2018-02-02T07:54:00Z"/>
+          <w:ins w:id="111" w:author="mhasoba" w:date="2018-02-02T07:54:00Z"/>
           <w:rFonts w:ascii="Times" w:hAnsi="Times" w:cs="Times"/>
           <w:lang w:val="en-US"/>
         </w:rPr>
@@ -4646,7 +4535,7 @@
         <w:spacing w:after="240"/>
         <w:jc w:val="both"/>
         <w:rPr>
-          <w:ins w:id="124" w:author="mhasoba" w:date="2018-02-02T07:54:00Z"/>
+          <w:ins w:id="112" w:author="mhasoba" w:date="2018-02-02T07:54:00Z"/>
           <w:rFonts w:ascii="Times" w:hAnsi="Times" w:cs="Times"/>
           <w:lang w:val="en-US"/>
         </w:rPr>
@@ -4661,13 +4550,13 @@
         <w:spacing w:after="240"/>
         <w:jc w:val="both"/>
         <w:rPr>
-          <w:ins w:id="125" w:author="mhasoba" w:date="2018-02-02T07:54:00Z"/>
-          <w:rFonts w:ascii="Times" w:hAnsi="Times" w:cs="Times"/>
-          <w:lang w:val="en-US"/>
-        </w:rPr>
-      </w:pPr>
-      <w:commentRangeStart w:id="126"/>
-      <w:ins w:id="127" w:author="mhasoba" w:date="2018-02-02T07:54:00Z">
+          <w:ins w:id="113" w:author="mhasoba" w:date="2018-02-02T07:54:00Z"/>
+          <w:rFonts w:ascii="Times" w:hAnsi="Times" w:cs="Times"/>
+          <w:lang w:val="en-US"/>
+        </w:rPr>
+      </w:pPr>
+      <w:commentRangeStart w:id="114"/>
+      <w:ins w:id="115" w:author="mhasoba" w:date="2018-02-02T07:54:00Z">
         <w:r>
           <w:rPr>
             <w:rFonts w:ascii="Times" w:hAnsi="Times" w:cs="Times"/>
@@ -4675,12 +4564,12 @@
           </w:rPr>
           <w:t>There are known limitations to this model: measured metabolic rates are used as a function of velocity without taking into account other energetic needs (the whole budget goes to velocity) or increases in metabolism during activity and the efficiency of energy conversion by muscles is ignored. Nevertheless, this model is expected to provide us with a mechanistic prediction of predator search rates in various conditions and for any given species where mass and metabolic rates are known.</w:t>
         </w:r>
-        <w:commentRangeEnd w:id="126"/>
+        <w:commentRangeEnd w:id="114"/>
         <w:r>
           <w:rPr>
             <w:rStyle w:val="CommentReference"/>
           </w:rPr>
-          <w:commentReference w:id="126"/>
+          <w:commentReference w:id="114"/>
         </w:r>
       </w:ins>
     </w:p>
@@ -4693,14 +4582,14 @@
         <w:spacing w:after="240"/>
         <w:jc w:val="both"/>
         <w:rPr>
-          <w:ins w:id="128" w:author="mhasoba" w:date="2018-02-02T07:54:00Z"/>
+          <w:ins w:id="116" w:author="mhasoba" w:date="2018-02-02T07:54:00Z"/>
           <w:rFonts w:ascii="Times" w:hAnsi="Times" w:cs="Times"/>
           <w:sz w:val="32"/>
           <w:szCs w:val="32"/>
           <w:lang w:val="en-US"/>
         </w:rPr>
       </w:pPr>
-      <w:ins w:id="129" w:author="mhasoba" w:date="2018-02-02T07:54:00Z">
+      <w:ins w:id="117" w:author="mhasoba" w:date="2018-02-02T07:54:00Z">
         <w:r>
           <w:rPr>
             <w:rFonts w:ascii="Times" w:hAnsi="Times" w:cs="Times"/>
@@ -4777,12 +4666,12 @@
         <w:spacing w:after="240"/>
         <w:jc w:val="both"/>
         <w:rPr>
-          <w:ins w:id="130" w:author="mhasoba" w:date="2018-02-02T07:54:00Z"/>
-          <w:rFonts w:ascii="Times" w:hAnsi="Times" w:cs="Times"/>
-          <w:lang w:val="en-US"/>
-        </w:rPr>
-      </w:pPr>
-      <w:ins w:id="131" w:author="mhasoba" w:date="2018-02-02T07:54:00Z">
+          <w:ins w:id="118" w:author="mhasoba" w:date="2018-02-02T07:54:00Z"/>
+          <w:rFonts w:ascii="Times" w:hAnsi="Times" w:cs="Times"/>
+          <w:lang w:val="en-US"/>
+        </w:rPr>
+      </w:pPr>
+      <w:ins w:id="119" w:author="mhasoba" w:date="2018-02-02T07:54:00Z">
         <w:r>
           <w:rPr>
             <w:rFonts w:ascii="Times" w:hAnsi="Times" w:cs="Times"/>
@@ -4803,17 +4692,18 @@
         <w:spacing w:after="240"/>
         <w:jc w:val="both"/>
         <w:rPr>
-          <w:ins w:id="132" w:author="mhasoba" w:date="2018-02-02T07:54:00Z"/>
-          <w:rFonts w:ascii="Times" w:hAnsi="Times" w:cs="Times"/>
-          <w:lang w:val="en-US"/>
-        </w:rPr>
-      </w:pPr>
-      <w:ins w:id="133" w:author="mhasoba" w:date="2018-02-02T07:54:00Z">
-        <w:r>
-          <w:rPr>
-            <w:rFonts w:ascii="Times" w:hAnsi="Times" w:cs="Times"/>
-            <w:lang w:val="en-US"/>
-          </w:rPr>
+          <w:ins w:id="120" w:author="mhasoba" w:date="2018-02-02T07:54:00Z"/>
+          <w:rFonts w:ascii="Times" w:hAnsi="Times" w:cs="Times"/>
+          <w:lang w:val="en-US"/>
+        </w:rPr>
+      </w:pPr>
+      <w:ins w:id="121" w:author="mhasoba" w:date="2018-02-02T07:54:00Z">
+        <w:r>
+          <w:rPr>
+            <w:rFonts w:ascii="Times" w:hAnsi="Times" w:cs="Times"/>
+            <w:lang w:val="en-US"/>
+          </w:rPr>
+          <w:lastRenderedPageBreak/>
           <w:t xml:space="preserve">We use </w:t>
         </w:r>
         <w:r>
@@ -4900,15 +4790,7 @@
             <w:rFonts w:ascii="Times" w:hAnsi="Times" w:cs="Times"/>
             <w:lang w:val="en-US"/>
           </w:rPr>
-          <w:t xml:space="preserve">Our fundamental assumption is </w:t>
-        </w:r>
-        <w:r>
-          <w:rPr>
-            <w:rFonts w:ascii="Times" w:hAnsi="Times" w:cs="Times"/>
-            <w:lang w:val="en-US"/>
-          </w:rPr>
-          <w:lastRenderedPageBreak/>
-          <w:t xml:space="preserve">that </w:t>
+          <w:t xml:space="preserve">Our fundamental assumption is that </w:t>
         </w:r>
         <w:r>
           <w:rPr>
@@ -4932,7 +4814,7 @@
           <w:t xml:space="preserve"> linearly with metabolic rate (Tucker, 1970</w:t>
         </w:r>
       </w:ins>
-      <w:ins w:id="134" w:author="Flavio Affinito" w:date="2018-02-12T15:17:00Z">
+      <w:ins w:id="122" w:author="Flavio Affinito" w:date="2018-02-12T15:17:00Z">
         <w:r>
           <w:rPr>
             <w:rFonts w:ascii="Times" w:hAnsi="Times" w:cs="Times"/>
@@ -4940,8 +4822,6 @@
           </w:rPr>
           <w:t xml:space="preserve">; </w:t>
         </w:r>
-        <w:bookmarkStart w:id="135" w:name="_GoBack"/>
-        <w:bookmarkEnd w:id="135"/>
         <w:r>
           <w:rPr>
             <w:rFonts w:ascii="Times" w:hAnsi="Times" w:cs="Times"/>
@@ -4950,7 +4830,7 @@
           <w:t>Alexander, 2003</w:t>
         </w:r>
       </w:ins>
-      <w:ins w:id="136" w:author="mhasoba" w:date="2018-02-02T07:54:00Z">
+      <w:ins w:id="123" w:author="mhasoba" w:date="2018-02-02T07:54:00Z">
         <w:r>
           <w:rPr>
             <w:rFonts w:ascii="Times" w:hAnsi="Times" w:cs="Times"/>
@@ -4993,7 +4873,7 @@
           </w:rPr>
           <w:t xml:space="preserve"> be used for bodily functions. </w:t>
         </w:r>
-        <w:commentRangeStart w:id="137"/>
+        <w:commentRangeStart w:id="124"/>
         <w:r>
           <w:rPr>
             <w:rFonts w:ascii="Times" w:hAnsi="Times" w:cs="Times"/>
@@ -5001,7 +4881,7 @@
           </w:rPr>
           <w:t>Elliott and Davison (</w:t>
         </w:r>
-        <w:commentRangeStart w:id="138"/>
+        <w:commentRangeStart w:id="125"/>
         <w:r>
           <w:rPr>
             <w:rFonts w:ascii="Times" w:hAnsi="Times" w:cs="Times"/>
@@ -5010,14 +4890,14 @@
           <w:t>1975</w:t>
         </w:r>
       </w:ins>
-      <w:commentRangeEnd w:id="138"/>
-      <w:r>
-        <w:rPr>
-          <w:rStyle w:val="CommentReference"/>
-        </w:rPr>
-        <w:commentReference w:id="138"/>
-      </w:r>
-      <w:ins w:id="139" w:author="mhasoba" w:date="2018-02-02T07:54:00Z">
+      <w:commentRangeEnd w:id="125"/>
+      <w:r>
+        <w:rPr>
+          <w:rStyle w:val="CommentReference"/>
+        </w:rPr>
+        <w:commentReference w:id="125"/>
+      </w:r>
+      <w:ins w:id="126" w:author="mhasoba" w:date="2018-02-02T07:54:00Z">
         <w:r>
           <w:rPr>
             <w:rFonts w:ascii="Times" w:hAnsi="Times" w:cs="Times"/>
@@ -5025,12 +4905,12 @@
           </w:rPr>
           <w:t>)</w:t>
         </w:r>
-        <w:commentRangeEnd w:id="137"/>
+        <w:commentRangeEnd w:id="124"/>
         <w:r>
           <w:rPr>
             <w:rStyle w:val="CommentReference"/>
           </w:rPr>
-          <w:commentReference w:id="137"/>
+          <w:commentReference w:id="124"/>
         </w:r>
         <w:r>
           <w:rPr>
@@ -5302,7 +5182,7 @@
           </w:rPr>
           <w:t xml:space="preserve">, 1993), yielding a relationship between </w:t>
         </w:r>
-        <w:commentRangeStart w:id="140"/>
+        <w:commentRangeStart w:id="127"/>
         <w:r>
           <w:rPr>
             <w:rFonts w:ascii="Times" w:hAnsi="Times" w:cs="Times"/>
@@ -5325,12 +5205,12 @@
           </w:rPr>
           <w:t xml:space="preserve">) </w:t>
         </w:r>
-        <w:commentRangeEnd w:id="140"/>
+        <w:commentRangeEnd w:id="127"/>
         <w:r>
           <w:rPr>
             <w:rStyle w:val="CommentReference"/>
           </w:rPr>
-          <w:commentReference w:id="140"/>
+          <w:commentReference w:id="127"/>
         </w:r>
         <w:r>
           <w:rPr>
@@ -5381,7 +5261,7 @@
         <w:spacing w:after="240"/>
         <w:jc w:val="both"/>
         <w:rPr>
-          <w:ins w:id="141" w:author="mhasoba" w:date="2018-02-02T07:54:00Z"/>
+          <w:ins w:id="128" w:author="mhasoba" w:date="2018-02-02T07:54:00Z"/>
           <w:rFonts w:ascii="Times" w:hAnsi="Times" w:cs="Times"/>
           <w:lang w:val="en-US"/>
         </w:rPr>
@@ -5396,12 +5276,12 @@
         <w:spacing w:after="240"/>
         <w:jc w:val="both"/>
         <w:rPr>
-          <w:ins w:id="142" w:author="mhasoba" w:date="2018-02-02T07:54:00Z"/>
-          <w:rFonts w:ascii="Times" w:hAnsi="Times" w:cs="Times"/>
-          <w:lang w:val="en-US"/>
-        </w:rPr>
-      </w:pPr>
-      <w:ins w:id="143" w:author="mhasoba" w:date="2018-02-02T07:54:00Z">
+          <w:ins w:id="129" w:author="mhasoba" w:date="2018-02-02T07:54:00Z"/>
+          <w:rFonts w:ascii="Times" w:hAnsi="Times" w:cs="Times"/>
+          <w:lang w:val="en-US"/>
+        </w:rPr>
+      </w:pPr>
+      <w:ins w:id="130" w:author="mhasoba" w:date="2018-02-02T07:54:00Z">
         <w:r>
           <w:rPr>
             <w:rFonts w:ascii="Times" w:hAnsi="Times" w:cs="Times"/>
@@ -5663,7 +5543,7 @@
         <w:spacing w:after="240"/>
         <w:jc w:val="both"/>
         <w:rPr>
-          <w:ins w:id="144" w:author="mhasoba" w:date="2018-02-02T07:54:00Z"/>
+          <w:ins w:id="131" w:author="mhasoba" w:date="2018-02-02T07:54:00Z"/>
           <w:rFonts w:ascii="Times" w:hAnsi="Times" w:cs="Times"/>
           <w:lang w:val="en-US"/>
         </w:rPr>
@@ -5678,12 +5558,12 @@
         <w:spacing w:after="240"/>
         <w:jc w:val="both"/>
         <w:rPr>
-          <w:ins w:id="145" w:author="mhasoba" w:date="2018-02-02T07:54:00Z"/>
-          <w:rFonts w:ascii="Times" w:hAnsi="Times" w:cs="Times"/>
-          <w:lang w:val="en-US"/>
-        </w:rPr>
-      </w:pPr>
-      <w:ins w:id="146" w:author="mhasoba" w:date="2018-02-02T07:54:00Z">
+          <w:ins w:id="132" w:author="mhasoba" w:date="2018-02-02T07:54:00Z"/>
+          <w:rFonts w:ascii="Times" w:hAnsi="Times" w:cs="Times"/>
+          <w:lang w:val="en-US"/>
+        </w:rPr>
+      </w:pPr>
+      <w:ins w:id="133" w:author="mhasoba" w:date="2018-02-02T07:54:00Z">
         <w:r>
           <w:rPr>
             <w:rFonts w:ascii="Times" w:hAnsi="Times" w:cs="Times"/>
@@ -5732,7 +5612,7 @@
         <w:spacing w:after="240"/>
         <w:jc w:val="both"/>
         <w:rPr>
-          <w:ins w:id="147" w:author="mhasoba" w:date="2018-02-02T07:54:00Z"/>
+          <w:ins w:id="134" w:author="mhasoba" w:date="2018-02-02T07:54:00Z"/>
           <w:rFonts w:ascii="Times" w:hAnsi="Times" w:cs="Times"/>
           <w:b/>
           <w:sz w:val="38"/>
@@ -5750,14 +5630,14 @@
         <w:spacing w:after="240"/>
         <w:jc w:val="both"/>
         <w:rPr>
-          <w:ins w:id="148" w:author="mhasoba" w:date="2018-02-02T07:54:00Z"/>
+          <w:ins w:id="135" w:author="mhasoba" w:date="2018-02-02T07:54:00Z"/>
           <w:rFonts w:ascii="Times" w:hAnsi="Times" w:cs="Times"/>
           <w:sz w:val="32"/>
           <w:szCs w:val="32"/>
           <w:lang w:val="en-US"/>
         </w:rPr>
       </w:pPr>
-      <w:ins w:id="149" w:author="mhasoba" w:date="2018-02-02T07:54:00Z">
+      <w:ins w:id="136" w:author="mhasoba" w:date="2018-02-02T07:54:00Z">
         <w:r>
           <w:rPr>
             <w:rFonts w:ascii="Times" w:hAnsi="Times" w:cs="Times"/>
@@ -5769,7 +5649,7 @@
           <w:t xml:space="preserve">Empirical </w:t>
         </w:r>
       </w:ins>
-      <w:ins w:id="150" w:author="mhasoba" w:date="2018-02-02T08:02:00Z">
+      <w:ins w:id="137" w:author="mhasoba" w:date="2018-02-02T08:02:00Z">
         <w:r>
           <w:rPr>
             <w:rFonts w:ascii="Times" w:hAnsi="Times" w:cs="Times"/>
@@ -5818,8 +5698,8 @@
           <w:lang w:val="en-US"/>
         </w:rPr>
       </w:pPr>
-      <w:commentRangeStart w:id="151"/>
-      <w:del w:id="152" w:author="Becca Kordas" w:date="2018-01-21T17:02:00Z">
+      <w:commentRangeStart w:id="138"/>
+      <w:del w:id="139" w:author="Becca Kordas" w:date="2018-01-21T17:02:00Z">
         <w:r>
           <w:rPr>
             <w:rFonts w:ascii="Times" w:hAnsi="Times" w:cs="Times"/>
@@ -5828,7 +5708,7 @@
           <w:delText>A system of s</w:delText>
         </w:r>
       </w:del>
-      <w:ins w:id="153" w:author="Becca Kordas" w:date="2018-01-21T17:02:00Z">
+      <w:ins w:id="140" w:author="Becca Kordas" w:date="2018-01-21T17:02:00Z">
         <w:r>
           <w:rPr>
             <w:rFonts w:ascii="Times" w:hAnsi="Times" w:cs="Times"/>
@@ -5837,13 +5717,13 @@
           <w:t>S</w:t>
         </w:r>
       </w:ins>
-      <w:commentRangeEnd w:id="151"/>
-      <w:ins w:id="154" w:author="Becca Kordas" w:date="2018-01-21T17:23:00Z">
+      <w:commentRangeEnd w:id="138"/>
+      <w:ins w:id="141" w:author="Becca Kordas" w:date="2018-01-21T17:23:00Z">
         <w:r>
           <w:rPr>
             <w:rStyle w:val="CommentReference"/>
           </w:rPr>
-          <w:commentReference w:id="151"/>
+          <w:commentReference w:id="138"/>
         </w:r>
       </w:ins>
       <w:r>
@@ -5867,7 +5747,7 @@
         </w:rPr>
         <w:t xml:space="preserve"> w</w:t>
       </w:r>
-      <w:ins w:id="155" w:author="Becca Kordas" w:date="2018-01-21T17:02:00Z">
+      <w:ins w:id="142" w:author="Becca Kordas" w:date="2018-01-21T17:02:00Z">
         <w:r>
           <w:rPr>
             <w:rFonts w:ascii="Times" w:hAnsi="Times" w:cs="Times"/>
@@ -5876,7 +5756,7 @@
           <w:t>ere</w:t>
         </w:r>
       </w:ins>
-      <w:del w:id="156" w:author="Becca Kordas" w:date="2018-01-21T17:02:00Z">
+      <w:del w:id="143" w:author="Becca Kordas" w:date="2018-01-21T17:02:00Z">
         <w:r>
           <w:rPr>
             <w:rFonts w:ascii="Times" w:hAnsi="Times" w:cs="Times"/>
@@ -5892,7 +5772,7 @@
         </w:rPr>
         <w:t xml:space="preserve"> used for this study (Figure 2). </w:t>
       </w:r>
-      <w:del w:id="157" w:author="Becca Kordas" w:date="2018-01-21T17:03:00Z">
+      <w:del w:id="144" w:author="Becca Kordas" w:date="2018-01-21T17:03:00Z">
         <w:r>
           <w:rPr>
             <w:rFonts w:ascii="Times" w:hAnsi="Times" w:cs="Times"/>
@@ -5901,7 +5781,7 @@
           <w:delText>All sites included</w:delText>
         </w:r>
       </w:del>
-      <w:ins w:id="158" w:author="Becca Kordas" w:date="2018-01-21T17:03:00Z">
+      <w:ins w:id="145" w:author="Becca Kordas" w:date="2018-01-21T17:03:00Z">
         <w:r>
           <w:rPr>
             <w:rFonts w:ascii="Times" w:hAnsi="Times" w:cs="Times"/>
@@ -5917,7 +5797,7 @@
         </w:rPr>
         <w:t xml:space="preserve"> 32 artificial mesocosm ponds of 320L volume capacity</w:t>
       </w:r>
-      <w:ins w:id="159" w:author="Becca Kordas" w:date="2018-01-21T17:03:00Z">
+      <w:ins w:id="146" w:author="Becca Kordas" w:date="2018-01-21T17:03:00Z">
         <w:r>
           <w:rPr>
             <w:rFonts w:ascii="Times" w:hAnsi="Times" w:cs="Times"/>
@@ -5933,7 +5813,7 @@
         </w:rPr>
         <w:t xml:space="preserve"> set up and </w:t>
       </w:r>
-      <w:commentRangeStart w:id="160"/>
+      <w:commentRangeStart w:id="147"/>
       <w:r>
         <w:rPr>
           <w:rFonts w:ascii="Times" w:hAnsi="Times" w:cs="Times"/>
@@ -5941,12 +5821,12 @@
         </w:rPr>
         <w:t>seeded in 2015 with an assemblage of locally</w:t>
       </w:r>
-      <w:commentRangeEnd w:id="160"/>
-      <w:r>
-        <w:rPr>
-          <w:rStyle w:val="CommentReference"/>
-        </w:rPr>
-        <w:commentReference w:id="160"/>
+      <w:commentRangeEnd w:id="147"/>
+      <w:r>
+        <w:rPr>
+          <w:rStyle w:val="CommentReference"/>
+        </w:rPr>
+        <w:commentReference w:id="147"/>
       </w:r>
       <w:r>
         <w:rPr>
@@ -5955,7 +5835,7 @@
         </w:rPr>
         <w:t xml:space="preserve"> sampled freshwater species. The communities in these ponds were left to assemble naturally and resulted in</w:t>
       </w:r>
-      <w:commentRangeStart w:id="161"/>
+      <w:commentRangeStart w:id="148"/>
       <w:r>
         <w:rPr>
           <w:rFonts w:ascii="Times" w:hAnsi="Times" w:cs="Times"/>
@@ -5979,12 +5859,12 @@
         </w:rPr>
         <w:t>, and thus invertebrate, assemblages between ponds</w:t>
       </w:r>
-      <w:commentRangeEnd w:id="161"/>
-      <w:r>
-        <w:rPr>
-          <w:rStyle w:val="CommentReference"/>
-        </w:rPr>
-        <w:commentReference w:id="161"/>
+      <w:commentRangeEnd w:id="148"/>
+      <w:r>
+        <w:rPr>
+          <w:rStyle w:val="CommentReference"/>
+        </w:rPr>
+        <w:commentReference w:id="148"/>
       </w:r>
       <w:r>
         <w:rPr>
@@ -5993,7 +5873,7 @@
         </w:rPr>
         <w:t xml:space="preserve">. </w:t>
       </w:r>
-      <w:commentRangeStart w:id="162"/>
+      <w:commentRangeStart w:id="149"/>
       <w:r>
         <w:rPr>
           <w:rFonts w:ascii="Times" w:hAnsi="Times" w:cs="Times"/>
@@ -6001,12 +5881,12 @@
         </w:rPr>
         <w:t xml:space="preserve">Adult stages of most invertebrate species </w:t>
       </w:r>
-      <w:commentRangeEnd w:id="162"/>
-      <w:r>
-        <w:rPr>
-          <w:rStyle w:val="CommentReference"/>
-        </w:rPr>
-        <w:commentReference w:id="162"/>
+      <w:commentRangeEnd w:id="149"/>
+      <w:r>
+        <w:rPr>
+          <w:rStyle w:val="CommentReference"/>
+        </w:rPr>
+        <w:commentReference w:id="149"/>
       </w:r>
       <w:r>
         <w:rPr>
@@ -6015,7 +5895,7 @@
         </w:rPr>
         <w:t xml:space="preserve">found in the ponds are efficient dispersers that </w:t>
       </w:r>
-      <w:del w:id="163" w:author="Becca Kordas" w:date="2018-01-21T17:10:00Z">
+      <w:del w:id="150" w:author="Becca Kordas" w:date="2018-01-21T17:10:00Z">
         <w:r>
           <w:rPr>
             <w:rFonts w:ascii="Times" w:hAnsi="Times" w:cs="Times"/>
@@ -6024,7 +5904,7 @@
           <w:delText xml:space="preserve">can </w:delText>
         </w:r>
       </w:del>
-      <w:ins w:id="164" w:author="Becca Kordas" w:date="2018-01-21T17:10:00Z">
+      <w:ins w:id="151" w:author="Becca Kordas" w:date="2018-01-21T17:10:00Z">
         <w:r>
           <w:rPr>
             <w:rFonts w:ascii="Times" w:hAnsi="Times" w:cs="Times"/>
@@ -6040,7 +5920,7 @@
           <w:t xml:space="preserve"> </w:t>
         </w:r>
       </w:ins>
-      <w:del w:id="165" w:author="Becca Kordas" w:date="2018-01-21T17:10:00Z">
+      <w:del w:id="152" w:author="Becca Kordas" w:date="2018-01-21T17:10:00Z">
         <w:r>
           <w:rPr>
             <w:rFonts w:ascii="Times" w:hAnsi="Times" w:cs="Times"/>
@@ -6114,7 +5994,7 @@
         </w:rPr>
         <w:t xml:space="preserve"> season</w:t>
       </w:r>
-      <w:ins w:id="166" w:author="Becca Kordas" w:date="2018-01-20T10:45:00Z">
+      <w:ins w:id="153" w:author="Becca Kordas" w:date="2018-01-20T10:45:00Z">
         <w:r>
           <w:rPr>
             <w:rFonts w:ascii="Times" w:hAnsi="Times" w:cs="Times"/>
@@ -6181,7 +6061,7 @@
         </w:rPr>
         <w:t xml:space="preserve"> regions (</w:t>
       </w:r>
-      <w:commentRangeStart w:id="167"/>
+      <w:commentRangeStart w:id="154"/>
       <w:r>
         <w:rPr>
           <w:rFonts w:ascii="Times" w:hAnsi="Times" w:cs="Times"/>
@@ -6196,12 +6076,12 @@
         </w:rPr>
         <w:t>C</w:t>
       </w:r>
-      <w:commentRangeEnd w:id="167"/>
-      <w:r>
-        <w:rPr>
-          <w:rStyle w:val="CommentReference"/>
-        </w:rPr>
-        <w:commentReference w:id="167"/>
+      <w:commentRangeEnd w:id="154"/>
+      <w:r>
+        <w:rPr>
+          <w:rStyle w:val="CommentReference"/>
+        </w:rPr>
+        <w:commentReference w:id="154"/>
       </w:r>
       <w:r>
         <w:rPr>
@@ -6307,7 +6187,7 @@
         </w:rPr>
         <w:t>C). Mesocosm temperatures were recorded with submerged loggers every hour for the duration of the fieldwork at each location (4-6 days</w:t>
       </w:r>
-      <w:ins w:id="168" w:author="Becca Kordas" w:date="2018-01-20T10:46:00Z">
+      <w:ins w:id="155" w:author="Becca Kordas" w:date="2018-01-20T10:46:00Z">
         <w:r>
           <w:rPr>
             <w:rFonts w:ascii="Times" w:hAnsi="Times" w:cs="Times"/>
@@ -6395,7 +6275,7 @@
         </w:rPr>
         <w:t xml:space="preserve">. </w:t>
       </w:r>
-      <w:commentRangeStart w:id="169"/>
+      <w:commentRangeStart w:id="156"/>
       <w:r>
         <w:rPr>
           <w:rFonts w:ascii="Times" w:hAnsi="Times" w:cs="Times"/>
@@ -6403,12 +6283,12 @@
         </w:rPr>
         <w:t>Species</w:t>
       </w:r>
-      <w:commentRangeEnd w:id="169"/>
-      <w:r>
-        <w:rPr>
-          <w:rStyle w:val="CommentReference"/>
-        </w:rPr>
-        <w:commentReference w:id="169"/>
+      <w:commentRangeEnd w:id="156"/>
+      <w:r>
+        <w:rPr>
+          <w:rStyle w:val="CommentReference"/>
+        </w:rPr>
+        <w:commentReference w:id="156"/>
       </w:r>
       <w:r>
         <w:rPr>
@@ -6417,7 +6297,7 @@
         </w:rPr>
         <w:t xml:space="preserve"> were chosen based on abundance and trophic level. Feeding trials were carried out at each site to assess </w:t>
       </w:r>
-      <w:del w:id="170" w:author="Becca Kordas" w:date="2018-01-20T10:46:00Z">
+      <w:del w:id="157" w:author="Becca Kordas" w:date="2018-01-20T10:46:00Z">
         <w:r>
           <w:rPr>
             <w:rFonts w:ascii="Times" w:hAnsi="Times" w:cs="Times"/>
@@ -6426,7 +6306,7 @@
           <w:delText>species interaction</w:delText>
         </w:r>
       </w:del>
-      <w:ins w:id="171" w:author="Becca Kordas" w:date="2018-01-20T10:46:00Z">
+      <w:ins w:id="158" w:author="Becca Kordas" w:date="2018-01-20T10:46:00Z">
         <w:r>
           <w:rPr>
             <w:rFonts w:ascii="Times" w:hAnsi="Times" w:cs="Times"/>
@@ -6447,7 +6327,15 @@
           <w:rFonts w:ascii="Times" w:hAnsi="Times" w:cs="Times"/>
           <w:lang w:val="en-US"/>
         </w:rPr>
-        <w:t>predator species were left over</w:t>
+        <w:t xml:space="preserve">predator species </w:t>
+      </w:r>
+      <w:r>
+        <w:rPr>
+          <w:rFonts w:ascii="Times" w:hAnsi="Times" w:cs="Times"/>
+          <w:lang w:val="en-US"/>
+        </w:rPr>
+        <w:lastRenderedPageBreak/>
+        <w:t>were left over</w:t>
       </w:r>
       <w:r>
         <w:rPr>
@@ -6456,7 +6344,7 @@
         </w:rPr>
         <w:t xml:space="preserve">night in an </w:t>
       </w:r>
-      <w:commentRangeStart w:id="172"/>
+      <w:commentRangeStart w:id="159"/>
       <w:r>
         <w:rPr>
           <w:rFonts w:ascii="Times" w:hAnsi="Times" w:cs="Times"/>
@@ -6464,12 +6352,12 @@
         </w:rPr>
         <w:t>arena</w:t>
       </w:r>
-      <w:commentRangeEnd w:id="172"/>
-      <w:r>
-        <w:rPr>
-          <w:rStyle w:val="CommentReference"/>
-        </w:rPr>
-        <w:commentReference w:id="172"/>
+      <w:commentRangeEnd w:id="159"/>
+      <w:r>
+        <w:rPr>
+          <w:rStyle w:val="CommentReference"/>
+        </w:rPr>
+        <w:commentReference w:id="159"/>
       </w:r>
       <w:r>
         <w:rPr>
@@ -6527,17 +6415,16 @@
         </w:rPr>
         <w:t xml:space="preserve"> and two prey </w:t>
       </w:r>
-      <w:del w:id="173" w:author="Becca Kordas" w:date="2018-01-20T10:47:00Z">
-        <w:r>
-          <w:rPr>
-            <w:rFonts w:ascii="Times" w:hAnsi="Times" w:cs="Times"/>
-            <w:lang w:val="en-US"/>
-          </w:rPr>
-          <w:lastRenderedPageBreak/>
+      <w:del w:id="160" w:author="Becca Kordas" w:date="2018-01-20T10:47:00Z">
+        <w:r>
+          <w:rPr>
+            <w:rFonts w:ascii="Times" w:hAnsi="Times" w:cs="Times"/>
+            <w:lang w:val="en-US"/>
+          </w:rPr>
           <w:delText>items</w:delText>
         </w:r>
       </w:del>
-      <w:ins w:id="174" w:author="Becca Kordas" w:date="2018-01-20T10:47:00Z">
+      <w:ins w:id="161" w:author="Becca Kordas" w:date="2018-01-20T10:47:00Z">
         <w:r>
           <w:rPr>
             <w:rFonts w:ascii="Times" w:hAnsi="Times" w:cs="Times"/>
@@ -6604,7 +6491,7 @@
         </w:rPr>
         <w:t xml:space="preserve"> </w:t>
       </w:r>
-      <w:commentRangeStart w:id="175"/>
+      <w:commentRangeStart w:id="162"/>
       <w:r>
         <w:rPr>
           <w:rFonts w:ascii="Times" w:hAnsi="Times" w:cs="Times"/>
@@ -6637,12 +6524,12 @@
         </w:rPr>
         <w:t xml:space="preserve"> </w:t>
       </w:r>
-      <w:commentRangeEnd w:id="175"/>
-      <w:r>
-        <w:rPr>
-          <w:rStyle w:val="CommentReference"/>
-        </w:rPr>
-        <w:commentReference w:id="175"/>
+      <w:commentRangeEnd w:id="162"/>
+      <w:r>
+        <w:rPr>
+          <w:rStyle w:val="CommentReference"/>
+        </w:rPr>
+        <w:commentReference w:id="162"/>
       </w:r>
       <w:r>
         <w:rPr>
@@ -6672,7 +6559,7 @@
         </w:rPr>
         <w:t xml:space="preserve">During larval stage both the mayfly and dragonfly species </w:t>
       </w:r>
-      <w:ins w:id="176" w:author="Becca Kordas" w:date="2018-01-20T10:47:00Z">
+      <w:ins w:id="163" w:author="Becca Kordas" w:date="2018-01-20T10:47:00Z">
         <w:r>
           <w:rPr>
             <w:rFonts w:ascii="Times" w:hAnsi="Times" w:cs="Times"/>
@@ -6681,7 +6568,7 @@
           <w:t>can be</w:t>
         </w:r>
       </w:ins>
-      <w:del w:id="177" w:author="Becca Kordas" w:date="2018-01-20T10:47:00Z">
+      <w:del w:id="164" w:author="Becca Kordas" w:date="2018-01-20T10:47:00Z">
         <w:r>
           <w:rPr>
             <w:rFonts w:ascii="Times" w:hAnsi="Times" w:cs="Times"/>
@@ -6697,7 +6584,7 @@
         </w:rPr>
         <w:t xml:space="preserve"> found </w:t>
       </w:r>
-      <w:commentRangeStart w:id="178"/>
+      <w:commentRangeStart w:id="165"/>
       <w:r>
         <w:rPr>
           <w:rFonts w:ascii="Times" w:hAnsi="Times" w:cs="Times"/>
@@ -6705,12 +6592,12 @@
         </w:rPr>
         <w:t>swimming in the water column</w:t>
       </w:r>
-      <w:commentRangeEnd w:id="178"/>
-      <w:r>
-        <w:rPr>
-          <w:rStyle w:val="CommentReference"/>
-        </w:rPr>
-        <w:commentReference w:id="178"/>
+      <w:commentRangeEnd w:id="165"/>
+      <w:r>
+        <w:rPr>
+          <w:rStyle w:val="CommentReference"/>
+        </w:rPr>
+        <w:commentReference w:id="165"/>
       </w:r>
       <w:r>
         <w:rPr>
@@ -6744,7 +6631,7 @@
         </w:rPr>
         <w:t xml:space="preserve"> is an </w:t>
       </w:r>
-      <w:commentRangeStart w:id="179"/>
+      <w:commentRangeStart w:id="166"/>
       <w:r>
         <w:rPr>
           <w:rFonts w:ascii="Times" w:hAnsi="Times" w:cs="Times"/>
@@ -6752,12 +6639,12 @@
         </w:rPr>
         <w:t>agile</w:t>
       </w:r>
-      <w:commentRangeEnd w:id="179"/>
-      <w:r>
-        <w:rPr>
-          <w:rStyle w:val="CommentReference"/>
-        </w:rPr>
-        <w:commentReference w:id="179"/>
+      <w:commentRangeEnd w:id="166"/>
+      <w:r>
+        <w:rPr>
+          <w:rStyle w:val="CommentReference"/>
+        </w:rPr>
+        <w:commentReference w:id="166"/>
       </w:r>
       <w:r>
         <w:rPr>
@@ -6791,7 +6678,7 @@
         </w:rPr>
         <w:t xml:space="preserve"> is found mostly </w:t>
       </w:r>
-      <w:ins w:id="180" w:author="Becca Kordas" w:date="2018-01-21T17:32:00Z">
+      <w:ins w:id="167" w:author="Becca Kordas" w:date="2018-01-21T17:32:00Z">
         <w:r>
           <w:rPr>
             <w:rFonts w:ascii="Times" w:hAnsi="Times" w:cs="Times"/>
@@ -6815,7 +6702,7 @@
         </w:rPr>
         <w:t>macrophyte</w:t>
       </w:r>
-      <w:ins w:id="181" w:author="Becca Kordas" w:date="2018-01-21T17:32:00Z">
+      <w:ins w:id="168" w:author="Becca Kordas" w:date="2018-01-21T17:32:00Z">
         <w:r>
           <w:rPr>
             <w:rFonts w:ascii="Times" w:hAnsi="Times" w:cs="Times"/>
@@ -6832,7 +6719,7 @@
         </w:rPr>
         <w:t xml:space="preserve"> </w:t>
       </w:r>
-      <w:del w:id="182" w:author="Becca Kordas" w:date="2018-01-21T17:32:00Z">
+      <w:del w:id="169" w:author="Becca Kordas" w:date="2018-01-21T17:32:00Z">
         <w:r>
           <w:rPr>
             <w:rFonts w:ascii="Times" w:hAnsi="Times" w:cs="Times"/>
@@ -6848,7 +6735,7 @@
         </w:rPr>
         <w:t xml:space="preserve">and is a much slower swimmer, capable of </w:t>
       </w:r>
-      <w:commentRangeStart w:id="183"/>
+      <w:commentRangeStart w:id="170"/>
       <w:r>
         <w:rPr>
           <w:rFonts w:ascii="Times" w:hAnsi="Times" w:cs="Times"/>
@@ -6856,12 +6743,12 @@
         </w:rPr>
         <w:t xml:space="preserve">bursts of speed </w:t>
       </w:r>
-      <w:commentRangeEnd w:id="183"/>
-      <w:r>
-        <w:rPr>
-          <w:rStyle w:val="CommentReference"/>
-        </w:rPr>
-        <w:commentReference w:id="183"/>
+      <w:commentRangeEnd w:id="170"/>
+      <w:r>
+        <w:rPr>
+          <w:rStyle w:val="CommentReference"/>
+        </w:rPr>
+        <w:commentReference w:id="170"/>
       </w:r>
       <w:r>
         <w:rPr>
@@ -6887,7 +6774,7 @@
         </w:rPr>
         <w:t xml:space="preserve"> </w:t>
       </w:r>
-      <w:del w:id="184" w:author="Becca Kordas" w:date="2018-01-20T10:51:00Z">
+      <w:del w:id="171" w:author="Becca Kordas" w:date="2018-01-20T10:51:00Z">
         <w:r>
           <w:rPr>
             <w:rFonts w:ascii="Times" w:hAnsi="Times" w:cs="Times"/>
@@ -6896,7 +6783,7 @@
           <w:delText xml:space="preserve">species </w:delText>
         </w:r>
       </w:del>
-      <w:ins w:id="185" w:author="Becca Kordas" w:date="2018-01-20T10:51:00Z">
+      <w:ins w:id="172" w:author="Becca Kordas" w:date="2018-01-20T10:51:00Z">
         <w:r>
           <w:rPr>
             <w:rFonts w:ascii="Times" w:hAnsi="Times" w:cs="Times"/>
@@ -6919,7 +6806,7 @@
           <w:t xml:space="preserve"> </w:t>
         </w:r>
       </w:ins>
-      <w:commentRangeStart w:id="186"/>
+      <w:commentRangeStart w:id="173"/>
       <w:r>
         <w:rPr>
           <w:rFonts w:ascii="Times" w:hAnsi="Times" w:cs="Times"/>
@@ -6927,12 +6814,12 @@
         </w:rPr>
         <w:t>on the other hand</w:t>
       </w:r>
-      <w:commentRangeEnd w:id="186"/>
-      <w:r>
-        <w:rPr>
-          <w:rStyle w:val="CommentReference"/>
-        </w:rPr>
-        <w:commentReference w:id="186"/>
+      <w:commentRangeEnd w:id="173"/>
+      <w:r>
+        <w:rPr>
+          <w:rStyle w:val="CommentReference"/>
+        </w:rPr>
+        <w:commentReference w:id="173"/>
       </w:r>
       <w:r>
         <w:rPr>
@@ -6941,7 +6828,7 @@
         </w:rPr>
         <w:t xml:space="preserve"> are </w:t>
       </w:r>
-      <w:commentRangeStart w:id="187"/>
+      <w:commentRangeStart w:id="174"/>
       <w:r>
         <w:rPr>
           <w:rFonts w:ascii="Times" w:hAnsi="Times" w:cs="Times"/>
@@ -6949,12 +6836,12 @@
         </w:rPr>
         <w:t xml:space="preserve">very slow </w:t>
       </w:r>
-      <w:commentRangeEnd w:id="187"/>
-      <w:r>
-        <w:rPr>
-          <w:rStyle w:val="CommentReference"/>
-        </w:rPr>
-        <w:commentReference w:id="187"/>
+      <w:commentRangeEnd w:id="174"/>
+      <w:r>
+        <w:rPr>
+          <w:rStyle w:val="CommentReference"/>
+        </w:rPr>
+        <w:commentReference w:id="174"/>
       </w:r>
       <w:r>
         <w:rPr>
@@ -6963,7 +6850,7 @@
         </w:rPr>
         <w:t xml:space="preserve">and found mostly hiding in the sediment. </w:t>
       </w:r>
-      <w:commentRangeStart w:id="188"/>
+      <w:commentRangeStart w:id="175"/>
       <w:r>
         <w:rPr>
           <w:rFonts w:ascii="Times" w:hAnsi="Times" w:cs="Times"/>
@@ -6987,12 +6874,12 @@
         </w:rPr>
         <w:t xml:space="preserve"> are expected to produce different foraging strategies for the predator with each prey type</w:t>
       </w:r>
-      <w:commentRangeEnd w:id="188"/>
-      <w:r>
-        <w:rPr>
-          <w:rStyle w:val="CommentReference"/>
-        </w:rPr>
-        <w:commentReference w:id="188"/>
+      <w:commentRangeEnd w:id="175"/>
+      <w:r>
+        <w:rPr>
+          <w:rStyle w:val="CommentReference"/>
+        </w:rPr>
+        <w:commentReference w:id="175"/>
       </w:r>
       <w:r>
         <w:rPr>
@@ -7033,7 +6920,7 @@
         </w:rPr>
         <w:t xml:space="preserve">imming species, the </w:t>
       </w:r>
-      <w:commentRangeStart w:id="189"/>
+      <w:commentRangeStart w:id="176"/>
       <w:r>
         <w:rPr>
           <w:rFonts w:ascii="Times" w:hAnsi="Times" w:cs="Times"/>
@@ -7041,12 +6928,12 @@
         </w:rPr>
         <w:t>latter</w:t>
       </w:r>
-      <w:commentRangeEnd w:id="189"/>
-      <w:r>
-        <w:rPr>
-          <w:rStyle w:val="CommentReference"/>
-        </w:rPr>
-        <w:commentReference w:id="189"/>
+      <w:commentRangeEnd w:id="176"/>
+      <w:r>
+        <w:rPr>
+          <w:rStyle w:val="CommentReference"/>
+        </w:rPr>
+        <w:commentReference w:id="176"/>
       </w:r>
       <w:r>
         <w:rPr>
@@ -7093,7 +6980,7 @@
         </w:rPr>
         <w:t xml:space="preserve"> is much slower than its predator and its relative velocity upon encounter is likely to be negligible, corresponding to a foraging strategy defined as </w:t>
       </w:r>
-      <w:commentRangeStart w:id="190"/>
+      <w:commentRangeStart w:id="177"/>
       <w:r>
         <w:rPr>
           <w:rFonts w:ascii="Times" w:hAnsi="Times" w:cs="Times"/>
@@ -7101,12 +6988,12 @@
         </w:rPr>
         <w:t>‘sessile prey’</w:t>
       </w:r>
-      <w:commentRangeEnd w:id="190"/>
-      <w:r>
-        <w:rPr>
-          <w:rStyle w:val="CommentReference"/>
-        </w:rPr>
-        <w:commentReference w:id="190"/>
+      <w:commentRangeEnd w:id="177"/>
+      <w:r>
+        <w:rPr>
+          <w:rStyle w:val="CommentReference"/>
+        </w:rPr>
+        <w:commentReference w:id="177"/>
       </w:r>
       <w:r>
         <w:rPr>
@@ -7115,7 +7002,7 @@
         </w:rPr>
         <w:t xml:space="preserve">. </w:t>
       </w:r>
-      <w:commentRangeStart w:id="191"/>
+      <w:commentRangeStart w:id="178"/>
       <w:r>
         <w:rPr>
           <w:rFonts w:ascii="Times" w:hAnsi="Times" w:cs="Times"/>
@@ -7165,12 +7052,12 @@
         </w:rPr>
         <w:t xml:space="preserve"> them to different changes in thermal conditions.</w:t>
       </w:r>
-      <w:commentRangeEnd w:id="191"/>
-      <w:r>
-        <w:rPr>
-          <w:rStyle w:val="CommentReference"/>
-        </w:rPr>
-        <w:commentReference w:id="191"/>
+      <w:commentRangeEnd w:id="178"/>
+      <w:r>
+        <w:rPr>
+          <w:rStyle w:val="CommentReference"/>
+        </w:rPr>
+        <w:commentReference w:id="178"/>
       </w:r>
     </w:p>
     <w:p>
@@ -7208,7 +7095,7 @@
         </w:rPr>
         <w:t xml:space="preserve"> mesh nets from their </w:t>
       </w:r>
-      <w:ins w:id="192" w:author="Becca Kordas" w:date="2018-01-21T23:04:00Z">
+      <w:ins w:id="179" w:author="Becca Kordas" w:date="2018-01-21T23:04:00Z">
         <w:r>
           <w:rPr>
             <w:rFonts w:ascii="Times" w:hAnsi="Times" w:cs="Times"/>
@@ -7224,7 +7111,7 @@
         </w:rPr>
         <w:t xml:space="preserve">ponds </w:t>
       </w:r>
-      <w:del w:id="193" w:author="Becca Kordas" w:date="2018-01-21T23:04:00Z">
+      <w:del w:id="180" w:author="Becca Kordas" w:date="2018-01-21T23:04:00Z">
         <w:r>
           <w:rPr>
             <w:rFonts w:ascii="Times" w:hAnsi="Times" w:cs="Times"/>
@@ -7233,7 +7120,7 @@
           <w:delText>of occurrence based on easily distinguishable characteristics but</w:delText>
         </w:r>
       </w:del>
-      <w:ins w:id="194" w:author="Becca Kordas" w:date="2018-01-21T23:04:00Z">
+      <w:ins w:id="181" w:author="Becca Kordas" w:date="2018-01-21T23:04:00Z">
         <w:r>
           <w:rPr>
             <w:rFonts w:ascii="Times" w:hAnsi="Times" w:cs="Times"/>
@@ -7249,7 +7136,7 @@
         </w:rPr>
         <w:t xml:space="preserve"> were </w:t>
       </w:r>
-      <w:del w:id="195" w:author="Becca Kordas" w:date="2018-01-21T23:04:00Z">
+      <w:del w:id="182" w:author="Becca Kordas" w:date="2018-01-21T23:04:00Z">
         <w:r>
           <w:rPr>
             <w:rFonts w:ascii="Times" w:hAnsi="Times" w:cs="Times"/>
@@ -7265,7 +7152,7 @@
         </w:rPr>
         <w:t xml:space="preserve">identified to species level upon return from the field. </w:t>
       </w:r>
-      <w:commentRangeStart w:id="196"/>
+      <w:commentRangeStart w:id="183"/>
       <w:r>
         <w:rPr>
           <w:rFonts w:ascii="Times" w:hAnsi="Times" w:cs="Times"/>
@@ -7289,12 +7176,12 @@
         </w:rPr>
         <w:t>, 8.5% of mayflies and 9.6% of dragonflies).</w:t>
       </w:r>
-      <w:commentRangeEnd w:id="196"/>
-      <w:r>
-        <w:rPr>
-          <w:rStyle w:val="CommentReference"/>
-        </w:rPr>
-        <w:commentReference w:id="196"/>
+      <w:commentRangeEnd w:id="183"/>
+      <w:r>
+        <w:rPr>
+          <w:rStyle w:val="CommentReference"/>
+        </w:rPr>
+        <w:commentReference w:id="183"/>
       </w:r>
       <w:r>
         <w:rPr>
@@ -7303,7 +7190,7 @@
         </w:rPr>
         <w:t xml:space="preserve"> </w:t>
       </w:r>
-      <w:commentRangeStart w:id="197"/>
+      <w:commentRangeStart w:id="184"/>
       <w:r>
         <w:rPr>
           <w:rFonts w:ascii="Times" w:hAnsi="Times" w:cs="Times"/>
@@ -7325,12 +7212,12 @@
         </w:rPr>
         <w:t xml:space="preserve">) to obtain individual mass from length measurements. </w:t>
       </w:r>
-      <w:commentRangeEnd w:id="197"/>
-      <w:r>
-        <w:rPr>
-          <w:rStyle w:val="CommentReference"/>
-        </w:rPr>
-        <w:commentReference w:id="197"/>
+      <w:commentRangeEnd w:id="184"/>
+      <w:r>
+        <w:rPr>
+          <w:rStyle w:val="CommentReference"/>
+        </w:rPr>
+        <w:commentReference w:id="184"/>
       </w:r>
       <w:r>
         <w:rPr>
@@ -7339,7 +7226,7 @@
         </w:rPr>
         <w:t xml:space="preserve">The three </w:t>
       </w:r>
-      <w:del w:id="198" w:author="Becca Kordas" w:date="2018-01-21T23:04:00Z">
+      <w:del w:id="185" w:author="Becca Kordas" w:date="2018-01-21T23:04:00Z">
         <w:r>
           <w:rPr>
             <w:rFonts w:ascii="Times" w:hAnsi="Times" w:cs="Times"/>
@@ -7399,7 +7286,7 @@
         </w:rPr>
         <w:t xml:space="preserve">We </w:t>
       </w:r>
-      <w:commentRangeStart w:id="199"/>
+      <w:commentRangeStart w:id="186"/>
       <w:r>
         <w:rPr>
           <w:rFonts w:ascii="Times" w:hAnsi="Times" w:cs="Times"/>
@@ -7407,12 +7294,12 @@
         </w:rPr>
         <w:t>used</w:t>
       </w:r>
-      <w:commentRangeEnd w:id="199"/>
-      <w:r>
-        <w:rPr>
-          <w:rStyle w:val="CommentReference"/>
-        </w:rPr>
-        <w:commentReference w:id="199"/>
+      <w:commentRangeEnd w:id="186"/>
+      <w:r>
+        <w:rPr>
+          <w:rStyle w:val="CommentReference"/>
+        </w:rPr>
+        <w:commentReference w:id="186"/>
       </w:r>
       <w:r>
         <w:rPr>
@@ -7451,7 +7338,7 @@
         </w:rPr>
         <w:t xml:space="preserve"> carried out using standard respiration protocol (</w:t>
       </w:r>
-      <w:commentRangeStart w:id="200"/>
+      <w:commentRangeStart w:id="187"/>
       <w:r>
         <w:rPr>
           <w:rFonts w:ascii="Times" w:hAnsi="Times" w:cs="Times"/>
@@ -7459,12 +7346,12 @@
         </w:rPr>
         <w:t>Supplementary material</w:t>
       </w:r>
-      <w:commentRangeEnd w:id="200"/>
-      <w:r>
-        <w:rPr>
-          <w:rStyle w:val="CommentReference"/>
-        </w:rPr>
-        <w:commentReference w:id="200"/>
+      <w:commentRangeEnd w:id="187"/>
+      <w:r>
+        <w:rPr>
+          <w:rStyle w:val="CommentReference"/>
+        </w:rPr>
+        <w:commentReference w:id="187"/>
       </w:r>
       <w:r>
         <w:rPr>
@@ -7520,7 +7407,7 @@
         </w:rPr>
         <w:t xml:space="preserve"> </w:t>
       </w:r>
-      <w:del w:id="201" w:author="Becca Kordas" w:date="2018-01-21T23:05:00Z">
+      <w:del w:id="188" w:author="Becca Kordas" w:date="2018-01-21T23:05:00Z">
         <w:r>
           <w:rPr>
             <w:rFonts w:ascii="Times" w:hAnsi="Times" w:cs="Times"/>
@@ -7537,7 +7424,7 @@
           <w:delText xml:space="preserve">2 </w:delText>
         </w:r>
       </w:del>
-      <w:ins w:id="202" w:author="Becca Kordas" w:date="2018-01-21T23:05:00Z">
+      <w:ins w:id="189" w:author="Becca Kordas" w:date="2018-01-21T23:05:00Z">
         <w:r>
           <w:rPr>
             <w:rFonts w:ascii="Times" w:hAnsi="Times" w:cs="Times"/>
@@ -7591,7 +7478,7 @@
         </w:rPr>
         <w:t xml:space="preserve">tion trials for all three </w:t>
       </w:r>
-      <w:del w:id="203" w:author="Becca Kordas" w:date="2018-01-21T23:06:00Z">
+      <w:del w:id="190" w:author="Becca Kordas" w:date="2018-01-21T23:06:00Z">
         <w:r>
           <w:rPr>
             <w:rFonts w:ascii="Times" w:hAnsi="Times" w:cs="Times"/>
@@ -7607,7 +7494,7 @@
           <w:delText xml:space="preserve"> </w:delText>
         </w:r>
       </w:del>
-      <w:ins w:id="204" w:author="Becca Kordas" w:date="2018-01-21T23:06:00Z">
+      <w:ins w:id="191" w:author="Becca Kordas" w:date="2018-01-21T23:06:00Z">
         <w:r>
           <w:rPr>
             <w:rFonts w:ascii="Times" w:hAnsi="Times" w:cs="Times"/>
@@ -7616,7 +7503,7 @@
           <w:t>taxa from</w:t>
         </w:r>
       </w:ins>
-      <w:del w:id="205" w:author="Becca Kordas" w:date="2018-01-21T23:06:00Z">
+      <w:del w:id="192" w:author="Becca Kordas" w:date="2018-01-21T23:06:00Z">
         <w:r>
           <w:rPr>
             <w:rFonts w:ascii="Times" w:hAnsi="Times" w:cs="Times"/>
@@ -7660,7 +7547,7 @@
         </w:rPr>
         <w:t xml:space="preserve">. </w:t>
       </w:r>
-      <w:commentRangeStart w:id="206"/>
+      <w:commentRangeStart w:id="193"/>
       <w:r>
         <w:rPr>
           <w:rFonts w:ascii="Times" w:hAnsi="Times" w:cs="Times"/>
@@ -7668,12 +7555,12 @@
         </w:rPr>
         <w:t>Two trials of 7 individuals each</w:t>
       </w:r>
-      <w:commentRangeEnd w:id="206"/>
-      <w:r>
-        <w:rPr>
-          <w:rStyle w:val="CommentReference"/>
-        </w:rPr>
-        <w:commentReference w:id="206"/>
+      <w:commentRangeEnd w:id="193"/>
+      <w:r>
+        <w:rPr>
+          <w:rStyle w:val="CommentReference"/>
+        </w:rPr>
+        <w:commentReference w:id="193"/>
       </w:r>
       <w:proofErr w:type="gramStart"/>
       <w:r>
@@ -7691,7 +7578,7 @@
         </w:rPr>
         <w:t xml:space="preserve"> were carried out at each temperature value. </w:t>
       </w:r>
-      <w:ins w:id="207" w:author="Becca Kordas" w:date="2018-01-20T11:03:00Z">
+      <w:ins w:id="194" w:author="Becca Kordas" w:date="2018-01-20T11:03:00Z">
         <w:r>
           <w:rPr>
             <w:rFonts w:ascii="Times" w:hAnsi="Times" w:cs="Times"/>
@@ -7707,7 +7594,7 @@
         </w:rPr>
         <w:t xml:space="preserve">All individuals </w:t>
       </w:r>
-      <w:commentRangeStart w:id="208"/>
+      <w:commentRangeStart w:id="195"/>
       <w:r>
         <w:rPr>
           <w:rFonts w:ascii="Times" w:hAnsi="Times" w:cs="Times"/>
@@ -7715,12 +7602,12 @@
         </w:rPr>
         <w:t>used</w:t>
       </w:r>
-      <w:commentRangeEnd w:id="208"/>
-      <w:r>
-        <w:rPr>
-          <w:rStyle w:val="CommentReference"/>
-        </w:rPr>
-        <w:commentReference w:id="208"/>
+      <w:commentRangeEnd w:id="195"/>
+      <w:r>
+        <w:rPr>
+          <w:rStyle w:val="CommentReference"/>
+        </w:rPr>
+        <w:commentReference w:id="195"/>
       </w:r>
       <w:r>
         <w:rPr>
@@ -7729,7 +7616,7 @@
         </w:rPr>
         <w:t xml:space="preserve"> in these experiments were previously stored and starved in </w:t>
       </w:r>
-      <w:commentRangeStart w:id="209"/>
+      <w:commentRangeStart w:id="196"/>
       <w:r>
         <w:rPr>
           <w:rFonts w:ascii="Times" w:hAnsi="Times" w:cs="Times"/>
@@ -7737,12 +7624,12 @@
         </w:rPr>
         <w:t>filtered</w:t>
       </w:r>
-      <w:commentRangeEnd w:id="209"/>
-      <w:r>
-        <w:rPr>
-          <w:rStyle w:val="CommentReference"/>
-        </w:rPr>
-        <w:commentReference w:id="209"/>
+      <w:commentRangeEnd w:id="196"/>
+      <w:r>
+        <w:rPr>
+          <w:rStyle w:val="CommentReference"/>
+        </w:rPr>
+        <w:commentReference w:id="196"/>
       </w:r>
       <w:r>
         <w:rPr>
@@ -7765,7 +7652,7 @@
           <w:lang w:val="en-US"/>
         </w:rPr>
       </w:pPr>
-      <w:commentRangeStart w:id="210"/>
+      <w:commentRangeStart w:id="197"/>
       <w:r>
         <w:rPr>
           <w:rFonts w:ascii="Times" w:hAnsi="Times" w:cs="Times"/>
@@ -7775,12 +7662,12 @@
         </w:rPr>
         <w:t>METABOLIC RATES</w:t>
       </w:r>
-      <w:commentRangeEnd w:id="210"/>
-      <w:r>
-        <w:rPr>
-          <w:rStyle w:val="CommentReference"/>
-        </w:rPr>
-        <w:commentReference w:id="210"/>
+      <w:commentRangeEnd w:id="197"/>
+      <w:r>
+        <w:rPr>
+          <w:rStyle w:val="CommentReference"/>
+        </w:rPr>
+        <w:commentReference w:id="197"/>
       </w:r>
     </w:p>
     <w:p>
@@ -7803,7 +7690,7 @@
         </w:rPr>
         <w:t xml:space="preserve">Temperature has </w:t>
       </w:r>
-      <w:commentRangeStart w:id="211"/>
+      <w:commentRangeStart w:id="198"/>
       <w:r>
         <w:rPr>
           <w:rFonts w:ascii="Times" w:hAnsi="Times" w:cs="Times"/>
@@ -7811,12 +7698,12 @@
         </w:rPr>
         <w:t xml:space="preserve">inherent properties that affect species’ biology at the most basic level </w:t>
       </w:r>
-      <w:commentRangeEnd w:id="211"/>
-      <w:r>
-        <w:rPr>
-          <w:rStyle w:val="CommentReference"/>
-        </w:rPr>
-        <w:commentReference w:id="211"/>
+      <w:commentRangeEnd w:id="198"/>
+      <w:r>
+        <w:rPr>
+          <w:rStyle w:val="CommentReference"/>
+        </w:rPr>
+        <w:commentReference w:id="198"/>
       </w:r>
       <w:r>
         <w:rPr>
@@ -8074,7 +7961,7 @@
           <w:lang w:val="en-US"/>
         </w:rPr>
       </w:pPr>
-      <w:commentRangeStart w:id="212"/>
+      <w:commentRangeStart w:id="199"/>
       <w:r>
         <w:rPr>
           <w:rFonts w:ascii="Times" w:hAnsi="Times" w:cs="Times"/>
@@ -8098,12 +7985,12 @@
         </w:rPr>
         <w:t xml:space="preserve"> model </w:t>
       </w:r>
-      <w:commentRangeEnd w:id="212"/>
-      <w:r>
-        <w:rPr>
-          <w:rStyle w:val="CommentReference"/>
-        </w:rPr>
-        <w:commentReference w:id="212"/>
+      <w:commentRangeEnd w:id="199"/>
+      <w:r>
+        <w:rPr>
+          <w:rStyle w:val="CommentReference"/>
+        </w:rPr>
+        <w:commentReference w:id="199"/>
       </w:r>
       <w:r>
         <w:rPr>
@@ -8126,7 +8013,7 @@
           <w:rFonts w:ascii="Times" w:hAnsi="Times" w:cs="Times"/>
           <w:lang w:val="en-US"/>
         </w:rPr>
-        <w:t xml:space="preserve"> et al., 1981) describes metabolic rate based on enzyme kinetics. This measures metabolic rate as a function of temperature including the enzyme’s temperature deactivation energy past the peak performance temperature. We used a simplified version of the model that ignores low temperature inactivation as not </w:t>
+        <w:t xml:space="preserve"> et al., 1981) describes metabolic rate based on enzyme kinetics. This measures metabolic rate as a function of temperature including the </w:t>
       </w:r>
       <w:r>
         <w:rPr>
@@ -8134,9 +8021,9 @@
           <w:lang w:val="en-US"/>
         </w:rPr>
         <w:lastRenderedPageBreak/>
-        <w:t xml:space="preserve">enough </w:t>
-      </w:r>
-      <w:commentRangeStart w:id="213"/>
+        <w:t xml:space="preserve">enzyme’s temperature deactivation energy past the peak performance temperature. We used a simplified version of the model that ignores low temperature inactivation as not enough </w:t>
+      </w:r>
+      <w:commentRangeStart w:id="200"/>
       <w:r>
         <w:rPr>
           <w:rFonts w:ascii="Times" w:hAnsi="Times" w:cs="Times"/>
@@ -8144,12 +8031,12 @@
         </w:rPr>
         <w:t>recordings</w:t>
       </w:r>
-      <w:commentRangeEnd w:id="213"/>
-      <w:r>
-        <w:rPr>
-          <w:rStyle w:val="CommentReference"/>
-        </w:rPr>
-        <w:commentReference w:id="213"/>
+      <w:commentRangeEnd w:id="200"/>
+      <w:r>
+        <w:rPr>
+          <w:rStyle w:val="CommentReference"/>
+        </w:rPr>
+        <w:commentReference w:id="200"/>
       </w:r>
       <w:r>
         <w:rPr>
@@ -8158,7 +8045,7 @@
         </w:rPr>
         <w:t xml:space="preserve"> were available to </w:t>
       </w:r>
-      <w:commentRangeStart w:id="214"/>
+      <w:commentRangeStart w:id="201"/>
       <w:r>
         <w:rPr>
           <w:rFonts w:ascii="Times" w:hAnsi="Times" w:cs="Times"/>
@@ -8166,12 +8053,12 @@
         </w:rPr>
         <w:t>measure</w:t>
       </w:r>
-      <w:commentRangeEnd w:id="214"/>
-      <w:r>
-        <w:rPr>
-          <w:rStyle w:val="CommentReference"/>
-        </w:rPr>
-        <w:commentReference w:id="214"/>
+      <w:commentRangeEnd w:id="201"/>
+      <w:r>
+        <w:rPr>
+          <w:rStyle w:val="CommentReference"/>
+        </w:rPr>
+        <w:commentReference w:id="201"/>
       </w:r>
       <w:r>
         <w:rPr>
@@ -8635,7 +8522,7 @@
           <w:lang w:val="en-US"/>
         </w:rPr>
       </w:pPr>
-      <w:commentRangeStart w:id="215"/>
+      <w:commentRangeStart w:id="202"/>
       <w:r>
         <w:rPr>
           <w:rFonts w:ascii="Times" w:hAnsi="Times" w:cs="Times"/>
@@ -8643,7 +8530,7 @@
         </w:rPr>
         <w:t>Respiration curves were plotted for each</w:t>
       </w:r>
-      <w:ins w:id="216" w:author="Becca Kordas" w:date="2018-01-20T11:07:00Z">
+      <w:ins w:id="203" w:author="Becca Kordas" w:date="2018-01-20T11:07:00Z">
         <w:r>
           <w:rPr>
             <w:rFonts w:ascii="Times" w:hAnsi="Times" w:cs="Times"/>
@@ -8675,12 +8562,12 @@
         </w:rPr>
         <w:t xml:space="preserve"> site to test for potential adaptation patterns. </w:t>
       </w:r>
-      <w:commentRangeEnd w:id="215"/>
-      <w:r>
-        <w:rPr>
-          <w:rStyle w:val="CommentReference"/>
-        </w:rPr>
-        <w:commentReference w:id="215"/>
+      <w:commentRangeEnd w:id="202"/>
+      <w:r>
+        <w:rPr>
+          <w:rStyle w:val="CommentReference"/>
+        </w:rPr>
+        <w:commentReference w:id="202"/>
       </w:r>
       <w:r>
         <w:rPr>
@@ -8699,12 +8586,12 @@
         <w:spacing w:after="240"/>
         <w:jc w:val="both"/>
         <w:rPr>
-          <w:del w:id="217" w:author="mhasoba" w:date="2018-02-02T07:53:00Z"/>
-          <w:rFonts w:ascii="Times" w:hAnsi="Times" w:cs="Times"/>
-          <w:lang w:val="en-US"/>
-        </w:rPr>
-      </w:pPr>
-      <w:del w:id="218" w:author="mhasoba" w:date="2018-02-02T07:53:00Z">
+          <w:del w:id="204" w:author="mhasoba" w:date="2018-02-02T07:53:00Z"/>
+          <w:rFonts w:ascii="Times" w:hAnsi="Times" w:cs="Times"/>
+          <w:lang w:val="en-US"/>
+        </w:rPr>
+      </w:pPr>
+      <w:del w:id="205" w:author="mhasoba" w:date="2018-02-02T07:53:00Z">
         <w:r>
           <w:rPr>
             <w:rFonts w:ascii="Times" w:hAnsi="Times" w:cs="Times"/>
@@ -8725,12 +8612,12 @@
         <w:spacing w:after="240"/>
         <w:jc w:val="both"/>
         <w:rPr>
-          <w:del w:id="219" w:author="mhasoba" w:date="2018-02-02T07:53:00Z"/>
-          <w:rFonts w:ascii="Times" w:hAnsi="Times" w:cs="Times"/>
-          <w:lang w:val="en-US"/>
-        </w:rPr>
-      </w:pPr>
-      <w:del w:id="220" w:author="mhasoba" w:date="2018-02-02T07:49:00Z">
+          <w:del w:id="206" w:author="mhasoba" w:date="2018-02-02T07:53:00Z"/>
+          <w:rFonts w:ascii="Times" w:hAnsi="Times" w:cs="Times"/>
+          <w:lang w:val="en-US"/>
+        </w:rPr>
+      </w:pPr>
+      <w:del w:id="207" w:author="mhasoba" w:date="2018-02-02T07:49:00Z">
         <w:r>
           <w:rPr>
             <w:rFonts w:ascii="Times" w:hAnsi="Times" w:cs="Times"/>
@@ -8738,7 +8625,7 @@
           </w:rPr>
           <w:delText>Velocity is expected to scale linearly with metabolic rate (</w:delText>
         </w:r>
-        <w:commentRangeStart w:id="221"/>
+        <w:commentRangeStart w:id="208"/>
         <w:r>
           <w:rPr>
             <w:rFonts w:ascii="Times" w:hAnsi="Times" w:cs="Times"/>
@@ -8746,12 +8633,12 @@
           </w:rPr>
           <w:delText>Tucker, 1970</w:delText>
         </w:r>
-        <w:commentRangeEnd w:id="221"/>
+        <w:commentRangeEnd w:id="208"/>
         <w:r>
           <w:rPr>
             <w:rStyle w:val="CommentReference"/>
           </w:rPr>
-          <w:commentReference w:id="221"/>
+          <w:commentReference w:id="208"/>
         </w:r>
         <w:r>
           <w:rPr>
@@ -8767,7 +8654,7 @@
           </w:rPr>
           <w:delText xml:space="preserve">, a </w:delText>
         </w:r>
-        <w:commentRangeStart w:id="222"/>
+        <w:commentRangeStart w:id="209"/>
         <w:r>
           <w:rPr>
             <w:rFonts w:ascii="Times" w:hAnsi="Times" w:cs="Times"/>
@@ -8775,12 +8662,12 @@
           </w:rPr>
           <w:delText xml:space="preserve">function of basal metabolic rate </w:delText>
         </w:r>
-        <w:commentRangeEnd w:id="222"/>
+        <w:commentRangeEnd w:id="209"/>
         <w:r>
           <w:rPr>
             <w:rStyle w:val="CommentReference"/>
           </w:rPr>
-          <w:commentReference w:id="222"/>
+          <w:commentReference w:id="209"/>
         </w:r>
         <w:r>
           <w:rPr>
@@ -8789,13 +8676,171 @@
           </w:rPr>
           <w:delText xml:space="preserve">was used to measure </w:delText>
         </w:r>
+        <w:commentRangeStart w:id="210"/>
+        <w:r>
+          <w:rPr>
+            <w:rFonts w:ascii="Times" w:hAnsi="Times" w:cs="Times"/>
+            <w:lang w:val="en-US"/>
+          </w:rPr>
+          <w:delText>basal</w:delText>
+        </w:r>
+        <w:commentRangeEnd w:id="210"/>
+        <w:r>
+          <w:rPr>
+            <w:rStyle w:val="CommentReference"/>
+          </w:rPr>
+          <w:commentReference w:id="210"/>
+        </w:r>
+        <w:r>
+          <w:rPr>
+            <w:rFonts w:ascii="Times" w:hAnsi="Times" w:cs="Times"/>
+            <w:lang w:val="en-US"/>
+          </w:rPr>
+          <w:delText xml:space="preserve"> velocity. As </w:delText>
+        </w:r>
+      </w:del>
+      <w:del w:id="211" w:author="mhasoba" w:date="2018-02-02T07:53:00Z">
+        <w:r>
+          <w:rPr>
+            <w:rFonts w:ascii="Times" w:hAnsi="Times" w:cs="Times"/>
+            <w:lang w:val="en-US"/>
+          </w:rPr>
+          <w:delText xml:space="preserve">oxygen consumption </w:delText>
+        </w:r>
+      </w:del>
+      <w:del w:id="212" w:author="mhasoba" w:date="2018-02-02T07:49:00Z">
+        <w:r>
+          <w:rPr>
+            <w:rFonts w:ascii="Times" w:hAnsi="Times" w:cs="Times"/>
+            <w:lang w:val="en-US"/>
+          </w:rPr>
+          <w:delText xml:space="preserve">was used </w:delText>
+        </w:r>
+      </w:del>
+      <w:del w:id="213" w:author="mhasoba" w:date="2018-02-02T07:53:00Z">
+        <w:r>
+          <w:rPr>
+            <w:rFonts w:ascii="Times" w:hAnsi="Times" w:cs="Times"/>
+            <w:lang w:val="en-US"/>
+          </w:rPr>
+          <w:delText xml:space="preserve">as a proxy of metabolic </w:delText>
+        </w:r>
+        <w:r>
+          <w:rPr>
+            <w:rFonts w:ascii="Times" w:hAnsi="Times" w:cs="Times"/>
+            <w:lang w:val="en-US"/>
+          </w:rPr>
+          <w:delText>rate</w:delText>
+        </w:r>
+      </w:del>
+      <w:del w:id="214" w:author="mhasoba" w:date="2018-02-02T07:50:00Z">
+        <w:r>
+          <w:rPr>
+            <w:rFonts w:ascii="Times" w:hAnsi="Times" w:cs="Times"/>
+            <w:lang w:val="en-US"/>
+          </w:rPr>
+          <w:delText>, this measurement was</w:delText>
+        </w:r>
+        <w:r>
+          <w:rPr>
+            <w:rFonts w:ascii="Times" w:hAnsi="Times" w:cs="Times"/>
+            <w:lang w:val="en-US"/>
+          </w:rPr>
+          <w:delText xml:space="preserve"> </w:delText>
+        </w:r>
+      </w:del>
+      <w:del w:id="215" w:author="mhasoba" w:date="2018-02-02T07:53:00Z">
+        <w:r>
+          <w:rPr>
+            <w:rFonts w:ascii="Times" w:hAnsi="Times" w:cs="Times"/>
+            <w:lang w:val="en-US"/>
+          </w:rPr>
+          <w:delText>convert</w:delText>
+        </w:r>
+      </w:del>
+      <w:del w:id="216" w:author="mhasoba" w:date="2018-02-02T07:51:00Z">
+        <w:r>
+          <w:rPr>
+            <w:rFonts w:ascii="Times" w:hAnsi="Times" w:cs="Times"/>
+            <w:lang w:val="en-US"/>
+          </w:rPr>
+          <w:delText>ed</w:delText>
+        </w:r>
+      </w:del>
+      <w:del w:id="217" w:author="mhasoba" w:date="2018-02-02T07:53:00Z">
+        <w:r>
+          <w:rPr>
+            <w:rFonts w:ascii="Times" w:hAnsi="Times" w:cs="Times"/>
+            <w:lang w:val="en-US"/>
+          </w:rPr>
+          <w:delText xml:space="preserve"> to </w:delText>
+        </w:r>
+      </w:del>
+      <w:del w:id="218" w:author="mhasoba" w:date="2018-02-02T07:50:00Z">
+        <w:r>
+          <w:rPr>
+            <w:rFonts w:ascii="Times" w:hAnsi="Times" w:cs="Times"/>
+            <w:lang w:val="en-US"/>
+          </w:rPr>
+          <w:delText xml:space="preserve">a </w:delText>
+        </w:r>
+        <w:r>
+          <w:rPr>
+            <w:rFonts w:ascii="Times" w:hAnsi="Times" w:cs="Times"/>
+            <w:lang w:val="en-US"/>
+          </w:rPr>
+          <w:delText xml:space="preserve">measure </w:delText>
+        </w:r>
+        <w:r>
+          <w:rPr>
+            <w:rFonts w:ascii="Times" w:hAnsi="Times" w:cs="Times"/>
+            <w:lang w:val="en-US"/>
+          </w:rPr>
+          <w:delText xml:space="preserve">of </w:delText>
+        </w:r>
+      </w:del>
+      <w:del w:id="219" w:author="mhasoba" w:date="2018-02-02T07:53:00Z">
+        <w:r>
+          <w:rPr>
+            <w:rFonts w:ascii="Times" w:hAnsi="Times" w:cs="Times"/>
+            <w:lang w:val="en-US"/>
+          </w:rPr>
+          <w:delText xml:space="preserve">velocity for </w:delText>
+        </w:r>
+      </w:del>
+      <w:del w:id="220" w:author="mhasoba" w:date="2018-02-02T07:51:00Z">
+        <w:r>
+          <w:rPr>
+            <w:rFonts w:ascii="Times" w:hAnsi="Times" w:cs="Times"/>
+            <w:lang w:val="en-US"/>
+          </w:rPr>
+          <w:delText xml:space="preserve">the </w:delText>
+        </w:r>
+      </w:del>
+      <w:del w:id="221" w:author="mhasoba" w:date="2018-02-02T07:53:00Z">
+        <w:r>
+          <w:rPr>
+            <w:rFonts w:ascii="Times" w:hAnsi="Times" w:cs="Times"/>
+            <w:lang w:val="en-US"/>
+          </w:rPr>
+          <w:delText>model</w:delText>
+        </w:r>
+      </w:del>
+      <w:del w:id="222" w:author="mhasoba" w:date="2018-02-02T07:51:00Z">
+        <w:r>
+          <w:rPr>
+            <w:rFonts w:ascii="Times" w:hAnsi="Times" w:cs="Times"/>
+            <w:lang w:val="en-US"/>
+          </w:rPr>
+          <w:delText xml:space="preserve"> designed in this </w:delText>
+        </w:r>
         <w:commentRangeStart w:id="223"/>
         <w:r>
           <w:rPr>
             <w:rFonts w:ascii="Times" w:hAnsi="Times" w:cs="Times"/>
             <w:lang w:val="en-US"/>
           </w:rPr>
-          <w:delText>basal</w:delText>
+          <w:delText>paper</w:delText>
         </w:r>
         <w:commentRangeEnd w:id="223"/>
         <w:r>
@@ -8803,13 +8848,6 @@
             <w:rStyle w:val="CommentReference"/>
           </w:rPr>
           <w:commentReference w:id="223"/>
-        </w:r>
-        <w:r>
-          <w:rPr>
-            <w:rFonts w:ascii="Times" w:hAnsi="Times" w:cs="Times"/>
-            <w:lang w:val="en-US"/>
-          </w:rPr>
-          <w:delText xml:space="preserve"> velocity. As </w:delText>
         </w:r>
       </w:del>
       <w:del w:id="224" w:author="mhasoba" w:date="2018-02-02T07:53:00Z">
@@ -8818,194 +8856,43 @@
             <w:rFonts w:ascii="Times" w:hAnsi="Times" w:cs="Times"/>
             <w:lang w:val="en-US"/>
           </w:rPr>
-          <w:delText xml:space="preserve">oxygen consumption </w:delText>
-        </w:r>
-      </w:del>
-      <w:del w:id="225" w:author="mhasoba" w:date="2018-02-02T07:49:00Z">
-        <w:r>
-          <w:rPr>
-            <w:rFonts w:ascii="Times" w:hAnsi="Times" w:cs="Times"/>
-            <w:lang w:val="en-US"/>
-          </w:rPr>
-          <w:delText xml:space="preserve">was used </w:delText>
-        </w:r>
-      </w:del>
-      <w:del w:id="226" w:author="mhasoba" w:date="2018-02-02T07:53:00Z">
-        <w:r>
-          <w:rPr>
-            <w:rFonts w:ascii="Times" w:hAnsi="Times" w:cs="Times"/>
-            <w:lang w:val="en-US"/>
-          </w:rPr>
-          <w:delText xml:space="preserve">as a proxy of metabolic </w:delText>
-        </w:r>
-        <w:r>
-          <w:rPr>
-            <w:rFonts w:ascii="Times" w:hAnsi="Times" w:cs="Times"/>
-            <w:lang w:val="en-US"/>
-          </w:rPr>
-          <w:delText>rate</w:delText>
-        </w:r>
-      </w:del>
-      <w:del w:id="227" w:author="mhasoba" w:date="2018-02-02T07:50:00Z">
-        <w:r>
-          <w:rPr>
-            <w:rFonts w:ascii="Times" w:hAnsi="Times" w:cs="Times"/>
-            <w:lang w:val="en-US"/>
-          </w:rPr>
-          <w:delText>, this measurement was</w:delText>
-        </w:r>
-        <w:r>
-          <w:rPr>
-            <w:rFonts w:ascii="Times" w:hAnsi="Times" w:cs="Times"/>
-            <w:lang w:val="en-US"/>
-          </w:rPr>
-          <w:delText xml:space="preserve"> </w:delText>
-        </w:r>
-      </w:del>
-      <w:del w:id="228" w:author="mhasoba" w:date="2018-02-02T07:53:00Z">
-        <w:r>
-          <w:rPr>
-            <w:rFonts w:ascii="Times" w:hAnsi="Times" w:cs="Times"/>
-            <w:lang w:val="en-US"/>
-          </w:rPr>
-          <w:delText>convert</w:delText>
-        </w:r>
-      </w:del>
-      <w:del w:id="229" w:author="mhasoba" w:date="2018-02-02T07:51:00Z">
-        <w:r>
-          <w:rPr>
-            <w:rFonts w:ascii="Times" w:hAnsi="Times" w:cs="Times"/>
-            <w:lang w:val="en-US"/>
-          </w:rPr>
-          <w:delText>ed</w:delText>
-        </w:r>
-      </w:del>
-      <w:del w:id="230" w:author="mhasoba" w:date="2018-02-02T07:53:00Z">
-        <w:r>
-          <w:rPr>
-            <w:rFonts w:ascii="Times" w:hAnsi="Times" w:cs="Times"/>
-            <w:lang w:val="en-US"/>
-          </w:rPr>
-          <w:delText xml:space="preserve"> to </w:delText>
-        </w:r>
-      </w:del>
-      <w:del w:id="231" w:author="mhasoba" w:date="2018-02-02T07:50:00Z">
-        <w:r>
-          <w:rPr>
-            <w:rFonts w:ascii="Times" w:hAnsi="Times" w:cs="Times"/>
-            <w:lang w:val="en-US"/>
-          </w:rPr>
-          <w:delText xml:space="preserve">a </w:delText>
-        </w:r>
-        <w:r>
-          <w:rPr>
-            <w:rFonts w:ascii="Times" w:hAnsi="Times" w:cs="Times"/>
-            <w:lang w:val="en-US"/>
-          </w:rPr>
-          <w:delText xml:space="preserve">measure </w:delText>
-        </w:r>
-        <w:r>
-          <w:rPr>
-            <w:rFonts w:ascii="Times" w:hAnsi="Times" w:cs="Times"/>
-            <w:lang w:val="en-US"/>
-          </w:rPr>
-          <w:delText xml:space="preserve">of </w:delText>
-        </w:r>
-      </w:del>
-      <w:del w:id="232" w:author="mhasoba" w:date="2018-02-02T07:53:00Z">
-        <w:r>
-          <w:rPr>
-            <w:rFonts w:ascii="Times" w:hAnsi="Times" w:cs="Times"/>
-            <w:lang w:val="en-US"/>
-          </w:rPr>
-          <w:delText xml:space="preserve">velocity for </w:delText>
-        </w:r>
-      </w:del>
-      <w:del w:id="233" w:author="mhasoba" w:date="2018-02-02T07:51:00Z">
-        <w:r>
-          <w:rPr>
-            <w:rFonts w:ascii="Times" w:hAnsi="Times" w:cs="Times"/>
-            <w:lang w:val="en-US"/>
-          </w:rPr>
-          <w:delText xml:space="preserve">the </w:delText>
-        </w:r>
-      </w:del>
-      <w:del w:id="234" w:author="mhasoba" w:date="2018-02-02T07:53:00Z">
-        <w:r>
-          <w:rPr>
-            <w:rFonts w:ascii="Times" w:hAnsi="Times" w:cs="Times"/>
-            <w:lang w:val="en-US"/>
-          </w:rPr>
-          <w:delText>model</w:delText>
-        </w:r>
-      </w:del>
-      <w:del w:id="235" w:author="mhasoba" w:date="2018-02-02T07:51:00Z">
-        <w:r>
-          <w:rPr>
-            <w:rFonts w:ascii="Times" w:hAnsi="Times" w:cs="Times"/>
-            <w:lang w:val="en-US"/>
-          </w:rPr>
-          <w:delText xml:space="preserve"> designed in this </w:delText>
-        </w:r>
-        <w:commentRangeStart w:id="236"/>
-        <w:r>
-          <w:rPr>
-            <w:rFonts w:ascii="Times" w:hAnsi="Times" w:cs="Times"/>
-            <w:lang w:val="en-US"/>
-          </w:rPr>
-          <w:delText>paper</w:delText>
-        </w:r>
-        <w:commentRangeEnd w:id="236"/>
+          <w:delText>. Oxygen, in an</w:delText>
+        </w:r>
+        <w:r>
+          <w:rPr>
+            <w:rFonts w:ascii="Times" w:hAnsi="Times" w:cs="Times"/>
+            <w:lang w:val="en-US"/>
+          </w:rPr>
+          <w:delText>imals, is absorbed for</w:delText>
+        </w:r>
+        <w:r>
+          <w:rPr>
+            <w:rFonts w:ascii="Times" w:hAnsi="Times" w:cs="Times"/>
+            <w:lang w:val="en-US"/>
+          </w:rPr>
+          <w:delText xml:space="preserve"> respiration in order to produce energy that can later</w:delText>
+        </w:r>
+        <w:r>
+          <w:rPr>
+            <w:rFonts w:ascii="Times" w:hAnsi="Times" w:cs="Times"/>
+            <w:lang w:val="en-US"/>
+          </w:rPr>
+          <w:delText xml:space="preserve"> be used for bodily functions. </w:delText>
+        </w:r>
+        <w:commentRangeStart w:id="225"/>
+        <w:r>
+          <w:rPr>
+            <w:rFonts w:ascii="Times" w:hAnsi="Times" w:cs="Times"/>
+            <w:lang w:val="en-US"/>
+          </w:rPr>
+          <w:delText>Elliott and Davison (1975)</w:delText>
+        </w:r>
+        <w:commentRangeEnd w:id="225"/>
         <w:r>
           <w:rPr>
             <w:rStyle w:val="CommentReference"/>
           </w:rPr>
-          <w:commentReference w:id="236"/>
-        </w:r>
-      </w:del>
-      <w:del w:id="237" w:author="mhasoba" w:date="2018-02-02T07:53:00Z">
-        <w:r>
-          <w:rPr>
-            <w:rFonts w:ascii="Times" w:hAnsi="Times" w:cs="Times"/>
-            <w:lang w:val="en-US"/>
-          </w:rPr>
-          <w:delText>. Oxygen, in an</w:delText>
-        </w:r>
-        <w:r>
-          <w:rPr>
-            <w:rFonts w:ascii="Times" w:hAnsi="Times" w:cs="Times"/>
-            <w:lang w:val="en-US"/>
-          </w:rPr>
-          <w:delText>imals, is absorbed for</w:delText>
-        </w:r>
-        <w:r>
-          <w:rPr>
-            <w:rFonts w:ascii="Times" w:hAnsi="Times" w:cs="Times"/>
-            <w:lang w:val="en-US"/>
-          </w:rPr>
-          <w:delText xml:space="preserve"> respiration in order to produce energy that can later</w:delText>
-        </w:r>
-        <w:r>
-          <w:rPr>
-            <w:rFonts w:ascii="Times" w:hAnsi="Times" w:cs="Times"/>
-            <w:lang w:val="en-US"/>
-          </w:rPr>
-          <w:delText xml:space="preserve"> be used for bodily functions. </w:delText>
-        </w:r>
-        <w:commentRangeStart w:id="238"/>
-        <w:r>
-          <w:rPr>
-            <w:rFonts w:ascii="Times" w:hAnsi="Times" w:cs="Times"/>
-            <w:lang w:val="en-US"/>
-          </w:rPr>
-          <w:delText>Elliott and Davison (1975)</w:delText>
-        </w:r>
-        <w:commentRangeEnd w:id="238"/>
-        <w:r>
-          <w:rPr>
-            <w:rStyle w:val="CommentReference"/>
-          </w:rPr>
-          <w:commentReference w:id="238"/>
+          <w:commentReference w:id="225"/>
         </w:r>
         <w:r>
           <w:rPr>
@@ -9203,7 +9090,7 @@
           </w:rPr>
           <w:delText xml:space="preserve">. The energetics of animal movement, and specifically swimming, have been extensively studied for various species (Alexander, 2003; Videler and Nolet, 1990; Videler, 1993), yielding a relationship between </w:delText>
         </w:r>
-        <w:commentRangeStart w:id="239"/>
+        <w:commentRangeStart w:id="226"/>
         <w:r>
           <w:rPr>
             <w:rFonts w:ascii="Times" w:hAnsi="Times" w:cs="Times"/>
@@ -9226,12 +9113,12 @@
           </w:rPr>
           <w:delText xml:space="preserve">) </w:delText>
         </w:r>
-        <w:commentRangeEnd w:id="239"/>
+        <w:commentRangeEnd w:id="226"/>
         <w:r>
           <w:rPr>
             <w:rStyle w:val="CommentReference"/>
           </w:rPr>
-          <w:commentReference w:id="239"/>
+          <w:commentReference w:id="226"/>
         </w:r>
         <w:r>
           <w:rPr>
@@ -9266,7 +9153,7 @@
         <w:spacing w:after="240"/>
         <w:jc w:val="both"/>
         <w:rPr>
-          <w:del w:id="240" w:author="mhasoba" w:date="2018-02-02T07:53:00Z"/>
+          <w:del w:id="227" w:author="mhasoba" w:date="2018-02-02T07:53:00Z"/>
           <w:rFonts w:ascii="Times" w:hAnsi="Times" w:cs="Times"/>
           <w:lang w:val="en-US"/>
         </w:rPr>
@@ -9281,12 +9168,12 @@
         <w:spacing w:after="240"/>
         <w:jc w:val="both"/>
         <w:rPr>
-          <w:del w:id="241" w:author="mhasoba" w:date="2018-02-02T07:53:00Z"/>
-          <w:rFonts w:ascii="Times" w:hAnsi="Times" w:cs="Times"/>
-          <w:lang w:val="en-US"/>
-        </w:rPr>
-      </w:pPr>
-      <w:del w:id="242" w:author="mhasoba" w:date="2018-02-02T07:53:00Z">
+          <w:del w:id="228" w:author="mhasoba" w:date="2018-02-02T07:53:00Z"/>
+          <w:rFonts w:ascii="Times" w:hAnsi="Times" w:cs="Times"/>
+          <w:lang w:val="en-US"/>
+        </w:rPr>
+      </w:pPr>
+      <w:del w:id="229" w:author="mhasoba" w:date="2018-02-02T07:53:00Z">
         <w:r>
           <w:rPr>
             <w:rFonts w:ascii="Times" w:hAnsi="Times" w:cs="Times"/>
@@ -9514,7 +9401,7 @@
         <w:spacing w:after="240"/>
         <w:jc w:val="both"/>
         <w:rPr>
-          <w:del w:id="243" w:author="mhasoba" w:date="2018-02-02T07:53:00Z"/>
+          <w:del w:id="230" w:author="mhasoba" w:date="2018-02-02T07:53:00Z"/>
           <w:rFonts w:ascii="Times" w:hAnsi="Times" w:cs="Times"/>
           <w:lang w:val="en-US"/>
         </w:rPr>
@@ -9529,12 +9416,12 @@
         <w:spacing w:after="240"/>
         <w:jc w:val="both"/>
         <w:rPr>
-          <w:del w:id="244" w:author="mhasoba" w:date="2018-02-02T07:53:00Z"/>
-          <w:rFonts w:ascii="Times" w:hAnsi="Times" w:cs="Times"/>
-          <w:lang w:val="en-US"/>
-        </w:rPr>
-      </w:pPr>
-      <w:del w:id="245" w:author="mhasoba" w:date="2018-02-02T07:53:00Z">
+          <w:del w:id="231" w:author="mhasoba" w:date="2018-02-02T07:53:00Z"/>
+          <w:rFonts w:ascii="Times" w:hAnsi="Times" w:cs="Times"/>
+          <w:lang w:val="en-US"/>
+        </w:rPr>
+      </w:pPr>
+      <w:del w:id="232" w:author="mhasoba" w:date="2018-02-02T07:53:00Z">
         <w:r>
           <w:rPr>
             <w:rFonts w:ascii="Times" w:hAnsi="Times" w:cs="Times"/>
@@ -9583,7 +9470,7 @@
         <w:spacing w:after="240"/>
         <w:jc w:val="both"/>
         <w:rPr>
-          <w:del w:id="246" w:author="mhasoba" w:date="2018-02-02T07:53:00Z"/>
+          <w:del w:id="233" w:author="mhasoba" w:date="2018-02-02T07:53:00Z"/>
           <w:rFonts w:ascii="Times" w:hAnsi="Times" w:cs="Times"/>
           <w:lang w:val="en-US"/>
         </w:rPr>
@@ -9598,12 +9485,12 @@
         <w:spacing w:after="240"/>
         <w:jc w:val="both"/>
         <w:rPr>
-          <w:del w:id="247" w:author="mhasoba" w:date="2018-02-02T07:52:00Z"/>
-          <w:rFonts w:ascii="Times" w:hAnsi="Times" w:cs="Times"/>
-          <w:lang w:val="en-US"/>
-        </w:rPr>
-      </w:pPr>
-      <w:del w:id="248" w:author="mhasoba" w:date="2018-02-02T07:52:00Z">
+          <w:del w:id="234" w:author="mhasoba" w:date="2018-02-02T07:52:00Z"/>
+          <w:rFonts w:ascii="Times" w:hAnsi="Times" w:cs="Times"/>
+          <w:lang w:val="en-US"/>
+        </w:rPr>
+      </w:pPr>
+      <w:del w:id="235" w:author="mhasoba" w:date="2018-02-02T07:52:00Z">
         <w:r>
           <w:rPr>
             <w:rFonts w:ascii="Times" w:hAnsi="Times" w:cs="Times"/>
@@ -9624,12 +9511,12 @@
         <w:spacing w:after="240"/>
         <w:jc w:val="both"/>
         <w:rPr>
-          <w:del w:id="249" w:author="mhasoba" w:date="2018-02-02T07:52:00Z"/>
-          <w:rFonts w:ascii="Times" w:hAnsi="Times" w:cs="Times"/>
-          <w:lang w:val="en-US"/>
-        </w:rPr>
-      </w:pPr>
-      <w:del w:id="250" w:author="mhasoba" w:date="2018-02-02T07:52:00Z">
+          <w:del w:id="236" w:author="mhasoba" w:date="2018-02-02T07:52:00Z"/>
+          <w:rFonts w:ascii="Times" w:hAnsi="Times" w:cs="Times"/>
+          <w:lang w:val="en-US"/>
+        </w:rPr>
+      </w:pPr>
+      <w:del w:id="237" w:author="mhasoba" w:date="2018-02-02T07:52:00Z">
         <w:r>
           <w:rPr>
             <w:rFonts w:ascii="Times" w:hAnsi="Times" w:cs="Times"/>
@@ -9691,13 +9578,13 @@
         <w:spacing w:after="240"/>
         <w:jc w:val="both"/>
         <w:rPr>
-          <w:del w:id="251" w:author="mhasoba" w:date="2018-02-02T07:52:00Z"/>
-          <w:rFonts w:ascii="Times" w:hAnsi="Times" w:cs="Times"/>
-          <w:lang w:val="en-US"/>
-        </w:rPr>
-      </w:pPr>
-      <w:commentRangeStart w:id="252"/>
-      <w:del w:id="253" w:author="mhasoba" w:date="2018-02-02T07:52:00Z">
+          <w:del w:id="238" w:author="mhasoba" w:date="2018-02-02T07:52:00Z"/>
+          <w:rFonts w:ascii="Times" w:hAnsi="Times" w:cs="Times"/>
+          <w:lang w:val="en-US"/>
+        </w:rPr>
+      </w:pPr>
+      <w:commentRangeStart w:id="239"/>
+      <w:del w:id="240" w:author="mhasoba" w:date="2018-02-02T07:52:00Z">
         <w:r>
           <w:rPr>
             <w:rFonts w:ascii="Times" w:hAnsi="Times" w:cs="Times"/>
@@ -9712,12 +9599,12 @@
           </w:rPr>
           <w:delText>n</w:delText>
         </w:r>
-        <w:commentRangeEnd w:id="252"/>
+        <w:commentRangeEnd w:id="239"/>
         <w:r>
           <w:rPr>
             <w:rStyle w:val="CommentReference"/>
           </w:rPr>
-          <w:commentReference w:id="252"/>
+          <w:commentReference w:id="239"/>
         </w:r>
         <w:r>
           <w:rPr>
@@ -9726,7 +9613,7 @@
           </w:rPr>
           <w:delText xml:space="preserve"> biologically realistic conditions, where prey abundance in the environment does not </w:delText>
         </w:r>
-        <w:commentRangeStart w:id="254"/>
+        <w:commentRangeStart w:id="241"/>
         <w:r>
           <w:rPr>
             <w:rFonts w:ascii="Times" w:hAnsi="Times" w:cs="Times"/>
@@ -9734,12 +9621,12 @@
           </w:rPr>
           <w:delText>reach predator saturation levels</w:delText>
         </w:r>
-        <w:commentRangeEnd w:id="254"/>
+        <w:commentRangeEnd w:id="241"/>
         <w:r>
           <w:rPr>
             <w:rStyle w:val="CommentReference"/>
           </w:rPr>
-          <w:commentReference w:id="254"/>
+          <w:commentReference w:id="241"/>
         </w:r>
         <w:r>
           <w:rPr>
@@ -9837,8 +9724,8 @@
           <w:delText xml:space="preserve"> (2012) have shown that search rate itself is influenced</w:delText>
         </w:r>
       </w:del>
-      <w:ins w:id="255" w:author="Becca Kordas" w:date="2018-01-20T11:14:00Z">
-        <w:del w:id="256" w:author="mhasoba" w:date="2018-02-02T07:52:00Z">
+      <w:ins w:id="242" w:author="Becca Kordas" w:date="2018-01-20T11:14:00Z">
+        <w:del w:id="243" w:author="mhasoba" w:date="2018-02-02T07:52:00Z">
           <w:r>
             <w:rPr>
               <w:rFonts w:ascii="Times" w:hAnsi="Times" w:cs="Times"/>
@@ -9848,7 +9735,7 @@
           </w:r>
         </w:del>
       </w:ins>
-      <w:del w:id="257" w:author="mhasoba" w:date="2018-02-02T07:52:00Z">
+      <w:del w:id="244" w:author="mhasoba" w:date="2018-02-02T07:52:00Z">
         <w:r>
           <w:rPr>
             <w:rFonts w:ascii="Times" w:hAnsi="Times" w:cs="Times"/>
@@ -9856,7 +9743,7 @@
           </w:rPr>
           <w:delText xml:space="preserve"> in part by prey and predator </w:delText>
         </w:r>
-        <w:commentRangeStart w:id="258"/>
+        <w:commentRangeStart w:id="245"/>
         <w:r>
           <w:rPr>
             <w:rFonts w:ascii="Times" w:hAnsi="Times" w:cs="Times"/>
@@ -9864,16 +9751,16 @@
           </w:rPr>
           <w:delText>traits</w:delText>
         </w:r>
-        <w:commentRangeEnd w:id="258"/>
+        <w:commentRangeEnd w:id="245"/>
         <w:r>
           <w:rPr>
             <w:rStyle w:val="CommentReference"/>
           </w:rPr>
-          <w:commentReference w:id="258"/>
+          <w:commentReference w:id="245"/>
         </w:r>
       </w:del>
-      <w:ins w:id="259" w:author="Becca Kordas" w:date="2018-01-20T11:14:00Z">
-        <w:del w:id="260" w:author="mhasoba" w:date="2018-02-02T07:52:00Z">
+      <w:ins w:id="246" w:author="Becca Kordas" w:date="2018-01-20T11:14:00Z">
+        <w:del w:id="247" w:author="mhasoba" w:date="2018-02-02T07:52:00Z">
           <w:r>
             <w:rPr>
               <w:rFonts w:ascii="Times" w:hAnsi="Times" w:cs="Times"/>
@@ -9883,7 +9770,7 @@
           </w:r>
         </w:del>
       </w:ins>
-      <w:del w:id="261" w:author="mhasoba" w:date="2018-02-02T07:52:00Z">
+      <w:del w:id="248" w:author="mhasoba" w:date="2018-02-02T07:52:00Z">
         <w:r>
           <w:rPr>
             <w:rFonts w:ascii="Times" w:hAnsi="Times" w:cs="Times"/>
@@ -9902,7 +9789,7 @@
         <w:spacing w:after="240"/>
         <w:jc w:val="both"/>
         <w:rPr>
-          <w:del w:id="262" w:author="mhasoba" w:date="2018-02-02T07:52:00Z"/>
+          <w:del w:id="249" w:author="mhasoba" w:date="2018-02-02T07:52:00Z"/>
           <w:rFonts w:ascii="Times" w:hAnsi="Times" w:cs="Times"/>
           <w:lang w:val="en-US"/>
         </w:rPr>
@@ -9917,12 +9804,12 @@
         <w:spacing w:after="240"/>
         <w:jc w:val="both"/>
         <w:rPr>
-          <w:del w:id="263" w:author="mhasoba" w:date="2018-02-02T07:52:00Z"/>
-          <w:rFonts w:ascii="Times" w:hAnsi="Times" w:cs="Times"/>
-          <w:lang w:val="en-US"/>
-        </w:rPr>
-      </w:pPr>
-      <w:del w:id="264" w:author="mhasoba" w:date="2018-02-02T07:52:00Z">
+          <w:del w:id="250" w:author="mhasoba" w:date="2018-02-02T07:52:00Z"/>
+          <w:rFonts w:ascii="Times" w:hAnsi="Times" w:cs="Times"/>
+          <w:lang w:val="en-US"/>
+        </w:rPr>
+      </w:pPr>
+      <w:del w:id="251" w:author="mhasoba" w:date="2018-02-02T07:52:00Z">
         <w:r>
           <w:rPr>
             <w:rFonts w:ascii="Times" w:hAnsi="Times" w:cs="Times"/>
@@ -10140,12 +10027,12 @@
         <w:spacing w:after="240"/>
         <w:jc w:val="both"/>
         <w:rPr>
-          <w:del w:id="265" w:author="mhasoba" w:date="2018-02-02T07:52:00Z"/>
-          <w:rFonts w:ascii="Times" w:hAnsi="Times" w:cs="Times"/>
-          <w:lang w:val="en-US"/>
-        </w:rPr>
-      </w:pPr>
-      <w:del w:id="266" w:author="mhasoba" w:date="2018-02-02T07:52:00Z">
+          <w:del w:id="252" w:author="mhasoba" w:date="2018-02-02T07:52:00Z"/>
+          <w:rFonts w:ascii="Times" w:hAnsi="Times" w:cs="Times"/>
+          <w:lang w:val="en-US"/>
+        </w:rPr>
+      </w:pPr>
+      <w:del w:id="253" w:author="mhasoba" w:date="2018-02-02T07:52:00Z">
         <w:r>
           <w:rPr>
             <w:rFonts w:ascii="Times" w:hAnsi="Times" w:cs="Times"/>
@@ -10279,7 +10166,7 @@
         <w:spacing w:after="240"/>
         <w:jc w:val="both"/>
         <w:rPr>
-          <w:del w:id="267" w:author="mhasoba" w:date="2018-02-02T07:52:00Z"/>
+          <w:del w:id="254" w:author="mhasoba" w:date="2018-02-02T07:52:00Z"/>
           <w:rFonts w:ascii="Times" w:hAnsi="Times" w:cs="Times"/>
           <w:lang w:val="en-US"/>
         </w:rPr>
@@ -10294,12 +10181,12 @@
         <w:spacing w:after="240"/>
         <w:jc w:val="both"/>
         <w:rPr>
-          <w:del w:id="268" w:author="mhasoba" w:date="2018-02-02T07:52:00Z"/>
-          <w:rFonts w:ascii="Times" w:hAnsi="Times" w:cs="Times"/>
-          <w:lang w:val="en-US"/>
-        </w:rPr>
-      </w:pPr>
-      <w:del w:id="269" w:author="mhasoba" w:date="2018-02-02T07:52:00Z">
+          <w:del w:id="255" w:author="mhasoba" w:date="2018-02-02T07:52:00Z"/>
+          <w:rFonts w:ascii="Times" w:hAnsi="Times" w:cs="Times"/>
+          <w:lang w:val="en-US"/>
+        </w:rPr>
+      </w:pPr>
+      <w:del w:id="256" w:author="mhasoba" w:date="2018-02-02T07:52:00Z">
         <w:r>
           <w:rPr>
             <w:rFonts w:ascii="Times" w:hAnsi="Times" w:cs="Times"/>
@@ -10346,7 +10233,7 @@
         <w:spacing w:after="240"/>
         <w:jc w:val="both"/>
         <w:rPr>
-          <w:del w:id="270" w:author="mhasoba" w:date="2018-02-02T07:52:00Z"/>
+          <w:del w:id="257" w:author="mhasoba" w:date="2018-02-02T07:52:00Z"/>
           <w:rFonts w:ascii="Times" w:hAnsi="Times" w:cs="Times"/>
           <w:lang w:val="en-US"/>
         </w:rPr>
@@ -10361,7 +10248,7 @@
         <w:spacing w:after="240"/>
         <w:jc w:val="both"/>
         <w:rPr>
-          <w:del w:id="271" w:author="mhasoba" w:date="2018-02-02T07:52:00Z"/>
+          <w:del w:id="258" w:author="mhasoba" w:date="2018-02-02T07:52:00Z"/>
           <w:rFonts w:ascii="Times" w:hAnsi="Times" w:cs="Times"/>
           <w:lang w:val="en-US"/>
         </w:rPr>
@@ -10376,13 +10263,13 @@
         <w:spacing w:after="240"/>
         <w:jc w:val="both"/>
         <w:rPr>
-          <w:del w:id="272" w:author="mhasoba" w:date="2018-02-02T07:52:00Z"/>
-          <w:rFonts w:ascii="Times" w:hAnsi="Times" w:cs="Times"/>
-          <w:lang w:val="en-US"/>
-        </w:rPr>
-      </w:pPr>
-      <w:commentRangeStart w:id="273"/>
-      <w:del w:id="274" w:author="mhasoba" w:date="2018-02-02T07:52:00Z">
+          <w:del w:id="259" w:author="mhasoba" w:date="2018-02-02T07:52:00Z"/>
+          <w:rFonts w:ascii="Times" w:hAnsi="Times" w:cs="Times"/>
+          <w:lang w:val="en-US"/>
+        </w:rPr>
+      </w:pPr>
+      <w:commentRangeStart w:id="260"/>
+      <w:del w:id="261" w:author="mhasoba" w:date="2018-02-02T07:52:00Z">
         <w:r>
           <w:rPr>
             <w:rFonts w:ascii="Times" w:hAnsi="Times" w:cs="Times"/>
@@ -10390,12 +10277,12 @@
           </w:rPr>
           <w:delText>There are known limitations to this model: measured metabolic rates are used as a function of velocity without taking into account other energetic needs (the whole budget goes to velocity) or increases in metabolism during activity and the efficiency of energy conversion by muscles is ignored. Nevertheless, this model is expected to provide us with a mechanistic prediction of predator search rates in various conditions and for any given species where mass and metabolic rates are known.</w:delText>
         </w:r>
-        <w:commentRangeEnd w:id="273"/>
+        <w:commentRangeEnd w:id="260"/>
         <w:r>
           <w:rPr>
             <w:rStyle w:val="CommentReference"/>
           </w:rPr>
-          <w:commentReference w:id="273"/>
+          <w:commentReference w:id="260"/>
         </w:r>
       </w:del>
     </w:p>
@@ -10408,12 +10295,12 @@
         <w:spacing w:after="240"/>
         <w:jc w:val="both"/>
         <w:rPr>
-          <w:del w:id="275" w:author="mhasoba" w:date="2018-02-02T07:53:00Z"/>
-          <w:rFonts w:ascii="Times" w:hAnsi="Times" w:cs="Times"/>
-          <w:lang w:val="en-US"/>
-        </w:rPr>
-      </w:pPr>
-      <w:del w:id="276" w:author="mhasoba" w:date="2018-02-02T07:52:00Z">
+          <w:del w:id="262" w:author="mhasoba" w:date="2018-02-02T07:53:00Z"/>
+          <w:rFonts w:ascii="Times" w:hAnsi="Times" w:cs="Times"/>
+          <w:lang w:val="en-US"/>
+        </w:rPr>
+      </w:pPr>
+      <w:del w:id="263" w:author="mhasoba" w:date="2018-02-02T07:52:00Z">
         <w:r>
           <w:rPr>
             <w:rFonts w:ascii="Times" w:hAnsi="Times" w:cs="Times"/>
@@ -10491,7 +10378,7 @@
         </w:rPr>
         <w:t>Results</w:t>
       </w:r>
-      <w:commentRangeStart w:id="277"/>
+      <w:commentRangeStart w:id="264"/>
       <w:r>
         <w:rPr>
           <w:rFonts w:ascii="Times" w:hAnsi="Times" w:cs="Times"/>
@@ -10503,12 +10390,12 @@
         <w:t>  </w:t>
       </w:r>
-      <w:commentRangeEnd w:id="277"/>
-      <w:r>
-        <w:rPr>
-          <w:rStyle w:val="CommentReference"/>
-        </w:rPr>
-        <w:commentReference w:id="277"/>
+      <w:commentRangeEnd w:id="264"/>
+      <w:r>
+        <w:rPr>
+          <w:rStyle w:val="CommentReference"/>
+        </w:rPr>
+        <w:commentReference w:id="264"/>
       </w:r>
     </w:p>
     <w:p>
@@ -10524,8 +10411,7 @@
           <w:lang w:val="en-US"/>
         </w:rPr>
       </w:pPr>
-      <w:commentRangeStart w:id="278"/>
-      <w:ins w:id="279" w:author="mhasoba" w:date="2018-02-02T07:53:00Z">
+      <w:ins w:id="265" w:author="mhasoba" w:date="2018-02-02T07:53:00Z">
         <w:r>
           <w:rPr>
             <w:rFonts w:ascii="Times" w:hAnsi="Times" w:cs="Times"/>
@@ -10536,7 +10422,7 @@
           <w:t xml:space="preserve">The temperature </w:t>
         </w:r>
       </w:ins>
-      <w:ins w:id="280" w:author="mhasoba" w:date="2018-02-02T07:54:00Z">
+      <w:ins w:id="266" w:author="mhasoba" w:date="2018-02-02T07:54:00Z">
         <w:r>
           <w:rPr>
             <w:rFonts w:ascii="Times" w:hAnsi="Times" w:cs="Times"/>
@@ -10547,7 +10433,7 @@
           <w:t>-</w:t>
         </w:r>
       </w:ins>
-      <w:ins w:id="281" w:author="mhasoba" w:date="2018-02-02T07:53:00Z">
+      <w:ins w:id="267" w:author="mhasoba" w:date="2018-02-02T07:53:00Z">
         <w:r>
           <w:rPr>
             <w:rFonts w:ascii="Times" w:hAnsi="Times" w:cs="Times"/>
@@ -10557,8 +10443,6 @@
           </w:rPr>
           <w:t xml:space="preserve">dependence of </w:t>
         </w:r>
-      </w:ins>
-      <w:del w:id="282" w:author="mhasoba" w:date="2018-02-02T07:53:00Z">
         <w:r>
           <w:rPr>
             <w:rFonts w:ascii="Times" w:hAnsi="Times" w:cs="Times"/>
@@ -10566,38 +10450,9 @@
             <w:szCs w:val="32"/>
             <w:lang w:val="en-US"/>
           </w:rPr>
-          <w:delText xml:space="preserve">METABOLISM </w:delText>
-        </w:r>
-      </w:del>
-      <w:ins w:id="283" w:author="mhasoba" w:date="2018-02-02T07:53:00Z">
-        <w:r>
-          <w:rPr>
-            <w:rFonts w:ascii="Times" w:hAnsi="Times" w:cs="Times"/>
-            <w:sz w:val="32"/>
-            <w:szCs w:val="32"/>
-            <w:lang w:val="en-US"/>
-          </w:rPr>
           <w:t xml:space="preserve">respiration rate </w:t>
         </w:r>
       </w:ins>
-      <w:del w:id="284" w:author="mhasoba" w:date="2018-02-02T07:53:00Z">
-        <w:r>
-          <w:rPr>
-            <w:rFonts w:ascii="Times" w:hAnsi="Times" w:cs="Times"/>
-            <w:sz w:val="32"/>
-            <w:szCs w:val="32"/>
-            <w:lang w:val="en-US"/>
-          </w:rPr>
-          <w:delText>BIOCHEMISTRY</w:delText>
-        </w:r>
-      </w:del>
-      <w:commentRangeEnd w:id="278"/>
-      <w:r>
-        <w:rPr>
-          <w:rStyle w:val="CommentReference"/>
-        </w:rPr>
-        <w:commentReference w:id="278"/>
-      </w:r>
     </w:p>
     <w:p>
       <w:pPr>
@@ -10612,7 +10467,7 @@
           <w:lang w:val="en-US"/>
         </w:rPr>
       </w:pPr>
-      <w:commentRangeStart w:id="285"/>
+      <w:commentRangeStart w:id="268"/>
       <w:proofErr w:type="spellStart"/>
       <w:r>
         <w:rPr>
@@ -10629,7 +10484,7 @@
         </w:rPr>
         <w:t xml:space="preserve"> models (equation 3) were fit to all the respiration data for the species where </w:t>
       </w:r>
-      <w:commentRangeStart w:id="286"/>
+      <w:commentRangeStart w:id="269"/>
       <w:r>
         <w:rPr>
           <w:rFonts w:ascii="Times" w:hAnsi="Times" w:cs="Times"/>
@@ -10637,12 +10492,12 @@
         </w:rPr>
         <w:t>enough was gathered in each specific location</w:t>
       </w:r>
-      <w:commentRangeEnd w:id="286"/>
-      <w:r>
-        <w:rPr>
-          <w:rStyle w:val="CommentReference"/>
-        </w:rPr>
-        <w:commentReference w:id="286"/>
+      <w:commentRangeEnd w:id="269"/>
+      <w:r>
+        <w:rPr>
+          <w:rStyle w:val="CommentReference"/>
+        </w:rPr>
+        <w:commentReference w:id="269"/>
       </w:r>
       <w:r>
         <w:rPr>
@@ -10758,12 +10613,12 @@
         </w:rPr>
         <w:t xml:space="preserve"> </w:t>
       </w:r>
-      <w:commentRangeEnd w:id="285"/>
-      <w:r>
-        <w:rPr>
-          <w:rStyle w:val="CommentReference"/>
-        </w:rPr>
-        <w:commentReference w:id="285"/>
+      <w:commentRangeEnd w:id="268"/>
+      <w:r>
+        <w:rPr>
+          <w:rStyle w:val="CommentReference"/>
+        </w:rPr>
+        <w:commentReference w:id="268"/>
       </w:r>
       <w:r>
         <w:rPr>
@@ -10786,7 +10641,7 @@
           <w:lang w:val="en-US"/>
         </w:rPr>
       </w:pPr>
-      <w:commentRangeStart w:id="287"/>
+      <w:commentRangeStart w:id="270"/>
       <w:r>
         <w:rPr>
           <w:rFonts w:ascii="Times" w:hAnsi="Times" w:cs="Times"/>
@@ -10794,7 +10649,7 @@
         </w:rPr>
         <w:t>Local species populations’ metabolic rates are expected to vary as they adapt to new environments (Kingsolver, 2009). Horizontal shift scenarios in TPC (Figure 1b) between locally adapted populations were not supported for any taxa (</w:t>
       </w:r>
-      <w:commentRangeStart w:id="288"/>
+      <w:commentRangeStart w:id="271"/>
       <w:r>
         <w:rPr>
           <w:rFonts w:ascii="Times" w:hAnsi="Times" w:cs="Times"/>
@@ -10802,12 +10657,12 @@
         </w:rPr>
         <w:t>Figure 3</w:t>
       </w:r>
-      <w:commentRangeEnd w:id="288"/>
-      <w:r>
-        <w:rPr>
-          <w:rStyle w:val="CommentReference"/>
-        </w:rPr>
-        <w:commentReference w:id="288"/>
+      <w:commentRangeEnd w:id="271"/>
+      <w:r>
+        <w:rPr>
+          <w:rStyle w:val="CommentReference"/>
+        </w:rPr>
+        <w:commentReference w:id="271"/>
       </w:r>
       <w:r>
         <w:rPr>
@@ -10816,12 +10671,12 @@
         </w:rPr>
         <w:t>).</w:t>
       </w:r>
-      <w:commentRangeEnd w:id="287"/>
-      <w:r>
-        <w:rPr>
-          <w:rStyle w:val="CommentReference"/>
-        </w:rPr>
-        <w:commentReference w:id="287"/>
+      <w:commentRangeEnd w:id="270"/>
+      <w:r>
+        <w:rPr>
+          <w:rStyle w:val="CommentReference"/>
+        </w:rPr>
+        <w:commentReference w:id="270"/>
       </w:r>
       <w:r>
         <w:rPr>
@@ -10846,7 +10701,7 @@
         </w:rPr>
         <w:t xml:space="preserve"> did not vary significantly between sites, </w:t>
       </w:r>
-      <w:commentRangeStart w:id="289"/>
+      <w:commentRangeStart w:id="272"/>
       <w:r>
         <w:rPr>
           <w:rFonts w:ascii="Times" w:hAnsi="Times" w:cs="Times"/>
@@ -10896,12 +10751,12 @@
         </w:rPr>
         <w:t>red for a given genus</w:t>
       </w:r>
-      <w:commentRangeEnd w:id="289"/>
-      <w:r>
-        <w:rPr>
-          <w:rStyle w:val="CommentReference"/>
-        </w:rPr>
-        <w:commentReference w:id="289"/>
+      <w:commentRangeEnd w:id="272"/>
+      <w:r>
+        <w:rPr>
+          <w:rStyle w:val="CommentReference"/>
+        </w:rPr>
+        <w:commentReference w:id="272"/>
       </w:r>
       <w:r>
         <w:rPr>
@@ -10917,7 +10772,7 @@
         </w:rPr>
         <w:t xml:space="preserve">). </w:t>
       </w:r>
-      <w:commentRangeStart w:id="290"/>
+      <w:commentRangeStart w:id="273"/>
       <w:r>
         <w:rPr>
           <w:rFonts w:ascii="Times" w:hAnsi="Times" w:cs="Times"/>
@@ -10925,12 +10780,12 @@
         </w:rPr>
         <w:t xml:space="preserve">Differences in TPC elevation between sites were measured for all three species </w:t>
       </w:r>
-      <w:commentRangeEnd w:id="290"/>
-      <w:r>
-        <w:rPr>
-          <w:rStyle w:val="CommentReference"/>
-        </w:rPr>
-        <w:commentReference w:id="290"/>
+      <w:commentRangeEnd w:id="273"/>
+      <w:r>
+        <w:rPr>
+          <w:rStyle w:val="CommentReference"/>
+        </w:rPr>
+        <w:commentReference w:id="273"/>
       </w:r>
       <w:r>
         <w:rPr>
@@ -10939,7 +10794,7 @@
         </w:rPr>
         <w:t xml:space="preserve">(Figure 3). These </w:t>
       </w:r>
-      <w:commentRangeStart w:id="291"/>
+      <w:commentRangeStart w:id="274"/>
       <w:r>
         <w:rPr>
           <w:rFonts w:ascii="Times" w:hAnsi="Times" w:cs="Times"/>
@@ -10979,12 +10834,12 @@
         </w:rPr>
         <w:t>recorded for all taxa</w:t>
       </w:r>
-      <w:commentRangeEnd w:id="291"/>
-      <w:r>
-        <w:rPr>
-          <w:rStyle w:val="CommentReference"/>
-        </w:rPr>
-        <w:commentReference w:id="291"/>
+      <w:commentRangeEnd w:id="274"/>
+      <w:r>
+        <w:rPr>
+          <w:rStyle w:val="CommentReference"/>
+        </w:rPr>
+        <w:commentReference w:id="274"/>
       </w:r>
       <w:r>
         <w:rPr>
@@ -11039,7 +10894,7 @@
         </w:rPr>
         <w:t xml:space="preserve">). </w:t>
       </w:r>
-      <w:del w:id="292" w:author="Becca Kordas" w:date="2018-01-21T16:27:00Z">
+      <w:del w:id="275" w:author="Becca Kordas" w:date="2018-01-21T16:27:00Z">
         <w:r>
           <w:rPr>
             <w:rFonts w:ascii="Times" w:hAnsi="Times" w:cs="Times"/>
@@ -11048,7 +10903,7 @@
           <w:delText>Unexpectedly s</w:delText>
         </w:r>
       </w:del>
-      <w:ins w:id="293" w:author="Becca Kordas" w:date="2018-01-21T16:27:00Z">
+      <w:ins w:id="276" w:author="Becca Kordas" w:date="2018-01-21T16:27:00Z">
         <w:r>
           <w:rPr>
             <w:rFonts w:ascii="Times" w:hAnsi="Times" w:cs="Times"/>
@@ -11104,8 +10959,8 @@
         </w:rPr>
         <w:t xml:space="preserve">, with colder adapted populations showing </w:t>
       </w:r>
-      <w:commentRangeStart w:id="294"/>
-      <w:del w:id="295" w:author="Becca Kordas" w:date="2018-01-21T23:56:00Z">
+      <w:commentRangeStart w:id="277"/>
+      <w:del w:id="278" w:author="Becca Kordas" w:date="2018-01-21T23:56:00Z">
         <w:r>
           <w:rPr>
             <w:rFonts w:ascii="Times" w:hAnsi="Times" w:cs="Times"/>
@@ -11114,7 +10969,7 @@
           <w:delText xml:space="preserve">higher </w:delText>
         </w:r>
       </w:del>
-      <w:ins w:id="296" w:author="Becca Kordas" w:date="2018-01-21T23:56:00Z">
+      <w:ins w:id="279" w:author="Becca Kordas" w:date="2018-01-21T23:56:00Z">
         <w:r>
           <w:rPr>
             <w:rFonts w:ascii="Times" w:hAnsi="Times" w:cs="Times"/>
@@ -11122,12 +10977,12 @@
           </w:rPr>
           <w:t>a steeper</w:t>
         </w:r>
-        <w:commentRangeEnd w:id="294"/>
+        <w:commentRangeEnd w:id="277"/>
         <w:r>
           <w:rPr>
             <w:rStyle w:val="CommentReference"/>
           </w:rPr>
-          <w:commentReference w:id="294"/>
+          <w:commentReference w:id="277"/>
         </w:r>
         <w:r>
           <w:rPr>
@@ -11158,7 +11013,7 @@
         </w:rPr>
         <w:t xml:space="preserve">ivation energy </w:t>
       </w:r>
-      <w:del w:id="297" w:author="Becca Kordas" w:date="2018-01-21T23:56:00Z">
+      <w:del w:id="280" w:author="Becca Kordas" w:date="2018-01-21T23:56:00Z">
         <w:r>
           <w:rPr>
             <w:rFonts w:ascii="Times" w:hAnsi="Times" w:cs="Times"/>
@@ -11174,7 +11029,7 @@
         </w:rPr>
         <w:t>(</w:t>
       </w:r>
-      <w:commentRangeStart w:id="298"/>
+      <w:commentRangeStart w:id="281"/>
       <w:r>
         <w:rPr>
           <w:rFonts w:ascii="Times" w:hAnsi="Times" w:cs="Times"/>
@@ -11182,12 +11037,12 @@
         </w:rPr>
         <w:t>Figure 4</w:t>
       </w:r>
-      <w:commentRangeEnd w:id="298"/>
-      <w:r>
-        <w:rPr>
-          <w:rStyle w:val="CommentReference"/>
-        </w:rPr>
-        <w:commentReference w:id="298"/>
+      <w:commentRangeEnd w:id="281"/>
+      <w:r>
+        <w:rPr>
+          <w:rStyle w:val="CommentReference"/>
+        </w:rPr>
+        <w:commentReference w:id="281"/>
       </w:r>
       <w:r>
         <w:rPr>
@@ -11210,7 +11065,7 @@
           <w:lang w:val="en-US"/>
         </w:rPr>
       </w:pPr>
-      <w:commentRangeStart w:id="299"/>
+      <w:commentRangeStart w:id="282"/>
       <w:r>
         <w:rPr>
           <w:rFonts w:ascii="Times" w:hAnsi="Times" w:cs="Times"/>
@@ -11218,7 +11073,7 @@
         </w:rPr>
         <w:t xml:space="preserve">Metabolism temperature performance curves of each predator-prey pair per site were </w:t>
       </w:r>
-      <w:del w:id="300" w:author="Becca Kordas" w:date="2018-01-21T23:48:00Z">
+      <w:del w:id="283" w:author="Becca Kordas" w:date="2018-01-21T23:48:00Z">
         <w:r>
           <w:rPr>
             <w:rFonts w:ascii="Times" w:hAnsi="Times" w:cs="Times"/>
@@ -11234,7 +11089,7 @@
           <w:delText>,</w:delText>
         </w:r>
       </w:del>
-      <w:ins w:id="301" w:author="Becca Kordas" w:date="2018-01-21T23:48:00Z">
+      <w:ins w:id="284" w:author="Becca Kordas" w:date="2018-01-21T23:48:00Z">
         <w:r>
           <w:rPr>
             <w:rFonts w:ascii="Times" w:hAnsi="Times" w:cs="Times"/>
@@ -11257,7 +11112,7 @@
         </w:rPr>
         <w:t xml:space="preserve"> and plotted </w:t>
       </w:r>
-      <w:commentRangeStart w:id="302"/>
+      <w:commentRangeStart w:id="285"/>
       <w:r>
         <w:rPr>
           <w:rFonts w:ascii="Times" w:hAnsi="Times" w:cs="Times"/>
@@ -11265,12 +11120,12 @@
         </w:rPr>
         <w:t>against</w:t>
       </w:r>
-      <w:commentRangeEnd w:id="302"/>
-      <w:r>
-        <w:rPr>
-          <w:rStyle w:val="CommentReference"/>
-        </w:rPr>
-        <w:commentReference w:id="302"/>
+      <w:commentRangeEnd w:id="285"/>
+      <w:r>
+        <w:rPr>
+          <w:rStyle w:val="CommentReference"/>
+        </w:rPr>
+        <w:commentReference w:id="285"/>
       </w:r>
       <w:r>
         <w:rPr>
@@ -11286,12 +11141,12 @@
         </w:rPr>
         <w:t xml:space="preserve">tal temperature </w:t>
       </w:r>
-      <w:commentRangeEnd w:id="299"/>
-      <w:r>
-        <w:rPr>
-          <w:rStyle w:val="CommentReference"/>
-        </w:rPr>
-        <w:commentReference w:id="299"/>
+      <w:commentRangeEnd w:id="282"/>
+      <w:r>
+        <w:rPr>
+          <w:rStyle w:val="CommentReference"/>
+        </w:rPr>
+        <w:commentReference w:id="282"/>
       </w:r>
       <w:r>
         <w:rPr>
@@ -11300,7 +11155,7 @@
         </w:rPr>
         <w:t>(</w:t>
       </w:r>
-      <w:commentRangeStart w:id="303"/>
+      <w:commentRangeStart w:id="286"/>
       <w:r>
         <w:rPr>
           <w:rFonts w:ascii="Times" w:hAnsi="Times" w:cs="Times"/>
@@ -11308,12 +11163,12 @@
         </w:rPr>
         <w:t>Figure 5</w:t>
       </w:r>
-      <w:commentRangeEnd w:id="303"/>
-      <w:r>
-        <w:rPr>
-          <w:rStyle w:val="CommentReference"/>
-        </w:rPr>
-        <w:commentReference w:id="303"/>
+      <w:commentRangeEnd w:id="286"/>
+      <w:r>
+        <w:rPr>
+          <w:rStyle w:val="CommentReference"/>
+        </w:rPr>
+        <w:commentReference w:id="286"/>
       </w:r>
       <w:r>
         <w:rPr>
@@ -11328,6 +11183,7 @@
           <w:i/>
           <w:lang w:val="en-US"/>
         </w:rPr>
+        <w:lastRenderedPageBreak/>
         <w:t>T</w:t>
       </w:r>
       <w:proofErr w:type="spellStart"/>
@@ -11437,17 +11293,9 @@
           <w:rFonts w:ascii="Times" w:hAnsi="Times" w:cs="Times"/>
           <w:lang w:val="en-US"/>
         </w:rPr>
-        <w:t xml:space="preserve"> and Toledo </w:t>
-      </w:r>
-      <w:r>
-        <w:rPr>
-          <w:rFonts w:ascii="Times" w:hAnsi="Times" w:cs="Times"/>
-          <w:lang w:val="en-US"/>
-        </w:rPr>
-        <w:lastRenderedPageBreak/>
-        <w:t xml:space="preserve">respectively). </w:t>
-      </w:r>
-      <w:commentRangeStart w:id="304"/>
+        <w:t xml:space="preserve"> and Toledo respectively). </w:t>
+      </w:r>
+      <w:commentRangeStart w:id="287"/>
       <w:r>
         <w:rPr>
           <w:rFonts w:ascii="Times" w:hAnsi="Times" w:cs="Times"/>
@@ -11455,12 +11303,12 @@
         </w:rPr>
         <w:t>We</w:t>
       </w:r>
-      <w:commentRangeEnd w:id="304"/>
-      <w:r>
-        <w:rPr>
-          <w:rStyle w:val="CommentReference"/>
-        </w:rPr>
-        <w:commentReference w:id="304"/>
+      <w:commentRangeEnd w:id="287"/>
+      <w:r>
+        <w:rPr>
+          <w:rStyle w:val="CommentReference"/>
+        </w:rPr>
+        <w:commentReference w:id="287"/>
       </w:r>
       <w:r>
         <w:rPr>
@@ -11738,7 +11586,7 @@
         </w:rPr>
         <w:t xml:space="preserve"> and Toledo respectively). </w:t>
       </w:r>
-      <w:ins w:id="305" w:author="Becca Kordas" w:date="2018-01-21T23:57:00Z">
+      <w:ins w:id="288" w:author="Becca Kordas" w:date="2018-01-21T23:57:00Z">
         <w:r>
           <w:rPr>
             <w:rFonts w:ascii="Times" w:hAnsi="Times" w:cs="Times"/>
@@ -11862,41 +11710,24 @@
           <w:lang w:val="en-US"/>
         </w:rPr>
       </w:pPr>
-      <w:del w:id="306" w:author="mhasoba" w:date="2018-02-02T08:13:00Z">
-        <w:r>
-          <w:rPr>
-            <w:rFonts w:ascii="Times" w:hAnsi="Times" w:cs="Times"/>
-            <w:sz w:val="32"/>
-            <w:szCs w:val="32"/>
-            <w:lang w:val="en-US"/>
-          </w:rPr>
-          <w:delText>SEARCH RATES AND TEMPERATURE</w:delText>
-        </w:r>
-      </w:del>
-      <w:proofErr w:type="spellStart"/>
-      <w:proofErr w:type="gramStart"/>
-      <w:ins w:id="307" w:author="mhasoba" w:date="2018-02-02T08:13:00Z">
-        <w:r>
-          <w:rPr>
-            <w:rFonts w:ascii="Times" w:hAnsi="Times" w:cs="Times"/>
-            <w:sz w:val="32"/>
-            <w:szCs w:val="32"/>
-            <w:lang w:val="en-US"/>
-          </w:rPr>
-          <w:t>eFFECT</w:t>
-        </w:r>
-        <w:proofErr w:type="spellEnd"/>
-        <w:proofErr w:type="gramEnd"/>
-        <w:r>
-          <w:rPr>
-            <w:rFonts w:ascii="Times" w:hAnsi="Times" w:cs="Times"/>
-            <w:sz w:val="32"/>
-            <w:szCs w:val="32"/>
-            <w:lang w:val="en-US"/>
-          </w:rPr>
-          <w:t xml:space="preserve"> OF TEMPERATURE ON SEARCH AND ENCOUNTER RATE</w:t>
-        </w:r>
-      </w:ins>
+      <w:r>
+        <w:rPr>
+          <w:rFonts w:ascii="Times" w:hAnsi="Times" w:cs="Times"/>
+          <w:sz w:val="32"/>
+          <w:szCs w:val="32"/>
+          <w:lang w:val="en-US"/>
+        </w:rPr>
+        <w:t>E</w:t>
+      </w:r>
+      <w:r>
+        <w:rPr>
+          <w:rFonts w:ascii="Times" w:hAnsi="Times" w:cs="Times"/>
+          <w:sz w:val="32"/>
+          <w:szCs w:val="32"/>
+          <w:lang w:val="en-US"/>
+        </w:rPr>
+        <w:t>FFECT OF TEMPERATURE ON SEARCH AND ENCOUNTER RATE</w:t>
+      </w:r>
     </w:p>
     <w:p>
       <w:pPr>
@@ -11911,7 +11742,7 @@
           <w:lang w:val="en-US"/>
         </w:rPr>
       </w:pPr>
-      <w:commentRangeStart w:id="308"/>
+      <w:commentRangeStart w:id="289"/>
       <w:r>
         <w:rPr>
           <w:rFonts w:ascii="Times" w:hAnsi="Times" w:cs="Times"/>
@@ -11933,12 +11764,12 @@
         </w:rPr>
         <w:t xml:space="preserve"> were plotted over a range of temperatures covering the species’ operational temperature range (Figure 6). </w:t>
       </w:r>
-      <w:commentRangeEnd w:id="308"/>
-      <w:r>
-        <w:rPr>
-          <w:rStyle w:val="CommentReference"/>
-        </w:rPr>
-        <w:commentReference w:id="308"/>
+      <w:commentRangeEnd w:id="289"/>
+      <w:r>
+        <w:rPr>
+          <w:rStyle w:val="CommentReference"/>
+        </w:rPr>
+        <w:commentReference w:id="289"/>
       </w:r>
       <w:r>
         <w:rPr>
@@ -11947,7 +11778,7 @@
         </w:rPr>
         <w:t xml:space="preserve">For both species pairs and all strategies at both sites, we </w:t>
       </w:r>
-      <w:commentRangeStart w:id="309"/>
+      <w:commentRangeStart w:id="290"/>
       <w:r>
         <w:rPr>
           <w:rFonts w:ascii="Times" w:hAnsi="Times" w:cs="Times"/>
@@ -11962,19 +11793,28 @@
         </w:rPr>
         <w:t>d</w:t>
       </w:r>
-      <w:commentRangeEnd w:id="309"/>
-      <w:r>
-        <w:rPr>
-          <w:rStyle w:val="CommentReference"/>
-        </w:rPr>
-        <w:commentReference w:id="309"/>
-      </w:r>
-      <w:r>
-        <w:rPr>
-          <w:rFonts w:ascii="Times" w:hAnsi="Times" w:cs="Times"/>
-          <w:lang w:val="en-US"/>
-        </w:rPr>
-        <w:t xml:space="preserve"> an exponential increase in search rates</w:t>
+      <w:commentRangeEnd w:id="290"/>
+      <w:r>
+        <w:rPr>
+          <w:rStyle w:val="CommentReference"/>
+        </w:rPr>
+        <w:commentReference w:id="290"/>
+      </w:r>
+      <w:r>
+        <w:rPr>
+          <w:rFonts w:ascii="Times" w:hAnsi="Times" w:cs="Times"/>
+          <w:lang w:val="en-US"/>
+        </w:rPr>
+        <w:t xml:space="preserve"> an exponential increase in searc</w:t>
+      </w:r>
+      <w:bookmarkStart w:id="291" w:name="_GoBack"/>
+      <w:bookmarkEnd w:id="291"/>
+      <w:r>
+        <w:rPr>
+          <w:rFonts w:ascii="Times" w:hAnsi="Times" w:cs="Times"/>
+          <w:lang w:val="en-US"/>
+        </w:rPr>
+        <w:t>h rates</w:t>
       </w:r>
       <w:r>
         <w:rPr>
@@ -12029,7 +11869,7 @@
           <w:lang w:val="en-US"/>
         </w:rPr>
       </w:pPr>
-      <w:commentRangeStart w:id="310"/>
+      <w:commentRangeStart w:id="292"/>
       <w:r>
         <w:rPr>
           <w:rFonts w:ascii="Times" w:hAnsi="Times" w:cs="Times"/>
@@ -12044,12 +11884,12 @@
         </w:rPr>
         <w:t xml:space="preserve"> were estimated using equation 1</w:t>
       </w:r>
-      <w:commentRangeEnd w:id="310"/>
-      <w:r>
-        <w:rPr>
-          <w:rStyle w:val="CommentReference"/>
-        </w:rPr>
-        <w:commentReference w:id="310"/>
+      <w:commentRangeEnd w:id="292"/>
+      <w:r>
+        <w:rPr>
+          <w:rStyle w:val="CommentReference"/>
+        </w:rPr>
+        <w:commentReference w:id="292"/>
       </w:r>
       <w:r>
         <w:rPr>
@@ -12278,7 +12118,7 @@
         </w:rPr>
         <w:t>Species-specific population temperature performance curves in this study display a vertical shift in the whole curve with increasing temperature (Figures 1c and 3). We d</w:t>
       </w:r>
-      <w:ins w:id="311" w:author="Becca Kordas" w:date="2018-01-22T08:53:00Z">
+      <w:ins w:id="293" w:author="Becca Kordas" w:date="2018-01-22T08:53:00Z">
         <w:r>
           <w:rPr>
             <w:rFonts w:ascii="Times" w:hAnsi="Times" w:cs="Times"/>
@@ -12287,7 +12127,7 @@
           <w:t>id</w:t>
         </w:r>
       </w:ins>
-      <w:del w:id="312" w:author="Becca Kordas" w:date="2018-01-22T08:53:00Z">
+      <w:del w:id="294" w:author="Becca Kordas" w:date="2018-01-22T08:53:00Z">
         <w:r>
           <w:rPr>
             <w:rFonts w:ascii="Times" w:hAnsi="Times" w:cs="Times"/>
@@ -12382,6 +12222,7 @@
           <w:rFonts w:ascii="Times" w:hAnsi="Times" w:cs="Times"/>
           <w:lang w:val="en-US"/>
         </w:rPr>
+        <w:lastRenderedPageBreak/>
         <w:t xml:space="preserve">Converting metabolic rate measurements into velocity, a key driver of species interactions (Dell </w:t>
       </w:r>
       <w:r>
@@ -12397,15 +12238,7 @@
           <w:rFonts w:ascii="Times" w:hAnsi="Times" w:cs="Times"/>
           <w:lang w:val="en-US"/>
         </w:rPr>
-        <w:t xml:space="preserve">, 2014), enables us to directly consider the potential mismatch in </w:t>
-      </w:r>
-      <w:r>
-        <w:rPr>
-          <w:rFonts w:ascii="Times" w:hAnsi="Times" w:cs="Times"/>
-          <w:lang w:val="en-US"/>
-        </w:rPr>
-        <w:lastRenderedPageBreak/>
-        <w:t>trait performance between a prey and its predator (Figures 1d and 4). Our study suggests that species adapt to new environments within the limits imposed by their physiology and phenotypic plasticity, which will lead to differing changes in performance and thus interaction types and strengths (</w:t>
+        <w:t>, 2014), enables us to directly consider the potential mismatch in trait performance between a prey and its predator (Figures 1d and 4). Our study suggests that species adapt to new environments within the limits imposed by their physiology and phenotypic plasticity, which will lead to differing changes in performance and thus interaction types and strengths (</w:t>
       </w:r>
       <w:proofErr w:type="spellStart"/>
       <w:r>
@@ -12977,7 +12810,7 @@
         </w:rPr>
         <w:t xml:space="preserve"> </w:t>
       </w:r>
-      <w:commentRangeStart w:id="313"/>
+      <w:commentRangeStart w:id="295"/>
       <w:r>
         <w:rPr>
           <w:rFonts w:ascii="Times" w:hAnsi="Times" w:cs="Times"/>
@@ -12985,12 +12818,12 @@
         </w:rPr>
         <w:t>7</w:t>
       </w:r>
-      <w:commentRangeEnd w:id="313"/>
-      <w:r>
-        <w:rPr>
-          <w:rStyle w:val="CommentReference"/>
-        </w:rPr>
-        <w:commentReference w:id="313"/>
+      <w:commentRangeEnd w:id="295"/>
+      <w:r>
+        <w:rPr>
+          <w:rStyle w:val="CommentReference"/>
+        </w:rPr>
+        <w:commentReference w:id="295"/>
       </w:r>
       <w:r>
         <w:rPr>
@@ -13241,7 +13074,15 @@
           <w:rFonts w:ascii="Times" w:hAnsi="Times" w:cs="Times"/>
           <w:lang w:val="en-US"/>
         </w:rPr>
-        <w:t>. This in turn would be hugely beneficial in studies on the effects of global warming on the dynamics of predation as search rates are notoriously complicated to estimate experimentally (</w:t>
+        <w:t xml:space="preserve">. This in turn would be hugely beneficial in </w:t>
+      </w:r>
+      <w:r>
+        <w:rPr>
+          <w:rFonts w:ascii="Times" w:hAnsi="Times" w:cs="Times"/>
+          <w:lang w:val="en-US"/>
+        </w:rPr>
+        <w:lastRenderedPageBreak/>
+        <w:t>studies on the effects of global warming on the dynamics of predation as search rates are notoriously complicated to estimate experimentally (</w:t>
       </w:r>
       <w:proofErr w:type="spellStart"/>
       <w:r>
@@ -13303,15 +13144,7 @@
           <w:rFonts w:ascii="Times" w:hAnsi="Times" w:cs="Times"/>
           <w:lang w:val="en-US"/>
         </w:rPr>
-        <w:t xml:space="preserve">, </w:t>
-      </w:r>
-      <w:r>
-        <w:rPr>
-          <w:rFonts w:ascii="Times" w:hAnsi="Times" w:cs="Times"/>
-          <w:lang w:val="en-US"/>
-        </w:rPr>
-        <w:lastRenderedPageBreak/>
-        <w:t>2011).</w:t>
+        <w:t>, 2011).</w:t>
       </w:r>
     </w:p>
     <w:p>
@@ -13969,6 +13802,7 @@
           <w:rFonts w:ascii="Times" w:hAnsi="Times" w:cs="Times"/>
           <w:lang w:val="en-US"/>
         </w:rPr>
+        <w:lastRenderedPageBreak/>
         <w:t>labeled</w:t>
       </w:r>
       <w:r>
@@ -14013,15 +13847,7 @@
           <w:rFonts w:ascii="Times" w:hAnsi="Times" w:cs="Times"/>
           <w:lang w:val="en-US"/>
         </w:rPr>
-        <w:t xml:space="preserve">ual in turn. The obtained length and biomass measurements </w:t>
-      </w:r>
-      <w:r>
-        <w:rPr>
-          <w:rFonts w:ascii="Times" w:hAnsi="Times" w:cs="Times"/>
-          <w:lang w:val="en-US"/>
-        </w:rPr>
-        <w:lastRenderedPageBreak/>
-        <w:t>were then fitted to two different linear models, one with dry-weight log</w:t>
+        <w:t>ual in turn. The obtained length and biomass measurements were then fitted to two different linear models, one with dry-weight log</w:t>
       </w:r>
       <w:r>
         <w:rPr>
@@ -15213,7 +15039,7 @@
           <w:rFonts w:ascii="Times" w:hAnsi="Times" w:cs="Times"/>
           <w:lang w:val="en-US"/>
         </w:rPr>
-        <w:t xml:space="preserve"> = 0.75, (Brown et al., 2004)) and one where mass scaling was left free and β was estimated from the data along with all other parameters of the model. For each species at each site, 10,000 models of each type were </w:t>
+        <w:t xml:space="preserve"> = 0.75, (Brown et al., 2004)) and one where mass scaling was left free and β was estimated from the data along with all other </w:t>
       </w:r>
       <w:r>
         <w:rPr>
@@ -15221,7 +15047,7 @@
           <w:lang w:val="en-US"/>
         </w:rPr>
         <w:lastRenderedPageBreak/>
-        <w:t>run, the best fit model was selected based on the overall mean fit (</w:t>
+        <w:t>parameters of the model. For each species at each site, 10,000 models of each type were run, the best fit model was selected based on the overall mean fit (</w:t>
       </w:r>
       <w:r>
         <w:rPr>
@@ -15289,26 +15115,7 @@
         <w:annotationRef/>
       </w:r>
       <w:r>
-        <w:t>??</w:t>
-      </w:r>
-    </w:p>
-  </w:comment>
-  <w:comment w:id="3" w:author="mhasoba" w:date="2018-02-02T08:15:00Z" w:initials="SP">
-    <w:p>
-      <w:pPr>
-        <w:pStyle w:val="CommentText"/>
-      </w:pPr>
-      <w:r>
-        <w:rPr>
-          <w:rStyle w:val="CommentReference"/>
-        </w:rPr>
-        <w:annotationRef/>
-      </w:r>
-      <w:r>
-        <w:t xml:space="preserve">I have looked at this rather superfically, focusing mainly on major structure and flow. In the next iteration, I can dive deeper. </w:t>
-      </w:r>
-      <w:r>
-        <w:t xml:space="preserve">But for this Please send me a version with : </w:t>
+        <w:t xml:space="preserve">I have looked at this rather superfically, focusing mainly on major structure and flow. In the next iteration, I can dive deeper. But for this Please send me a version with : </w:t>
       </w:r>
     </w:p>
     <w:p>
@@ -15374,7 +15181,7 @@
       </w:r>
     </w:p>
   </w:comment>
-  <w:comment w:id="5" w:author="Becca Kordas" w:date="2018-02-02T08:15:00Z" w:initials="BK">
+  <w:comment w:id="3" w:author="mhasoba" w:date="2018-02-02T08:15:00Z" w:initials="SP">
     <w:p>
       <w:pPr>
         <w:pStyle w:val="CommentText"/>
@@ -15386,34 +15193,68 @@
         <w:annotationRef/>
       </w:r>
       <w:r>
-        <w:t xml:space="preserve">This is temporary, but helpful text to add. </w:t>
-      </w:r>
-    </w:p>
+        <w:t>first sentence is far too wordy...</w:t>
+      </w:r>
+    </w:p>
+  </w:comment>
+  <w:comment w:id="6" w:author="Becca Kordas" w:date="2018-02-02T08:15:00Z" w:initials="BK">
     <w:p>
       <w:pPr>
         <w:pStyle w:val="CommentText"/>
       </w:pPr>
       <w:r>
-        <w:t xml:space="preserve">Pop in here what the word count requirements are for abstract + full text ; # figs/tables ; # refs, etc. Then also put in how this ms falls with respect to those requirements. </w:t>
-      </w:r>
-      <w:r>
-        <w:t xml:space="preserve">This helps your co-authors to know how much wiggle room there is within the ms – eg, are we trying to cut down text.. etc. </w:t>
-      </w:r>
-    </w:p>
+        <w:rPr>
+          <w:rStyle w:val="CommentReference"/>
+        </w:rPr>
+        <w:annotationRef/>
+      </w:r>
+      <w:r>
+        <w:t>meaning ?</w:t>
+      </w:r>
+    </w:p>
+  </w:comment>
+  <w:comment w:id="4" w:author="Becca Kordas" w:date="2018-02-02T08:15:00Z" w:initials="BK">
     <w:p>
       <w:pPr>
         <w:pStyle w:val="CommentText"/>
       </w:pPr>
       <w:r>
-        <w:t xml:space="preserve">Eg – you can list it like this (I don’t know what the actual requirements are) </w:t>
+        <w:rPr>
+          <w:rStyle w:val="CommentReference"/>
+        </w:rPr>
+        <w:annotationRef/>
+      </w:r>
+      <w:r>
+        <w:t>Good, you’ve identified the problem. But don’t leave it hanging – end this paragraph with 1 sentence describing how you are addressing this problem – this is the ‘hook’ for the reader.</w:t>
       </w:r>
     </w:p>
     <w:p>
       <w:pPr>
         <w:pStyle w:val="CommentText"/>
       </w:pPr>
-      <w:r>
-        <w:t>Obv, you would change the ‘currently XX words’ section with each draft.</w:t>
+    </w:p>
+    <w:p>
+      <w:pPr>
+        <w:pStyle w:val="CommentText"/>
+      </w:pPr>
+      <w:r>
+        <w:t>Also, need to weave adaptation into this paragraph. Basically, we are trying to understand how spp interactions will change when the individual species adapt to warmer temps – and we are using a ‘space for time substitution’ to figure this out. This is the big picture &gt;&gt; need to make this paragraph about these things. Adaptation of spp interactions is a big hook ! Very few other studies have quantified this – put the idea front &amp; center. Don’t need to get into metabolism until paragraph 2-3 – that is just the metric / response we used to assess adaptation of spp interactions.</w:t>
+      </w:r>
+    </w:p>
+  </w:comment>
+  <w:comment w:id="11" w:author="Becca Kordas" w:date="2018-02-02T08:15:00Z" w:initials="BK">
+    <w:p>
+      <w:pPr>
+        <w:pStyle w:val="CommentText"/>
+      </w:pPr>
+      <w:r>
+        <w:rPr>
+          <w:rStyle w:val="CommentReference"/>
+        </w:rPr>
+        <w:annotationRef/>
+      </w:r>
+      <w:r>
+        <w:t>Meaning what exactly ? Is the MTE an approach ? Rephrase.</w:t>
       </w:r>
     </w:p>
   </w:comment>
@@ -15429,11 +15270,11 @@
         <w:annotationRef/>
       </w:r>
       <w:r>
-        <w:t>I know you’re using Latex, so I don’t know if this applies to that program, but you should use a page break instead of a bunch of ‘returns’. It will keep everything where it needs to be.</w:t>
+        <w:t>wordchoice – be more specific</w:t>
       </w:r>
     </w:p>
   </w:comment>
-  <w:comment w:id="13" w:author="mhasoba" w:date="2018-02-02T08:15:00Z" w:initials="SP">
+  <w:comment w:id="13" w:author="Becca Kordas" w:date="2018-02-02T08:15:00Z" w:initials="BK">
     <w:p>
       <w:pPr>
         <w:pStyle w:val="CommentText"/>
@@ -15445,10 +15286,23 @@
         <w:annotationRef/>
       </w:r>
       <w:r>
-        <w:t xml:space="preserve">first sentence </w:t>
-      </w:r>
-      <w:r>
-        <w:t>is far too wordy...</w:t>
+        <w:t>Rephrase, not clear what you mean</w:t>
+      </w:r>
+    </w:p>
+  </w:comment>
+  <w:comment w:id="14" w:author="Becca Kordas" w:date="2018-02-02T08:15:00Z" w:initials="BK">
+    <w:p>
+      <w:pPr>
+        <w:pStyle w:val="CommentText"/>
+      </w:pPr>
+      <w:r>
+        <w:rPr>
+          <w:rStyle w:val="CommentReference"/>
+        </w:rPr>
+        <w:annotationRef/>
+      </w:r>
+      <w:r>
+        <w:t>Rephrase, not clear what you mean.</w:t>
       </w:r>
     </w:p>
   </w:comment>
@@ -15464,11 +15318,11 @@
         <w:annotationRef/>
       </w:r>
       <w:r>
-        <w:t>meaning ?</w:t>
+        <w:t>Spp can ‘adapt’ to warming in numerous ways – they can change the location where they live (change in spp range), change the timing of their life history events (phenology), etc. Changing their TPC is a physiological response. This is all to say that you need to make sure you’re phrasing reflects the fact that a TPC alteration is one adaptive strategy.</w:t>
       </w:r>
     </w:p>
   </w:comment>
-  <w:comment w:id="14" w:author="Becca Kordas" w:date="2018-02-02T08:15:00Z" w:initials="BK">
+  <w:comment w:id="18" w:author="Becca Kordas" w:date="2018-02-02T08:15:00Z" w:initials="BK">
     <w:p>
       <w:pPr>
         <w:pStyle w:val="CommentText"/>
@@ -15480,7 +15334,7 @@
         <w:annotationRef/>
       </w:r>
       <w:r>
-        <w:t>Good, you’ve identified the problem. But don’t leave it hanging – end this paragraph with 1 sentence describing how you are addressing this problem – this is the ‘hook’ for the reader.</w:t>
+        <w:t>While I’m flattered that you would cite me here, its probably not the most appropriate choice, since my paper is a review about TPCs and spp interactions. Best to cite something about adaptation of TPCs, eg – prob. the Angilletta papers. Also these different strategies have names – eg, there is the Hotter is Better (also in an Angilletta paper, plus also see Padfield et al 2016 Eco Letters), there is also one I think called, Biochemical compensation/adaptation( ?). Anyway, point being – there’s such a huge body of literature on these different strategies &amp; we need to acknowledge that.</w:t>
       </w:r>
     </w:p>
     <w:p>
@@ -15493,11 +15347,11 @@
         <w:pStyle w:val="CommentText"/>
       </w:pPr>
       <w:r>
-        <w:t>Also, need to weave adaptation into this paragraph. Basically, we are trying to understand how spp interactions will change when the individual species adapt to warmer temps – and we are using a ‘space for time substitution’ to figure this out. This is the big picture &gt;&gt; need to make this paragraph about these things. Adaptation of spp interactions is a big hook ! Very few other studies have quantified this – put the idea front &amp; center. Don’t need to get into metabolism until paragraph 2-3 – that is just the metric / response we used to assess adaptation of spp interactions.</w:t>
+        <w:t>Once you start talking about TPCs &amp; spp interactions – then my 2011 and the Dell/Pawar papers are good citations.</w:t>
       </w:r>
     </w:p>
   </w:comment>
-  <w:comment w:id="21" w:author="Becca Kordas" w:date="2018-02-02T08:15:00Z" w:initials="BK">
+  <w:comment w:id="19" w:author="Becca Kordas" w:date="2018-02-02T08:15:00Z" w:initials="BK">
     <w:p>
       <w:pPr>
         <w:pStyle w:val="CommentText"/>
@@ -15509,7 +15363,23 @@
         <w:annotationRef/>
       </w:r>
       <w:r>
-        <w:t>Meaning what exactly ? Is the MTE an approach ? Rephrase.</w:t>
+        <w:t>what do you mean by short term ?</w:t>
+      </w:r>
+    </w:p>
+  </w:comment>
+  <w:comment w:id="20" w:author="Becca Kordas" w:date="2018-02-02T08:15:00Z" w:initials="BK">
+    <w:p>
+      <w:pPr>
+        <w:pStyle w:val="CommentText"/>
+      </w:pPr>
+      <w:r>
+        <w:rPr>
+          <w:rStyle w:val="CommentReference"/>
+        </w:rPr>
+        <w:annotationRef/>
+      </w:r>
+      <w:r>
+        <w:t>what do you mean by ‘perform’ ? what do you mean by ‘pressure to perform’ ? vague, rephrase.</w:t>
       </w:r>
     </w:p>
   </w:comment>
@@ -15525,103 +15395,7 @@
         <w:annotationRef/>
       </w:r>
       <w:r>
-        <w:t>wordchoice – be more specific</w:t>
-      </w:r>
-    </w:p>
-  </w:comment>
-  <w:comment w:id="23" w:author="Becca Kordas" w:date="2018-02-02T08:15:00Z" w:initials="BK">
-    <w:p>
-      <w:pPr>
-        <w:pStyle w:val="CommentText"/>
-      </w:pPr>
-      <w:r>
-        <w:rPr>
-          <w:rStyle w:val="CommentReference"/>
-        </w:rPr>
-        <w:annotationRef/>
-      </w:r>
-      <w:r>
-        <w:t>Rephrase, not clear what you mean</w:t>
-      </w:r>
-    </w:p>
-  </w:comment>
-  <w:comment w:id="24" w:author="Becca Kordas" w:date="2018-02-02T08:15:00Z" w:initials="BK">
-    <w:p>
-      <w:pPr>
-        <w:pStyle w:val="CommentText"/>
-      </w:pPr>
-      <w:r>
-        <w:rPr>
-          <w:rStyle w:val="CommentReference"/>
-        </w:rPr>
-        <w:annotationRef/>
-      </w:r>
-      <w:r>
-        <w:t>Rephrase, not clear what you mean.</w:t>
-      </w:r>
-    </w:p>
-  </w:comment>
-  <w:comment w:id="26" w:author="Becca Kordas" w:date="2018-02-02T08:15:00Z" w:initials="BK">
-    <w:p>
-      <w:pPr>
-        <w:pStyle w:val="CommentText"/>
-      </w:pPr>
-      <w:r>
-        <w:rPr>
-          <w:rStyle w:val="CommentReference"/>
-        </w:rPr>
-        <w:annotationRef/>
-      </w:r>
-      <w:r>
-        <w:t>Spp can ‘adapt’ to warming in numerous ways – they can change the location where they live (change in spp range), change the timing of their life history events (phenology), etc. Changing their TPC is a physiological response. This is all to say that you need to make sure you’re phrasing reflects the fact that a TPC alteration is one adaptive strategy.</w:t>
-      </w:r>
-    </w:p>
-  </w:comment>
-  <w:comment w:id="28" w:author="Becca Kordas" w:date="2018-02-02T08:15:00Z" w:initials="BK">
-    <w:p>
-      <w:pPr>
-        <w:pStyle w:val="CommentText"/>
-      </w:pPr>
-      <w:r>
-        <w:rPr>
-          <w:rStyle w:val="CommentReference"/>
-        </w:rPr>
-        <w:annotationRef/>
-      </w:r>
-      <w:r>
-        <w:t xml:space="preserve">While I’m flattered that you would cite me here, its probably not the most appropriate choice, since my paper is a review about TPCs and spp interactions. Best to cite something about adaptation of TPCs, eg – prob. </w:t>
-      </w:r>
-      <w:r>
-        <w:t>the Angilletta papers. Also these different strategies have names – eg, there is the Hotter is Better (also in an Angilletta paper, plus also see Padfield et al 2016 Eco Letters), there is also one I think called, Biochemical compensation/adaptation( ?). Anyway, point being – there’s such a huge body of literature on these different strategies &amp; we need to acknowledge that.</w:t>
-      </w:r>
-    </w:p>
-    <w:p>
-      <w:pPr>
-        <w:pStyle w:val="CommentText"/>
-      </w:pPr>
-    </w:p>
-    <w:p>
-      <w:pPr>
-        <w:pStyle w:val="CommentText"/>
-      </w:pPr>
-      <w:r>
-        <w:t>Once you start talking about TPCs &amp; spp interactions – then my 2011 and the Dell/Pawar papers are good citations.</w:t>
-      </w:r>
-    </w:p>
-  </w:comment>
-  <w:comment w:id="29" w:author="Becca Kordas" w:date="2018-02-02T08:15:00Z" w:initials="BK">
-    <w:p>
-      <w:pPr>
-        <w:pStyle w:val="CommentText"/>
-      </w:pPr>
-      <w:r>
-        <w:rPr>
-          <w:rStyle w:val="CommentReference"/>
-        </w:rPr>
-        <w:annotationRef/>
-      </w:r>
-      <w:r>
-        <w:t>what do you mean by short term ?</w:t>
+        <w:t>wtih sentences like this, try to be a bit more clear as to how this effect might come about – eg, by changing consumption rates or spp getting outcompeted, etc.</w:t>
       </w:r>
     </w:p>
   </w:comment>
@@ -15637,11 +15411,11 @@
         <w:annotationRef/>
       </w:r>
       <w:r>
-        <w:t>what do you mean by ‘perform’ ? what do you mean by ‘pressure to perform’ ? vague, rephrase.</w:t>
+        <w:t>about 95% of the time, you want to stick to the past tense. Esp when talking about things that literally took place in the past.</w:t>
       </w:r>
     </w:p>
   </w:comment>
-  <w:comment w:id="32" w:author="Becca Kordas" w:date="2018-02-02T08:15:00Z" w:initials="BK">
+  <w:comment w:id="23" w:author="mhasoba" w:date="2018-02-02T08:15:00Z" w:initials="SP">
     <w:p>
       <w:pPr>
         <w:pStyle w:val="CommentText"/>
@@ -15653,11 +15427,11 @@
         <w:annotationRef/>
       </w:r>
       <w:r>
-        <w:t>wtih sentences like this, try to be a bit more clear as to how this effect might come about – eg, by changing consumption rates or spp getting outcompeted, etc.</w:t>
+        <w:t xml:space="preserve">this is too early to bring up what is done in this paper. The next para should come before this I think, . Basically, lay out the background and the problem statement fully first, and then say how we adderess it. </w:t>
       </w:r>
     </w:p>
   </w:comment>
-  <w:comment w:id="40" w:author="Becca Kordas" w:date="2018-02-02T08:15:00Z" w:initials="BK">
+  <w:comment w:id="36" w:author="Becca Kordas" w:date="2018-02-02T08:15:00Z" w:initials="BK">
     <w:p>
       <w:pPr>
         <w:pStyle w:val="CommentText"/>
@@ -15669,11 +15443,11 @@
         <w:annotationRef/>
       </w:r>
       <w:r>
-        <w:t>about 95% of the time, you want to stick to the past tense. Esp when talking about things that literally took place in the past.</w:t>
+        <w:t>meaning ? be specific = velocity. We aren’t trying to predict any/all traits… but just one specific one - so just say it.</w:t>
       </w:r>
     </w:p>
   </w:comment>
-  <w:comment w:id="33" w:author="mhasoba" w:date="2018-02-02T08:15:00Z" w:initials="SP">
+  <w:comment w:id="49" w:author="Becca Kordas" w:date="2018-02-02T08:15:00Z" w:initials="BK">
     <w:p>
       <w:pPr>
         <w:pStyle w:val="CommentText"/>
@@ -15685,14 +15459,11 @@
         <w:annotationRef/>
       </w:r>
       <w:r>
-        <w:t xml:space="preserve">this is too early to bring up what is done in this paper. The next para should come before this I think, . </w:t>
-      </w:r>
-      <w:r>
-        <w:t xml:space="preserve">Basically, lay out the background and the problem statement fully first, and then say how we adderess it. </w:t>
+        <w:t>again, here… just say what you mean = velocity</w:t>
       </w:r>
     </w:p>
   </w:comment>
-  <w:comment w:id="46" w:author="Becca Kordas" w:date="2018-02-02T08:15:00Z" w:initials="BK">
+  <w:comment w:id="47" w:author="mhasoba" w:date="2018-02-02T08:15:00Z" w:initials="SP">
     <w:p>
       <w:pPr>
         <w:pStyle w:val="CommentText"/>
@@ -15704,11 +15475,11 @@
         <w:annotationRef/>
       </w:r>
       <w:r>
-        <w:t>meaning ? be specific = velocity. We aren’t trying to predict any/all traits… but just one specific one - so just say it.</w:t>
+        <w:t>too early to say something like this. Maybe in the discussion. focus instead on why such an approach is needed (data paucity on actual interactions on the one hand, while on the other respiration rate is commonly measured (relatively).)</w:t>
       </w:r>
     </w:p>
   </w:comment>
-  <w:comment w:id="59" w:author="Becca Kordas" w:date="2018-02-02T08:15:00Z" w:initials="BK">
+  <w:comment w:id="52" w:author="Becca Kordas" w:date="2018-02-02T08:15:00Z" w:initials="BK">
     <w:p>
       <w:pPr>
         <w:pStyle w:val="CommentText"/>
@@ -15720,11 +15491,11 @@
         <w:annotationRef/>
       </w:r>
       <w:r>
-        <w:t>again, here… just say what you mean = velocity</w:t>
+        <w:t>What do you actually mean / want to say? Say why we focused on this system - what was the purpose?</w:t>
       </w:r>
     </w:p>
   </w:comment>
-  <w:comment w:id="57" w:author="mhasoba" w:date="2018-02-02T08:15:00Z" w:initials="SP">
+  <w:comment w:id="57" w:author="Becca Kordas" w:date="2018-02-02T08:15:00Z" w:initials="BK">
     <w:p>
       <w:pPr>
         <w:pStyle w:val="CommentText"/>
@@ -15736,11 +15507,11 @@
         <w:annotationRef/>
       </w:r>
       <w:r>
-        <w:t>too early to say something like this. Maybe in the discussion. focus instead on why such an approach is needed (data paucity on actual interactions on the one hand, while on the other respiration rate is commonly measured (relatively).)</w:t>
+        <w:t>yes – this is where you use present tense… but when you refer to the work, change to past tense throughout</w:t>
       </w:r>
     </w:p>
   </w:comment>
-  <w:comment w:id="62" w:author="Becca Kordas" w:date="2018-02-02T08:15:00Z" w:initials="BK">
+  <w:comment w:id="64" w:author="Becca Kordas" w:date="2018-02-02T08:15:00Z" w:initials="BK">
     <w:p>
       <w:pPr>
         <w:pStyle w:val="CommentText"/>
@@ -15752,11 +15523,11 @@
         <w:annotationRef/>
       </w:r>
       <w:r>
-        <w:t>What do you actually mean / want to say? Say why we focused on this system - what was the purpose?</w:t>
+        <w:t>what is ‘longer-term acclimation’. Think about your use of the terms, acclimation, adaptation, and evolution. Read up on the differences – I think you can do better than ‘acclimation’ for this paper.</w:t>
       </w:r>
     </w:p>
   </w:comment>
-  <w:comment w:id="67" w:author="Becca Kordas" w:date="2018-02-02T08:15:00Z" w:initials="BK">
+  <w:comment w:id="69" w:author="Becca Kordas" w:date="2018-02-02T08:15:00Z" w:initials="BK">
     <w:p>
       <w:pPr>
         <w:pStyle w:val="CommentText"/>
@@ -15768,7 +15539,39 @@
         <w:annotationRef/>
       </w:r>
       <w:r>
-        <w:t>yes – this is where you use present tense… but when you refer to the work, change to past tense throughout</w:t>
+        <w:t>say why this is instead of just saying that it is so</w:t>
+      </w:r>
+    </w:p>
+  </w:comment>
+  <w:comment w:id="71" w:author="Becca Kordas" w:date="2018-02-02T08:15:00Z" w:initials="BK">
+    <w:p>
+      <w:pPr>
+        <w:pStyle w:val="CommentText"/>
+      </w:pPr>
+      <w:r>
+        <w:rPr>
+          <w:rStyle w:val="CommentReference"/>
+        </w:rPr>
+        <w:annotationRef/>
+      </w:r>
+      <w:r>
+        <w:t>word choice</w:t>
+      </w:r>
+    </w:p>
+  </w:comment>
+  <w:comment w:id="73" w:author="mhasoba" w:date="2018-02-02T08:15:00Z" w:initials="SP">
+    <w:p>
+      <w:pPr>
+        <w:pStyle w:val="CommentText"/>
+      </w:pPr>
+      <w:r>
+        <w:rPr>
+          <w:rStyle w:val="CommentReference"/>
+        </w:rPr>
+        <w:annotationRef/>
+      </w:r>
+      <w:r>
+        <w:t>look for another reference or two. The Pawar et al 2012 Dimensionality paper is one, and makes the theoretical framework more explicit. Another is McGill and MIttelbach cited in Dell et al as wel ls Pawar et al.</w:t>
       </w:r>
     </w:p>
   </w:comment>
@@ -15784,7 +15587,55 @@
         <w:annotationRef/>
       </w:r>
       <w:r>
-        <w:t>what is ‘longer-term acclimation’. Think about your use of the terms, acclimation, adaptation, and evolution. Read up on the differences – I think you can do better than ‘acclimation’ for this paper.</w:t>
+        <w:t>vague</w:t>
+      </w:r>
+    </w:p>
+  </w:comment>
+  <w:comment w:id="75" w:author="mhasoba" w:date="2018-02-02T08:15:00Z" w:initials="SP">
+    <w:p>
+      <w:pPr>
+        <w:pStyle w:val="CommentText"/>
+      </w:pPr>
+      <w:r>
+        <w:rPr>
+          <w:rStyle w:val="CommentReference"/>
+        </w:rPr>
+        <w:annotationRef/>
+      </w:r>
+      <w:r>
+        <w:t>??</w:t>
+      </w:r>
+    </w:p>
+  </w:comment>
+  <w:comment w:id="77" w:author="mhasoba" w:date="2018-02-02T08:15:00Z" w:initials="SP">
+    <w:p>
+      <w:pPr>
+        <w:pStyle w:val="CommentText"/>
+      </w:pPr>
+      <w:r>
+        <w:rPr>
+          <w:rStyle w:val="CommentReference"/>
+        </w:rPr>
+        <w:annotationRef/>
+      </w:r>
+      <w:r>
+        <w:t xml:space="preserve">no need to stress the random movement bit... </w:t>
+      </w:r>
+    </w:p>
+  </w:comment>
+  <w:comment w:id="66" w:author="mhasoba" w:date="2018-02-02T08:15:00Z" w:initials="SP">
+    <w:p>
+      <w:pPr>
+        <w:pStyle w:val="CommentText"/>
+      </w:pPr>
+      <w:r>
+        <w:rPr>
+          <w:rStyle w:val="CommentReference"/>
+        </w:rPr>
+        <w:annotationRef/>
+      </w:r>
+      <w:r>
+        <w:t xml:space="preserve">this para is crucial, and contains all the key bits, but a bit fragmented, with a number of somewhat disjointed statements. neds to be a bit moe succinct and flow better. </w:t>
       </w:r>
     </w:p>
   </w:comment>
@@ -15800,11 +15651,19 @@
         <w:annotationRef/>
       </w:r>
       <w:r>
-        <w:t>say why this is instead of just saying that it is so</w:t>
+        <w:t>say what you mean… Spp interactions. Eg :</w:t>
+      </w:r>
+    </w:p>
+    <w:p>
+      <w:pPr>
+        <w:pStyle w:val="CommentText"/>
+      </w:pPr>
+      <w:r>
+        <w:t>To understand how warming global temperatures will affect spp interactions, we… [make the adaptation angle central – this is the real novelty!]</w:t>
       </w:r>
     </w:p>
   </w:comment>
-  <w:comment w:id="81" w:author="Becca Kordas" w:date="2018-02-02T08:15:00Z" w:initials="BK">
+  <w:comment w:id="78" w:author="mhasoba" w:date="2018-02-02T08:15:00Z" w:initials="SP">
     <w:p>
       <w:pPr>
         <w:pStyle w:val="CommentText"/>
@@ -15816,11 +15675,11 @@
         <w:annotationRef/>
       </w:r>
       <w:r>
-        <w:t>word choice</w:t>
+        <w:t>related to my above comment --- this is repeating the intro to what we do, which you already stated above.</w:t>
       </w:r>
     </w:p>
   </w:comment>
-  <w:comment w:id="83" w:author="mhasoba" w:date="2018-02-02T08:15:00Z" w:initials="SP">
+  <w:comment w:id="80" w:author="Becca Kordas" w:date="2018-02-02T08:15:00Z" w:initials="BK">
     <w:p>
       <w:pPr>
         <w:pStyle w:val="CommentText"/>
@@ -15832,7 +15691,39 @@
         <w:annotationRef/>
       </w:r>
       <w:r>
-        <w:t>look for another reference or two. The Pawar et al 2012 Dimensionality paper is one, and makes the theoretical framework more explicit. Another is McGill and MIttelbach cited in Dell et al as wel ls Pawar et al.</w:t>
+        <w:t>Rephrase. The TPCs are of metabolic rates… they are the same.</w:t>
+      </w:r>
+    </w:p>
+  </w:comment>
+  <w:comment w:id="82" w:author="Becca Kordas" w:date="2018-02-02T08:15:00Z" w:initials="BK">
+    <w:p>
+      <w:pPr>
+        <w:pStyle w:val="CommentText"/>
+      </w:pPr>
+      <w:r>
+        <w:rPr>
+          <w:rStyle w:val="CommentReference"/>
+        </w:rPr>
+        <w:annotationRef/>
+      </w:r>
+      <w:r>
+        <w:t>meaning what exactly?</w:t>
+      </w:r>
+    </w:p>
+  </w:comment>
+  <w:comment w:id="83" w:author="Becca Kordas" w:date="2018-02-02T08:15:00Z" w:initials="BK">
+    <w:p>
+      <w:pPr>
+        <w:pStyle w:val="CommentText"/>
+      </w:pPr>
+      <w:r>
+        <w:rPr>
+          <w:rStyle w:val="CommentReference"/>
+        </w:rPr>
+        <w:annotationRef/>
+      </w:r>
+      <w:r>
+        <w:t>vague, what drivers? like rate of ATP production?</w:t>
       </w:r>
     </w:p>
   </w:comment>
@@ -15848,11 +15739,11 @@
         <w:annotationRef/>
       </w:r>
       <w:r>
-        <w:t>vague</w:t>
+        <w:t xml:space="preserve">Presumably this last paragraph is meant to outline your hypotheses? They need to be stated as such. Currently these are phrased as vague, searching in the dark, kinds of goals. Think hard about your hypotheses, goals, predictions – restate in more concrete terms. </w:t>
       </w:r>
     </w:p>
   </w:comment>
-  <w:comment w:id="85" w:author="mhasoba" w:date="2018-02-02T08:15:00Z" w:initials="SP">
+  <w:comment w:id="86" w:author="mhasoba" w:date="2018-02-02T08:15:00Z" w:initials="SP">
     <w:p>
       <w:pPr>
         <w:pStyle w:val="CommentText"/>
@@ -15864,7 +15755,7 @@
         <w:annotationRef/>
       </w:r>
       <w:r>
-        <w:t>??</w:t>
+        <w:t xml:space="preserve">I only looked at the velocity calculation part in this iteration in any detail. Will have a  closer look at the description of the other methods in a future draft. </w:t>
       </w:r>
     </w:p>
   </w:comment>
@@ -15880,11 +15771,53 @@
         <w:annotationRef/>
       </w:r>
       <w:r>
-        <w:t xml:space="preserve">no need to stress the random movement bit... </w:t>
-      </w:r>
+        <w:t>I made some structural changes here --- theory should come first, as it puts the empirical data collection in perspective. Then, wothin Modelling/Theory:</w:t>
+      </w:r>
+    </w:p>
+    <w:p>
+      <w:pPr>
+        <w:pStyle w:val="CommentText"/>
+      </w:pPr>
+      <w:r>
+        <w:t>(1) Present just the encounter rate model (no TPCs)</w:t>
+      </w:r>
+    </w:p>
+    <w:p>
+      <w:pPr>
+        <w:pStyle w:val="CommentText"/>
+      </w:pPr>
+      <w:r>
+        <w:t>(2) Present the velocity model and calculations --- this will be easier to put in context now that you have the  encounter rate model already presented (of which velocity is a key part)</w:t>
+      </w:r>
+    </w:p>
+    <w:p>
+      <w:pPr>
+        <w:pStyle w:val="CommentText"/>
+      </w:pPr>
+      <w:r>
+        <w:t>(3) Then present the TPC model</w:t>
+      </w:r>
+    </w:p>
+    <w:p>
+      <w:pPr>
+        <w:pStyle w:val="CommentText"/>
+      </w:pPr>
+    </w:p>
+    <w:p>
+      <w:pPr>
+        <w:pStyle w:val="CommentText"/>
+      </w:pPr>
+      <w:r>
+        <w:t>I can't see the equations - will look at this on more detail in a future iteration when I can see them !</w:t>
+      </w:r>
+    </w:p>
+    <w:p>
+      <w:pPr>
+        <w:pStyle w:val="CommentText"/>
+      </w:pPr>
     </w:p>
   </w:comment>
-  <w:comment w:id="76" w:author="mhasoba" w:date="2018-02-02T08:15:00Z" w:initials="SP">
+  <w:comment w:id="90" w:author="mhasoba" w:date="2018-02-02T08:15:00Z" w:initials="SP">
     <w:p>
       <w:pPr>
         <w:pStyle w:val="CommentText"/>
@@ -15896,14 +15829,11 @@
         <w:annotationRef/>
       </w:r>
       <w:r>
-        <w:t xml:space="preserve">this para is crucial, and contains all the key bits, but a bit fragmented, with a number of somewhat disjointed statements. </w:t>
-      </w:r>
-      <w:r>
-        <w:t xml:space="preserve">neds to be a bit moe succinct and flow better. </w:t>
+        <w:t>This section needs some revision to make it more understandable. Present the search rate equation as we do in our past papers first, explaining its components.</w:t>
       </w:r>
     </w:p>
   </w:comment>
-  <w:comment w:id="89" w:author="Becca Kordas" w:date="2018-02-02T08:15:00Z" w:initials="BK">
+  <w:comment w:id="99" w:author="Becca Kordas" w:date="2018-02-02T08:15:00Z" w:initials="BK">
     <w:p>
       <w:pPr>
         <w:pStyle w:val="CommentText"/>
@@ -15915,19 +15845,49 @@
         <w:annotationRef/>
       </w:r>
       <w:r>
-        <w:t>say what you mean… Spp interactions. Eg :</w:t>
-      </w:r>
-    </w:p>
+        <w:t>You’re jumping in here, need a sentence talking about spp interactions. Previous paragraph is, vaguely,about biological rates – presumably you are referring to consumption related rates ? Need to clarify. Also, before you start talking about (h), need to talk about what the parameters are that are important to consumption rates – you are assuming the reader has the disk equation in their head.</w:t>
+      </w:r>
+    </w:p>
+  </w:comment>
+  <w:comment w:id="101" w:author="Becca Kordas" w:date="2018-02-02T08:15:00Z" w:initials="BK">
     <w:p>
       <w:pPr>
         <w:pStyle w:val="CommentText"/>
       </w:pPr>
       <w:r>
-        <w:t>To understand how warming global temperatures will affect spp interactions, we… [make the adaptation angle central – this is the real novelty!]</w:t>
+        <w:rPr>
+          <w:rStyle w:val="CommentReference"/>
+        </w:rPr>
+        <w:annotationRef/>
+      </w:r>
+      <w:r>
+        <w:t xml:space="preserve">clarify – meaning prey abundance does not satiate the predators ? Sounds like, prey abundance no. does not reach the same no. as pred population. This sentence needs to be re-worked, quite confusing. </w:t>
+      </w:r>
+    </w:p>
+    <w:p>
+      <w:pPr>
+        <w:pStyle w:val="CommentText"/>
+      </w:pPr>
+      <w:r>
+        <w:t>Also the next sentence </w:t>
+      </w:r>
+      <w:r>
+        <w:sym w:font="Wingdings" w:char="F04A"/>
+      </w:r>
+      <w:r>
+        <w:t xml:space="preserve"> </w:t>
+      </w:r>
+    </w:p>
+    <w:p>
+      <w:pPr>
+        <w:pStyle w:val="CommentText"/>
+      </w:pPr>
+      <w:r>
+        <w:t>Need to knit these ideas of FR and the Pawar model together a bit better – how are they related ?</w:t>
       </w:r>
     </w:p>
   </w:comment>
-  <w:comment w:id="88" w:author="mhasoba" w:date="2018-02-02T08:15:00Z" w:initials="SP">
+  <w:comment w:id="102" w:author="Becca Kordas" w:date="2018-02-02T08:15:00Z" w:initials="BK">
     <w:p>
       <w:pPr>
         <w:pStyle w:val="CommentText"/>
@@ -15939,11 +15899,11 @@
         <w:annotationRef/>
       </w:r>
       <w:r>
-        <w:t>related to my above comment --- this is repeating the intro to what we do, which you already stated above.</w:t>
+        <w:t>If you mean ‘traits’ in general, ok – but if you mean ‘mobility’, then just say that.</w:t>
       </w:r>
     </w:p>
   </w:comment>
-  <w:comment w:id="90" w:author="Becca Kordas" w:date="2018-02-02T08:15:00Z" w:initials="BK">
+  <w:comment w:id="114" w:author="Flavio Affinito" w:date="2018-02-02T08:15:00Z" w:initials="FA">
     <w:p>
       <w:pPr>
         <w:pStyle w:val="CommentText"/>
@@ -15955,11 +15915,11 @@
         <w:annotationRef/>
       </w:r>
       <w:r>
-        <w:t>Rephrase. The TPCs are of metabolic rates… they are the same.</w:t>
+        <w:t>Should I just leave this for the discussion and not mention it up here?</w:t>
       </w:r>
     </w:p>
   </w:comment>
-  <w:comment w:id="92" w:author="Becca Kordas" w:date="2018-02-02T08:15:00Z" w:initials="BK">
+  <w:comment w:id="125" w:author="Flavio Affinito" w:date="2018-02-12T15:19:00Z" w:initials="FA">
     <w:p>
       <w:pPr>
         <w:pStyle w:val="CommentText"/>
@@ -15971,11 +15931,11 @@
         <w:annotationRef/>
       </w:r>
       <w:r>
-        <w:t>meaning what exactly?</w:t>
+        <w:t>This citation is just basic biochemistry that is why I assumed the original paper was enough to justify my point here.</w:t>
       </w:r>
     </w:p>
   </w:comment>
-  <w:comment w:id="93" w:author="Becca Kordas" w:date="2018-02-02T08:15:00Z" w:initials="BK">
+  <w:comment w:id="124" w:author="Becca Kordas" w:date="2018-02-02T08:15:00Z" w:initials="BK">
     <w:p>
       <w:pPr>
         <w:pStyle w:val="CommentText"/>
@@ -15987,11 +15947,11 @@
         <w:annotationRef/>
       </w:r>
       <w:r>
-        <w:t>vague, what drivers? like rate of ATP production?</w:t>
+        <w:t>Is this for a specific taxa, or in general ? I don’t suppose we can find anything newer to add to this citation ? a mix of old and new citations is good b/c – having the old one shows you are crediting the ppl who originally found it, and new is good b/c it shows the info is still current.</w:t>
       </w:r>
     </w:p>
   </w:comment>
-  <w:comment w:id="94" w:author="Becca Kordas" w:date="2018-02-02T08:15:00Z" w:initials="BK">
+  <w:comment w:id="127" w:author="Becca Kordas" w:date="2018-02-02T08:15:00Z" w:initials="BK">
     <w:p>
       <w:pPr>
         <w:pStyle w:val="CommentText"/>
@@ -16003,11 +15963,11 @@
         <w:annotationRef/>
       </w:r>
       <w:r>
-        <w:t xml:space="preserve">Presumably this last paragraph is meant to outline your hypotheses? They need to be stated as such. Currently these are phrased as vague, searching in the dark, kinds of goals. Think hard about your hypotheses, goals, predictions – restate in more concrete terms. </w:t>
+        <w:t>describe what this means and why is it relevant to swimming (mentioned earlier in this sentence) ?</w:t>
       </w:r>
     </w:p>
   </w:comment>
-  <w:comment w:id="96" w:author="mhasoba" w:date="2018-02-02T08:15:00Z" w:initials="SP">
+  <w:comment w:id="138" w:author="Becca Kordas" w:date="2018-02-02T08:15:00Z" w:initials="BK">
     <w:p>
       <w:pPr>
         <w:pStyle w:val="CommentText"/>
@@ -16019,14 +15979,11 @@
         <w:annotationRef/>
       </w:r>
       <w:r>
-        <w:t xml:space="preserve">I only looked at the velocity calculation part in this iteration in any detail. </w:t>
-      </w:r>
-      <w:r>
-        <w:t xml:space="preserve">Will have a  closer look at the description of the other methods in a future draft. </w:t>
+        <w:t xml:space="preserve">Open with an introctory sentence that explains why you’re using these 6 sites – like : ‘to determine whether taxa adapt to warmer conditions, we measured X at 6 sites that varied in temperature / altitude / env. conditions’ – something along those lines. </w:t>
       </w:r>
     </w:p>
   </w:comment>
-  <w:comment w:id="97" w:author="mhasoba" w:date="2018-02-02T08:15:00Z" w:initials="SP">
+  <w:comment w:id="147" w:author="Becca Kordas" w:date="2018-02-02T08:15:00Z" w:initials="BK">
     <w:p>
       <w:pPr>
         <w:pStyle w:val="CommentText"/>
@@ -16038,53 +15995,94 @@
         <w:annotationRef/>
       </w:r>
       <w:r>
-        <w:t>I made some structural changes here --- theory should come first, as it puts the empirical data collection in perspective. Then, wothin Modelling/Theory:</w:t>
-      </w:r>
-    </w:p>
+        <w:t>Were they ‘seeded’ or where they just allowed to colonize naturally ? here you say seeded, in the next sentence, you say assemble naturally. ‘seeded’ implies that samples were taken from elsewhere and added to the ponds. Clarify.</w:t>
+      </w:r>
+    </w:p>
+  </w:comment>
+  <w:comment w:id="148" w:author="Becca Kordas" w:date="2018-02-02T08:15:00Z" w:initials="BK">
     <w:p>
       <w:pPr>
         <w:pStyle w:val="CommentText"/>
       </w:pPr>
       <w:r>
-        <w:t>(1) Present just the encounter rate model (no TPCs)</w:t>
-      </w:r>
-    </w:p>
+        <w:rPr>
+          <w:rStyle w:val="CommentReference"/>
+        </w:rPr>
+        <w:annotationRef/>
+      </w:r>
+      <w:r>
+        <w:t>makes it sound like the inverts were dependent on the macrophytes… and i’m not sure that’s 100% true.</w:t>
+      </w:r>
+    </w:p>
+  </w:comment>
+  <w:comment w:id="149" w:author="Becca Kordas" w:date="2018-02-02T08:15:00Z" w:initials="BK">
     <w:p>
       <w:pPr>
         <w:pStyle w:val="CommentText"/>
       </w:pPr>
       <w:r>
-        <w:t>(2) Present the velocity model and calculations --- this will be easier to put in context now that you have the  encounter rate model already presented (of which velocity is a key part)</w:t>
-      </w:r>
-    </w:p>
+        <w:rPr>
+          <w:rStyle w:val="CommentReference"/>
+        </w:rPr>
+        <w:annotationRef/>
+      </w:r>
+      <w:r>
+        <w:t>Adult stages for the things we studied have wings and fly </w:t>
+      </w:r>
+      <w:r>
+        <w:sym w:font="Wingdings" w:char="F04A"/>
+      </w:r>
+      <w:r>
+        <w:t xml:space="preserve"> so they’re probably not ‘in’ the ponds. Rephrase</w:t>
+      </w:r>
+    </w:p>
+  </w:comment>
+  <w:comment w:id="154" w:author="Becca Kordas" w:date="2018-02-02T08:15:00Z" w:initials="BK">
     <w:p>
       <w:pPr>
         <w:pStyle w:val="CommentText"/>
       </w:pPr>
       <w:r>
-        <w:t>(3) Then present the TPC model</w:t>
-      </w:r>
-    </w:p>
+        <w:rPr>
+          <w:rStyle w:val="CommentReference"/>
+        </w:rPr>
+        <w:annotationRef/>
+      </w:r>
+      <w:r>
+        <w:t>what are these temperatures? avg (need error), range? did you measure them? Are these the temps we measured, or measured by miguel previously? be specific. If they are your measurements, then I would move up the last sentence of this paragraph, to just after the description of the ponds.. then you can talk about the temperatures you recorded. In this instance – even though your recorded temps are technically 'results' - a lot of ppl put them into the methods section when they are describing the study site... really b/c it just reads better that way. So lets do that here - you can refer to the fig/table of your temps (presumably they're in your supp mat)?</w:t>
+      </w:r>
+    </w:p>
+  </w:comment>
+  <w:comment w:id="156" w:author="Becca Kordas" w:date="2018-02-02T08:15:00Z" w:initials="BK">
     <w:p>
       <w:pPr>
         <w:pStyle w:val="CommentText"/>
       </w:pPr>
+      <w:r>
+        <w:rPr>
+          <w:rStyle w:val="CommentReference"/>
+        </w:rPr>
+        <w:annotationRef/>
+      </w:r>
+      <w:r>
+        <w:t>Rephrase, like, ‘we targeted taxa... b/c..." then, somewhere, you also need to make it clear that you couldn't get all spp in all locations...</w:t>
+      </w:r>
     </w:p>
     <w:p>
       <w:pPr>
         <w:pStyle w:val="CommentText"/>
       </w:pPr>
-      <w:r>
-        <w:t>I can't see the equations - will look at this on more detail in a future iteration when I can see them !</w:t>
-      </w:r>
     </w:p>
     <w:p>
       <w:pPr>
         <w:pStyle w:val="CommentText"/>
       </w:pPr>
+      <w:r>
+        <w:t>Also, I'm thinking it might help the reader to know that you weren't able to get all 3 taxa in all 6 locations. So, when you get / build a different graphic for Fig. 2, I wonder if we could sort of overlay on that a cartoon showing which spp you could get in each location.. have a think about it as you go along.</w:t>
+      </w:r>
     </w:p>
   </w:comment>
-  <w:comment w:id="102" w:author="mhasoba" w:date="2018-02-02T08:15:00Z" w:initials="SP">
+  <w:comment w:id="159" w:author="Becca Kordas" w:date="2018-02-02T08:15:00Z" w:initials="BK">
     <w:p>
       <w:pPr>
         <w:pStyle w:val="CommentText"/>
@@ -16096,195 +16094,7 @@
         <w:annotationRef/>
       </w:r>
       <w:r>
-        <w:t>This section needs some revision to make it more understandable. Present the search rate equation as we do in our past papers first, explaining its components.</w:t>
-      </w:r>
-    </w:p>
-  </w:comment>
-  <w:comment w:id="111" w:author="Becca Kordas" w:date="2018-02-02T08:15:00Z" w:initials="BK">
-    <w:p>
-      <w:pPr>
-        <w:pStyle w:val="CommentText"/>
-      </w:pPr>
-      <w:r>
-        <w:rPr>
-          <w:rStyle w:val="CommentReference"/>
-        </w:rPr>
-        <w:annotationRef/>
-      </w:r>
-      <w:r>
-        <w:t xml:space="preserve">You’re jumping in here, need a sentence talking about spp interactions. </w:t>
-      </w:r>
-      <w:r>
-        <w:t>Previous paragraph is, vaguely,about biological rates – presumably you are referring to consumption related rates ? Need to clarify. Also, before you start talking about (h), need to talk about what the parameters are that are important to consumption rates – you are assuming the reader has the disk equation in their head.</w:t>
-      </w:r>
-    </w:p>
-  </w:comment>
-  <w:comment w:id="113" w:author="Becca Kordas" w:date="2018-02-02T08:15:00Z" w:initials="BK">
-    <w:p>
-      <w:pPr>
-        <w:pStyle w:val="CommentText"/>
-      </w:pPr>
-      <w:r>
-        <w:rPr>
-          <w:rStyle w:val="CommentReference"/>
-        </w:rPr>
-        <w:annotationRef/>
-      </w:r>
-      <w:r>
-        <w:t xml:space="preserve">clarify – meaning prey abundance does not satiate the predators ? Sounds like, prey abundance no. does not reach the same no. as pred population. This sentence needs to be re-worked, quite confusing. </w:t>
-      </w:r>
-    </w:p>
-    <w:p>
-      <w:pPr>
-        <w:pStyle w:val="CommentText"/>
-      </w:pPr>
-      <w:r>
-        <w:t>Also the next sentence </w:t>
-      </w:r>
-      <w:r>
-        <w:sym w:font="Wingdings" w:char="F04A"/>
-      </w:r>
-      <w:r>
-        <w:t xml:space="preserve"> </w:t>
-      </w:r>
-    </w:p>
-    <w:p>
-      <w:pPr>
-        <w:pStyle w:val="CommentText"/>
-      </w:pPr>
-      <w:r>
-        <w:t>Need to knit these ideas of FR and the Pawar model together a bit better – how are they related ?</w:t>
-      </w:r>
-    </w:p>
-  </w:comment>
-  <w:comment w:id="114" w:author="Becca Kordas" w:date="2018-02-02T08:15:00Z" w:initials="BK">
-    <w:p>
-      <w:pPr>
-        <w:pStyle w:val="CommentText"/>
-      </w:pPr>
-      <w:r>
-        <w:rPr>
-          <w:rStyle w:val="CommentReference"/>
-        </w:rPr>
-        <w:annotationRef/>
-      </w:r>
-      <w:r>
-        <w:t>If you mean ‘traits’ in general, ok – but if you mean ‘mobility’, then just say that.</w:t>
-      </w:r>
-    </w:p>
-  </w:comment>
-  <w:comment w:id="126" w:author="Flavio Affinito" w:date="2018-02-02T08:15:00Z" w:initials="FA">
-    <w:p>
-      <w:pPr>
-        <w:pStyle w:val="CommentText"/>
-      </w:pPr>
-      <w:r>
-        <w:rPr>
-          <w:rStyle w:val="CommentReference"/>
-        </w:rPr>
-        <w:annotationRef/>
-      </w:r>
-      <w:r>
-        <w:t>Should I just leave this for the discussion and not mention it up here?</w:t>
-      </w:r>
-    </w:p>
-  </w:comment>
-  <w:comment w:id="138" w:author="Flavio Affinito" w:date="2018-02-12T15:19:00Z" w:initials="FA">
-    <w:p>
-      <w:pPr>
-        <w:pStyle w:val="CommentText"/>
-      </w:pPr>
-      <w:r>
-        <w:rPr>
-          <w:rStyle w:val="CommentReference"/>
-        </w:rPr>
-        <w:annotationRef/>
-      </w:r>
-      <w:r>
-        <w:t>This citation is just basic biochemistry that is why I assumed the original paper was enough to justify my point here.</w:t>
-      </w:r>
-    </w:p>
-  </w:comment>
-  <w:comment w:id="137" w:author="Becca Kordas" w:date="2018-02-02T08:15:00Z" w:initials="BK">
-    <w:p>
-      <w:pPr>
-        <w:pStyle w:val="CommentText"/>
-      </w:pPr>
-      <w:r>
-        <w:rPr>
-          <w:rStyle w:val="CommentReference"/>
-        </w:rPr>
-        <w:annotationRef/>
-      </w:r>
-      <w:r>
-        <w:t>Is this for a specific taxa, or in general ? I don’t suppose we can find anything newer to add to this citation ? a mix of old and new citations is good b/c – having the old one shows you are crediting the ppl who originally found it, and new is good b/c it shows the info is still current.</w:t>
-      </w:r>
-    </w:p>
-  </w:comment>
-  <w:comment w:id="140" w:author="Becca Kordas" w:date="2018-02-02T08:15:00Z" w:initials="BK">
-    <w:p>
-      <w:pPr>
-        <w:pStyle w:val="CommentText"/>
-      </w:pPr>
-      <w:r>
-        <w:rPr>
-          <w:rStyle w:val="CommentReference"/>
-        </w:rPr>
-        <w:annotationRef/>
-      </w:r>
-      <w:r>
-        <w:t>describe what this means and why is it relevant to swimming (mentioned earlier in this sentence) ?</w:t>
-      </w:r>
-    </w:p>
-  </w:comment>
-  <w:comment w:id="151" w:author="Becca Kordas" w:date="2018-02-02T08:15:00Z" w:initials="BK">
-    <w:p>
-      <w:pPr>
-        <w:pStyle w:val="CommentText"/>
-      </w:pPr>
-      <w:r>
-        <w:rPr>
-          <w:rStyle w:val="CommentReference"/>
-        </w:rPr>
-        <w:annotationRef/>
-      </w:r>
-      <w:r>
-        <w:t xml:space="preserve">Open with an introctory sentence that explains why you’re using these 6 sites – like : ‘to determine whether taxa adapt to warmer conditions, we measured X at 6 sites that varied in temperature / altitude / env. conditions’ – something along those lines. </w:t>
-      </w:r>
-    </w:p>
-  </w:comment>
-  <w:comment w:id="160" w:author="Becca Kordas" w:date="2018-02-02T08:15:00Z" w:initials="BK">
-    <w:p>
-      <w:pPr>
-        <w:pStyle w:val="CommentText"/>
-      </w:pPr>
-      <w:r>
-        <w:rPr>
-          <w:rStyle w:val="CommentReference"/>
-        </w:rPr>
-        <w:annotationRef/>
-      </w:r>
-      <w:r>
-        <w:t xml:space="preserve">Were they ‘seeded’ or where they just allowed to colonize naturally ? here you say seeded, in the next sentence, you say assemble naturally. </w:t>
-      </w:r>
-      <w:r>
-        <w:t>‘seeded’ implies that samples were taken from elsewhere and added to the ponds. Clarify.</w:t>
-      </w:r>
-    </w:p>
-  </w:comment>
-  <w:comment w:id="161" w:author="Becca Kordas" w:date="2018-02-02T08:15:00Z" w:initials="BK">
-    <w:p>
-      <w:pPr>
-        <w:pStyle w:val="CommentText"/>
-      </w:pPr>
-      <w:r>
-        <w:rPr>
-          <w:rStyle w:val="CommentReference"/>
-        </w:rPr>
-        <w:annotationRef/>
-      </w:r>
-      <w:r>
-        <w:t>makes it sound like the inverts were dependent on the macrophytes… and i’m not sure that’s 100% true.</w:t>
+        <w:t>Give 1 more sentence to describe this method - size of arena, filled with water, etc. How many prey / arena?</w:t>
       </w:r>
     </w:p>
   </w:comment>
@@ -16300,17 +16110,11 @@
         <w:annotationRef/>
       </w:r>
       <w:r>
-        <w:t>Adult stages for the things we studied have wings and fly </w:t>
-      </w:r>
-      <w:r>
-        <w:sym w:font="Wingdings" w:char="F04A"/>
-      </w:r>
-      <w:r>
-        <w:t xml:space="preserve"> so they’re probably not ‘in’ the ponds. Rephrase</w:t>
+        <w:t>need to always follow this genus name with : spp. – this indicates that you mean a group of species within the Chironomus genus. You would use : sp. (singular) if you, eg, know you only have one species in that genus.. you just don’t know which one it is. spp or sp should not be italicized.</w:t>
       </w:r>
     </w:p>
   </w:comment>
-  <w:comment w:id="167" w:author="Becca Kordas" w:date="2018-02-02T08:15:00Z" w:initials="BK">
+  <w:comment w:id="165" w:author="Becca Kordas" w:date="2018-02-02T08:15:00Z" w:initials="BK">
     <w:p>
       <w:pPr>
         <w:pStyle w:val="CommentText"/>
@@ -16322,11 +16126,11 @@
         <w:annotationRef/>
       </w:r>
       <w:r>
-        <w:t>what are these temperatures? avg (need error), range? did you measure them? Are these the temps we measured, or measured by miguel previously? be specific. If they are your measurements, then I would move up the last sentence of this paragraph, to just after the description of the ponds.. then you can talk about the temperatures you recorded. In this instance – even though your recorded temps are technically 'results' - a lot of ppl put them into the methods section when they are describing the study site... really b/c it just reads better that way. So lets do that here - you can refer to the fig/table of your temps (presumably they're in your supp mat)?</w:t>
+        <w:t>meaning, they are pelagic. As opposed to ‘benthic’ (meaning, living on / in the bottom) – change to use these terms.</w:t>
       </w:r>
     </w:p>
   </w:comment>
-  <w:comment w:id="169" w:author="Becca Kordas" w:date="2018-02-02T08:15:00Z" w:initials="BK">
+  <w:comment w:id="166" w:author="Becca Kordas" w:date="2018-02-02T08:15:00Z" w:initials="BK">
     <w:p>
       <w:pPr>
         <w:pStyle w:val="CommentText"/>
@@ -16338,27 +16142,43 @@
         <w:annotationRef/>
       </w:r>
       <w:r>
-        <w:t>Rephrase, like, ‘we targeted taxa... b/c..." then, somewhere, you also need to make it clear that you couldn't get all spp in all locations...</w:t>
-      </w:r>
-    </w:p>
+        <w:t>rather subjective</w:t>
+      </w:r>
+    </w:p>
+  </w:comment>
+  <w:comment w:id="170" w:author="Becca Kordas" w:date="2018-02-02T08:15:00Z" w:initials="BK">
     <w:p>
       <w:pPr>
         <w:pStyle w:val="CommentText"/>
       </w:pPr>
-    </w:p>
+      <w:r>
+        <w:rPr>
+          <w:rStyle w:val="CommentReference"/>
+        </w:rPr>
+        <w:annotationRef/>
+      </w:r>
+      <w:r>
+        <w:t>Is Cloeon's swimming style so different ?</w:t>
+      </w:r>
+    </w:p>
+  </w:comment>
+  <w:comment w:id="173" w:author="Becca Kordas" w:date="2018-02-02T08:15:00Z" w:initials="BK">
     <w:p>
       <w:pPr>
         <w:pStyle w:val="CommentText"/>
       </w:pPr>
       <w:r>
-        <w:t xml:space="preserve">Also, I'm thinking it might help the reader to know that you weren't able to get all 3 taxa in all 6 locations. So, when you get / build a different graphic for Fig. </w:t>
-      </w:r>
-      <w:r>
-        <w:t>2, I wonder if we could sort of overlay on that a cartoon showing which spp you could get in each location.. have a think about it as you go along.</w:t>
+        <w:rPr>
+          <w:rStyle w:val="CommentReference"/>
+        </w:rPr>
+        <w:annotationRef/>
+      </w:r>
+      <w:r>
+        <w:t>Try using words like ‘alternatively’, ‘however’, ‘by contrast’, etc, instead of using this colloquial phrasing.</w:t>
       </w:r>
     </w:p>
   </w:comment>
-  <w:comment w:id="172" w:author="Becca Kordas" w:date="2018-02-02T08:15:00Z" w:initials="BK">
+  <w:comment w:id="174" w:author="Becca Kordas" w:date="2018-02-02T08:15:00Z" w:initials="BK">
     <w:p>
       <w:pPr>
         <w:pStyle w:val="CommentText"/>
@@ -16370,7 +16190,7 @@
         <w:annotationRef/>
       </w:r>
       <w:r>
-        <w:t>Give 1 more sentence to describe this method - size of arena, filled with water, etc. How many prey / arena?</w:t>
+        <w:t>It might be a little more useful to describe how each spp moves – in terms of the mechanics (eg, chironomids kind of flip back &amp; forth, rather than ‘swim’), rather than your subjective observations of their speed. See if you can find some papers that describe their movement, and cite them here.</w:t>
       </w:r>
     </w:p>
   </w:comment>
@@ -16386,7 +16206,39 @@
         <w:annotationRef/>
       </w:r>
       <w:r>
-        <w:t>need to always follow this genus name with : spp. – this indicates that you mean a group of species within the Chironomus genus. You would use : sp. (singular) if you, eg, know you only have one species in that genus.. you just don’t know which one it is. spp or sp should not be italicized.</w:t>
+        <w:t>excellent – start this paragraph with this point.</w:t>
+      </w:r>
+    </w:p>
+  </w:comment>
+  <w:comment w:id="176" w:author="Becca Kordas" w:date="2018-02-02T08:15:00Z" w:initials="BK">
+    <w:p>
+      <w:pPr>
+        <w:pStyle w:val="CommentText"/>
+      </w:pPr>
+      <w:r>
+        <w:rPr>
+          <w:rStyle w:val="CommentReference"/>
+        </w:rPr>
+        <w:annotationRef/>
+      </w:r>
+      <w:r>
+        <w:t>its not really a characteristic of the predator, per se, but of the pred-prey pair, right?</w:t>
+      </w:r>
+    </w:p>
+  </w:comment>
+  <w:comment w:id="177" w:author="Becca Kordas" w:date="2018-02-02T08:15:00Z" w:initials="BK">
+    <w:p>
+      <w:pPr>
+        <w:pStyle w:val="CommentText"/>
+      </w:pPr>
+      <w:r>
+        <w:rPr>
+          <w:rStyle w:val="CommentReference"/>
+        </w:rPr>
+        <w:annotationRef/>
+      </w:r>
+      <w:r>
+        <w:t>these terms need more elaboration.  As written, its clear that you picked up these terms from another paper – explain them in full here.. and if they are the same terms used in Samraat’s paper, cite that here.</w:t>
       </w:r>
     </w:p>
   </w:comment>
@@ -16402,23 +16254,7 @@
         <w:annotationRef/>
       </w:r>
       <w:r>
-        <w:t>meaning, they are pelagic. As opposed to ‘benthic’ (meaning, living on / in the bottom) – change to use these terms.</w:t>
-      </w:r>
-    </w:p>
-  </w:comment>
-  <w:comment w:id="179" w:author="Becca Kordas" w:date="2018-02-02T08:15:00Z" w:initials="BK">
-    <w:p>
-      <w:pPr>
-        <w:pStyle w:val="CommentText"/>
-      </w:pPr>
-      <w:r>
-        <w:rPr>
-          <w:rStyle w:val="CommentReference"/>
-        </w:rPr>
-        <w:annotationRef/>
-      </w:r>
-      <w:r>
-        <w:t>rather subjective</w:t>
+        <w:t>Explain why/how this is relevant. Will this point be necessary to your eventual conclusions? If so, be sure to include enough information here.</w:t>
       </w:r>
     </w:p>
   </w:comment>
@@ -16434,7 +16270,23 @@
         <w:annotationRef/>
       </w:r>
       <w:r>
-        <w:t>Is Cloeon's swimming style so different ?</w:t>
+        <w:t xml:space="preserve">I think this is just serving to confuse the reader. If you feel this point is necessary, rephrase to say something like – taxa were identified to species following experiments &amp; preservation. Any exp’s done with the wrong species were excluded. </w:t>
+      </w:r>
+    </w:p>
+  </w:comment>
+  <w:comment w:id="184" w:author="Becca Kordas" w:date="2018-02-02T08:15:00Z" w:initials="BK">
+    <w:p>
+      <w:pPr>
+        <w:pStyle w:val="CommentText"/>
+      </w:pPr>
+      <w:r>
+        <w:rPr>
+          <w:rStyle w:val="CommentReference"/>
+        </w:rPr>
+        <w:annotationRef/>
+      </w:r>
+      <w:r>
+        <w:t>explain why you needed to do this – put it in with the respiration exp section.</w:t>
       </w:r>
     </w:p>
   </w:comment>
@@ -16450,7 +16302,7 @@
         <w:annotationRef/>
       </w:r>
       <w:r>
-        <w:t>Try using words like ‘alternatively’, ‘however’, ‘by contrast’, etc, instead of using this colloquial phrasing.</w:t>
+        <w:t>You didn’t ‘use’ oxygen consumption.. you ‘measured’ it. Think about your verb choices a bit more carefully.</w:t>
       </w:r>
     </w:p>
   </w:comment>
@@ -16466,11 +16318,11 @@
         <w:annotationRef/>
       </w:r>
       <w:r>
-        <w:t>It might be a little more useful to describe how each spp moves – in terms of the mechanics (eg, chironomids kind of flip back &amp; forth, rather than ‘swim’), rather than your subjective observations of their speed. See if you can find some papers that describe their movement, and cite them here.</w:t>
+        <w:t>We may want to expand a bit here, but we'll hold off for now.</w:t>
       </w:r>
     </w:p>
   </w:comment>
-  <w:comment w:id="188" w:author="Becca Kordas" w:date="2018-02-02T08:15:00Z" w:initials="BK">
+  <w:comment w:id="193" w:author="Becca Kordas" w:date="2018-02-02T08:15:00Z" w:initials="BK">
     <w:p>
       <w:pPr>
         <w:pStyle w:val="CommentText"/>
@@ -16482,11 +16334,11 @@
         <w:annotationRef/>
       </w:r>
       <w:r>
-        <w:t>excellent – start this paragraph with this point.</w:t>
+        <w:t>We didn’t always have 14 individuals / acute temp. Give the range.. was it something like 7-14 individuals / acute temp. Maybe in the supp mat, you can give details about this - at the very least, you should give the N / taxa / site.</w:t>
       </w:r>
     </w:p>
   </w:comment>
-  <w:comment w:id="189" w:author="Becca Kordas" w:date="2018-02-02T08:15:00Z" w:initials="BK">
+  <w:comment w:id="195" w:author="Becca Kordas" w:date="2018-02-02T08:15:00Z" w:initials="BK">
     <w:p>
       <w:pPr>
         <w:pStyle w:val="CommentText"/>
@@ -16498,39 +16350,7 @@
         <w:annotationRef/>
       </w:r>
       <w:r>
-        <w:t>its not really a characteristic of the predator, per se, but of the pred-prey pair, right?</w:t>
-      </w:r>
-    </w:p>
-  </w:comment>
-  <w:comment w:id="190" w:author="Becca Kordas" w:date="2018-02-02T08:15:00Z" w:initials="BK">
-    <w:p>
-      <w:pPr>
-        <w:pStyle w:val="CommentText"/>
-      </w:pPr>
-      <w:r>
-        <w:rPr>
-          <w:rStyle w:val="CommentReference"/>
-        </w:rPr>
-        <w:annotationRef/>
-      </w:r>
-      <w:r>
-        <w:t>these terms need more elaboration.  As written, its clear that you picked up these terms from another paper – explain them in full here.. and if they are the same terms used in Samraat’s paper, cite that here.</w:t>
-      </w:r>
-    </w:p>
-  </w:comment>
-  <w:comment w:id="191" w:author="Becca Kordas" w:date="2018-02-02T08:15:00Z" w:initials="BK">
-    <w:p>
-      <w:pPr>
-        <w:pStyle w:val="CommentText"/>
-      </w:pPr>
-      <w:r>
-        <w:rPr>
-          <w:rStyle w:val="CommentReference"/>
-        </w:rPr>
-        <w:annotationRef/>
-      </w:r>
-      <w:r>
-        <w:t>Explain why/how this is relevant. Will this point be necessary to your eventual conclusions? If so, be sure to include enough information here.</w:t>
+        <w:t>Need to rephrase a lot of your sentences to use more accurate language. Rephrase here, following the first few words I've provided.</w:t>
       </w:r>
     </w:p>
   </w:comment>
@@ -16546,7 +16366,7 @@
         <w:annotationRef/>
       </w:r>
       <w:r>
-        <w:t xml:space="preserve">I think this is just serving to confuse the reader. If you feel this point is necessary, rephrase to say something like – taxa were identified to species following experiments &amp; preservation. Any exp’s done with the wrong species were excluded. </w:t>
+        <w:t>need to say what size filter was used - that gives an idea of what other critters were likely to be in the water, in the resp trials.</w:t>
       </w:r>
     </w:p>
   </w:comment>
@@ -16562,7 +16382,29 @@
         <w:annotationRef/>
       </w:r>
       <w:r>
-        <w:t>explain why you needed to do this – put it in with the respiration exp section.</w:t>
+        <w:t>I think I would say to not make this a separate section. Start this paragraph by saying something about fitting models to the data (that you just described the exp set up for).</w:t>
+      </w:r>
+    </w:p>
+  </w:comment>
+  <w:comment w:id="198" w:author="Becca Kordas" w:date="2018-02-02T08:15:00Z" w:initials="BK">
+    <w:p>
+      <w:pPr>
+        <w:pStyle w:val="CommentText"/>
+      </w:pPr>
+      <w:r>
+        <w:rPr>
+          <w:rStyle w:val="CommentReference"/>
+        </w:rPr>
+        <w:annotationRef/>
+      </w:r>
+      <w:r>
+        <w:t>vague – what does this mean ?!?! </w:t>
+      </w:r>
+      <w:r>
+        <w:sym w:font="Wingdings" w:char="F04A"/>
+      </w:r>
+      <w:r>
+        <w:t xml:space="preserve"> </w:t>
       </w:r>
     </w:p>
   </w:comment>
@@ -16578,7 +16420,7 @@
         <w:annotationRef/>
       </w:r>
       <w:r>
-        <w:t>You didn’t ‘use’ oxygen consumption.. you ‘measured’ it. Think about your verb choices a bit more carefully.</w:t>
+        <w:t>I think the point of the Schoolfield (vs. BA) is that it models the whole curve, not just the slope, right ? So. that makes me think, also, do we need to have the BA equation here ? Did you use it specifically, or did you always use Schoolfield ?</w:t>
       </w:r>
     </w:p>
   </w:comment>
@@ -16594,11 +16436,11 @@
         <w:annotationRef/>
       </w:r>
       <w:r>
-        <w:t>We may want to expand a bit here, but we'll hold off for now.</w:t>
+        <w:t>measurements</w:t>
       </w:r>
     </w:p>
   </w:comment>
-  <w:comment w:id="206" w:author="Becca Kordas" w:date="2018-02-02T08:15:00Z" w:initials="BK">
+  <w:comment w:id="201" w:author="Becca Kordas" w:date="2018-02-02T08:15:00Z" w:initials="BK">
     <w:p>
       <w:pPr>
         <w:pStyle w:val="CommentText"/>
@@ -16610,10 +16452,23 @@
         <w:annotationRef/>
       </w:r>
       <w:r>
-        <w:t xml:space="preserve">We didn’t always have 14 individuals / acute temp. </w:t>
-      </w:r>
-      <w:r>
-        <w:t>Give the range.. was it something like 7-14 individuals / acute temp. Maybe in the supp mat, you can give details about this - at the very least, you should give the N / taxa / site.</w:t>
+        <w:t>estimate</w:t>
+      </w:r>
+    </w:p>
+  </w:comment>
+  <w:comment w:id="202" w:author="Becca Kordas" w:date="2018-02-02T08:15:00Z" w:initials="BK">
+    <w:p>
+      <w:pPr>
+        <w:pStyle w:val="CommentText"/>
+      </w:pPr>
+      <w:r>
+        <w:rPr>
+          <w:rStyle w:val="CommentReference"/>
+        </w:rPr>
+        <w:annotationRef/>
+      </w:r>
+      <w:r>
+        <w:t>How does a ‘plot… test’ for something ? Rephrase.</w:t>
       </w:r>
     </w:p>
   </w:comment>
@@ -16629,7 +16484,7 @@
         <w:annotationRef/>
       </w:r>
       <w:r>
-        <w:t>Need to rephrase a lot of your sentences to use more accurate language. Rephrase here, following the first few words I've provided.</w:t>
+        <w:t>yikes, do we have anything more recent  to add to this citation ?</w:t>
       </w:r>
     </w:p>
   </w:comment>
@@ -16645,7 +16500,7 @@
         <w:annotationRef/>
       </w:r>
       <w:r>
-        <w:t>need to say what size filter was used - that gives an idea of what other critters were likely to be in the water, in the resp trials.</w:t>
+        <w:t>Not sure what you mean here</w:t>
       </w:r>
     </w:p>
   </w:comment>
@@ -16661,128 +16516,7 @@
         <w:annotationRef/>
       </w:r>
       <w:r>
-        <w:t>I think I would say to not make this a separate section. Start this paragraph by saying something about fitting models to the data (that you just described the exp set up for).</w:t>
-      </w:r>
-    </w:p>
-  </w:comment>
-  <w:comment w:id="211" w:author="Becca Kordas" w:date="2018-02-02T08:15:00Z" w:initials="BK">
-    <w:p>
-      <w:pPr>
-        <w:pStyle w:val="CommentText"/>
-      </w:pPr>
-      <w:r>
-        <w:rPr>
-          <w:rStyle w:val="CommentReference"/>
-        </w:rPr>
-        <w:annotationRef/>
-      </w:r>
-      <w:r>
-        <w:t>vague – what does this mean ?!?! </w:t>
-      </w:r>
-      <w:r>
-        <w:sym w:font="Wingdings" w:char="F04A"/>
-      </w:r>
-      <w:r>
-        <w:t xml:space="preserve"> </w:t>
-      </w:r>
-    </w:p>
-  </w:comment>
-  <w:comment w:id="212" w:author="Becca Kordas" w:date="2018-02-02T08:15:00Z" w:initials="BK">
-    <w:p>
-      <w:pPr>
-        <w:pStyle w:val="CommentText"/>
-      </w:pPr>
-      <w:r>
-        <w:rPr>
-          <w:rStyle w:val="CommentReference"/>
-        </w:rPr>
-        <w:annotationRef/>
-      </w:r>
-      <w:r>
-        <w:t xml:space="preserve">I think the point of the Schoolfield (vs. BA) is that it models the whole curve, not just the slope, right ? So. </w:t>
-      </w:r>
-      <w:r>
-        <w:t>that makes me think, also, do we need to have the BA equation here ? Did you use it specifically, or did you always use Schoolfield ?</w:t>
-      </w:r>
-    </w:p>
-  </w:comment>
-  <w:comment w:id="213" w:author="Becca Kordas" w:date="2018-02-02T08:15:00Z" w:initials="BK">
-    <w:p>
-      <w:pPr>
-        <w:pStyle w:val="CommentText"/>
-      </w:pPr>
-      <w:r>
-        <w:rPr>
-          <w:rStyle w:val="CommentReference"/>
-        </w:rPr>
-        <w:annotationRef/>
-      </w:r>
-      <w:r>
-        <w:t>measurements</w:t>
-      </w:r>
-    </w:p>
-  </w:comment>
-  <w:comment w:id="214" w:author="Becca Kordas" w:date="2018-02-02T08:15:00Z" w:initials="BK">
-    <w:p>
-      <w:pPr>
-        <w:pStyle w:val="CommentText"/>
-      </w:pPr>
-      <w:r>
-        <w:rPr>
-          <w:rStyle w:val="CommentReference"/>
-        </w:rPr>
-        <w:annotationRef/>
-      </w:r>
-      <w:r>
-        <w:t>estimate</w:t>
-      </w:r>
-    </w:p>
-  </w:comment>
-  <w:comment w:id="215" w:author="Becca Kordas" w:date="2018-02-02T08:15:00Z" w:initials="BK">
-    <w:p>
-      <w:pPr>
-        <w:pStyle w:val="CommentText"/>
-      </w:pPr>
-      <w:r>
-        <w:rPr>
-          <w:rStyle w:val="CommentReference"/>
-        </w:rPr>
-        <w:annotationRef/>
-      </w:r>
-      <w:r>
-        <w:t>How does a ‘plot… test’ for something ? Rephrase.</w:t>
-      </w:r>
-    </w:p>
-  </w:comment>
-  <w:comment w:id="221" w:author="Becca Kordas" w:date="2018-02-02T08:15:00Z" w:initials="BK">
-    <w:p>
-      <w:pPr>
-        <w:pStyle w:val="CommentText"/>
-      </w:pPr>
-      <w:r>
-        <w:rPr>
-          <w:rStyle w:val="CommentReference"/>
-        </w:rPr>
-        <w:annotationRef/>
-      </w:r>
-      <w:r>
-        <w:t>yikes, do we have anything more recent  to add to this citation ?</w:t>
-      </w:r>
-    </w:p>
-  </w:comment>
-  <w:comment w:id="222" w:author="Becca Kordas" w:date="2018-02-02T08:15:00Z" w:initials="BK">
-    <w:p>
-      <w:pPr>
-        <w:pStyle w:val="CommentText"/>
-      </w:pPr>
-      <w:r>
-        <w:rPr>
-          <w:rStyle w:val="CommentReference"/>
-        </w:rPr>
-        <w:annotationRef/>
-      </w:r>
-      <w:r>
-        <w:t>Not sure what you mean here</w:t>
+        <w:t>what is ‘basal’ velocity ?</w:t>
       </w:r>
     </w:p>
   </w:comment>
@@ -16798,11 +16532,11 @@
         <w:annotationRef/>
       </w:r>
       <w:r>
-        <w:t>what is ‘basal’ velocity ?</w:t>
+        <w:t>study, experiment… never ‘paper’</w:t>
       </w:r>
     </w:p>
   </w:comment>
-  <w:comment w:id="236" w:author="Becca Kordas" w:date="2018-02-02T08:15:00Z" w:initials="BK">
+  <w:comment w:id="225" w:author="Becca Kordas" w:date="2018-02-02T08:15:00Z" w:initials="BK">
     <w:p>
       <w:pPr>
         <w:pStyle w:val="CommentText"/>
@@ -16814,11 +16548,11 @@
         <w:annotationRef/>
       </w:r>
       <w:r>
-        <w:t>study, experiment… never ‘paper’</w:t>
+        <w:t>Is this for a specific taxa, or in general ? I don’t suppose we can find anything newer to add to this citation ? a mix of old and new citations is good b/c – having the old one shows you are crediting the ppl who originally found it, and new is good b/c it shows the info is still current.</w:t>
       </w:r>
     </w:p>
   </w:comment>
-  <w:comment w:id="238" w:author="Becca Kordas" w:date="2018-02-02T08:15:00Z" w:initials="BK">
+  <w:comment w:id="226" w:author="Becca Kordas" w:date="2018-02-02T08:15:00Z" w:initials="BK">
     <w:p>
       <w:pPr>
         <w:pStyle w:val="CommentText"/>
@@ -16830,10 +16564,7 @@
         <w:annotationRef/>
       </w:r>
       <w:r>
-        <w:t xml:space="preserve">Is this for a specific taxa, or in general ? I don’t suppose we can find anything newer to add to this citation ? </w:t>
-      </w:r>
-      <w:r>
-        <w:t>a mix of old and new citations is good b/c – having the old one shows you are crediting the ppl who originally found it, and new is good b/c it shows the info is still current.</w:t>
+        <w:t>describe what this means and why is it relevant to swimming (mentioned earlier in this sentence) ?</w:t>
       </w:r>
     </w:p>
   </w:comment>
@@ -16849,11 +16580,11 @@
         <w:annotationRef/>
       </w:r>
       <w:r>
-        <w:t>describe what this means and why is it relevant to swimming (mentioned earlier in this sentence) ?</w:t>
+        <w:t>You’re jumping in here, need a sentence talking about spp interactions. Previous paragraph is, vaguely,about biological rates – presumably you are referring to consumption related rates ? Need to clarify. Also, before you start talking about (h), need to talk about what the parameters are that are important to consumption rates – you are assuming the reader has the disk equation in their head.</w:t>
       </w:r>
     </w:p>
   </w:comment>
-  <w:comment w:id="252" w:author="Becca Kordas" w:date="2018-02-02T08:15:00Z" w:initials="BK">
+  <w:comment w:id="241" w:author="Becca Kordas" w:date="2018-02-02T08:15:00Z" w:initials="BK">
     <w:p>
       <w:pPr>
         <w:pStyle w:val="CommentText"/>
@@ -16865,14 +16596,33 @@
         <w:annotationRef/>
       </w:r>
       <w:r>
-        <w:t xml:space="preserve">You’re jumping in here, need a sentence talking about spp interactions. </w:t>
-      </w:r>
-      <w:r>
-        <w:t>Previous paragraph is, vaguely,about biological rates – presumably you are referring to consumption related rates ? Need to clarify. Also, before you start talking about (h), need to talk about what the parameters are that are important to consumption rates – you are assuming the reader has the disk equation in their head.</w:t>
+        <w:t xml:space="preserve">clarify – meaning prey abundance does not satiate the predators ? Sounds like, prey abundance no. does not reach the same no. as pred population. This sentence needs to be re-worked, quite confusing. </w:t>
+      </w:r>
+    </w:p>
+    <w:p>
+      <w:pPr>
+        <w:pStyle w:val="CommentText"/>
+      </w:pPr>
+      <w:r>
+        <w:t>Also the next sentence </w:t>
+      </w:r>
+      <w:r>
+        <w:sym w:font="Wingdings" w:char="F04A"/>
+      </w:r>
+      <w:r>
+        <w:t xml:space="preserve"> </w:t>
+      </w:r>
+    </w:p>
+    <w:p>
+      <w:pPr>
+        <w:pStyle w:val="CommentText"/>
+      </w:pPr>
+      <w:r>
+        <w:t>Need to knit these ideas of FR and the Pawar model together a bit better – how are they related ?</w:t>
       </w:r>
     </w:p>
   </w:comment>
-  <w:comment w:id="254" w:author="Becca Kordas" w:date="2018-02-02T08:15:00Z" w:initials="BK">
+  <w:comment w:id="245" w:author="Becca Kordas" w:date="2018-02-02T08:15:00Z" w:initials="BK">
     <w:p>
       <w:pPr>
         <w:pStyle w:val="CommentText"/>
@@ -16884,33 +16634,43 @@
         <w:annotationRef/>
       </w:r>
       <w:r>
-        <w:t xml:space="preserve">clarify – meaning prey abundance does not satiate the predators ? Sounds like, prey abundance no. does not reach the same no. as pred population. This sentence needs to be re-worked, quite confusing. </w:t>
-      </w:r>
-    </w:p>
+        <w:t>If you mean ‘traits’ in general, ok – but if you mean ‘mobility’, then just say that.</w:t>
+      </w:r>
+    </w:p>
+  </w:comment>
+  <w:comment w:id="260" w:author="Flavio Affinito" w:date="2018-02-02T08:15:00Z" w:initials="FA">
     <w:p>
       <w:pPr>
         <w:pStyle w:val="CommentText"/>
       </w:pPr>
       <w:r>
-        <w:t>Also the next sentence </w:t>
-      </w:r>
-      <w:r>
-        <w:sym w:font="Wingdings" w:char="F04A"/>
-      </w:r>
-      <w:r>
-        <w:t xml:space="preserve"> </w:t>
-      </w:r>
-    </w:p>
+        <w:rPr>
+          <w:rStyle w:val="CommentReference"/>
+        </w:rPr>
+        <w:annotationRef/>
+      </w:r>
+      <w:r>
+        <w:t>Should I just leave this for the discussion and not mention it up here?</w:t>
+      </w:r>
+    </w:p>
+  </w:comment>
+  <w:comment w:id="264" w:author="mhasoba" w:date="2018-02-02T08:15:00Z" w:initials="SP">
     <w:p>
       <w:pPr>
         <w:pStyle w:val="CommentText"/>
       </w:pPr>
       <w:r>
-        <w:t>Need to knit these ideas of FR and the Pawar model together a bit better – how are they related ?</w:t>
+        <w:rPr>
+          <w:rStyle w:val="CommentReference"/>
+        </w:rPr>
+        <w:annotationRef/>
+      </w:r>
+      <w:r>
+        <w:t>??</w:t>
       </w:r>
     </w:p>
   </w:comment>
-  <w:comment w:id="258" w:author="Becca Kordas" w:date="2018-02-02T08:15:00Z" w:initials="BK">
+  <w:comment w:id="269" w:author="Becca Kordas" w:date="2018-02-02T08:15:00Z" w:initials="BK">
     <w:p>
       <w:pPr>
         <w:pStyle w:val="CommentText"/>
@@ -16922,11 +16682,11 @@
         <w:annotationRef/>
       </w:r>
       <w:r>
-        <w:t>If you mean ‘traits’ in general, ok – but if you mean ‘mobility’, then just say that.</w:t>
+        <w:t>how was this assessed - Did you calculate a R2 for these curves ? We should do that if you haven’t. Then we’ll prob. only want to consider curves where R2 &gt; 0.5 (for (ln) respiration)</w:t>
       </w:r>
     </w:p>
   </w:comment>
-  <w:comment w:id="273" w:author="Flavio Affinito" w:date="2018-02-02T08:15:00Z" w:initials="FA">
+  <w:comment w:id="268" w:author="Becca Kordas" w:date="2018-02-02T08:15:00Z" w:initials="BK">
     <w:p>
       <w:pPr>
         <w:pStyle w:val="CommentText"/>
@@ -16938,11 +16698,11 @@
         <w:annotationRef/>
       </w:r>
       <w:r>
-        <w:t>Should I just leave this for the discussion and not mention it up here?</w:t>
+        <w:t>this sounds like it should be in the Methods section.</w:t>
       </w:r>
     </w:p>
   </w:comment>
-  <w:comment w:id="277" w:author="mhasoba" w:date="2018-02-02T08:15:00Z" w:initials="SP">
+  <w:comment w:id="271" w:author="Becca Kordas" w:date="2018-02-02T08:15:00Z" w:initials="BK">
     <w:p>
       <w:pPr>
         <w:pStyle w:val="CommentText"/>
@@ -16954,11 +16714,11 @@
         <w:annotationRef/>
       </w:r>
       <w:r>
-        <w:t>??</w:t>
+        <w:t>looks like the temps listed in the keys on this graph are different from panel to panel – specifically Toledo.</w:t>
       </w:r>
     </w:p>
   </w:comment>
-  <w:comment w:id="278" w:author="mhasoba" w:date="2018-02-02T08:15:00Z" w:initials="SP">
+  <w:comment w:id="270" w:author="Becca Kordas" w:date="2018-02-02T08:15:00Z" w:initials="BK">
     <w:p>
       <w:pPr>
         <w:pStyle w:val="CommentText"/>
@@ -16970,7 +16730,153 @@
         <w:annotationRef/>
       </w:r>
       <w:r>
-        <w:t xml:space="preserve">You probably won’t need/want sub-headngs for the results in the final version --- OK for now. </w:t>
+        <w:t>Interpretation of results belongs in the Discussion. The results section should just be a very simple description of the results – describe the patterns and statistics.</w:t>
+      </w:r>
+    </w:p>
+  </w:comment>
+  <w:comment w:id="272" w:author="Becca Kordas" w:date="2018-02-02T08:15:00Z" w:initials="BK">
+    <w:p>
+      <w:pPr>
+        <w:pStyle w:val="CommentText"/>
+      </w:pPr>
+      <w:r>
+        <w:rPr>
+          <w:rStyle w:val="CommentReference"/>
+        </w:rPr>
+        <w:annotationRef/>
+      </w:r>
+      <w:r>
+        <w:t>this wording does not make it clear how/why there are no sig differences. Eg, forgetting the largest CI, are there differences between the remaining Tpks ? Much simpler / easier to understand if you said something like – the CI’s overlap each other.</w:t>
+      </w:r>
+    </w:p>
+    <w:p>
+      <w:pPr>
+        <w:pStyle w:val="CommentText"/>
+      </w:pPr>
+    </w:p>
+    <w:p>
+      <w:pPr>
+        <w:pStyle w:val="CommentText"/>
+      </w:pPr>
+      <w:r>
+        <w:t>Also, the way this is worded, its not clear if you are assessing differences between Tpk, WITHIN each taxa… or across all of them… ?</w:t>
+      </w:r>
+    </w:p>
+  </w:comment>
+  <w:comment w:id="273" w:author="Becca Kordas" w:date="2018-02-02T08:15:00Z" w:initials="BK">
+    <w:p>
+      <w:pPr>
+        <w:pStyle w:val="CommentText"/>
+      </w:pPr>
+      <w:r>
+        <w:rPr>
+          <w:rStyle w:val="CommentReference"/>
+        </w:rPr>
+        <w:annotationRef/>
+      </w:r>
+      <w:r>
+        <w:t>this is not a ‘result’, its a ‘method’</w:t>
+      </w:r>
+    </w:p>
+  </w:comment>
+  <w:comment w:id="274" w:author="Becca Kordas" w:date="2018-02-02T08:15:00Z" w:initials="BK">
+    <w:p>
+      <w:pPr>
+        <w:pStyle w:val="CommentText"/>
+      </w:pPr>
+      <w:r>
+        <w:rPr>
+          <w:rStyle w:val="CommentReference"/>
+        </w:rPr>
+        <w:annotationRef/>
+      </w:r>
+      <w:r>
+        <w:t>aren’t changes in elevation measured as changes in B0, or are they different ? Rephrase – elevation doesn’t depend on B0, it is equal to it in this case, right ?</w:t>
+      </w:r>
+    </w:p>
+  </w:comment>
+  <w:comment w:id="277" w:author="Becca Kordas" w:date="2018-02-02T08:15:00Z" w:initials="BK">
+    <w:p>
+      <w:pPr>
+        <w:pStyle w:val="CommentText"/>
+      </w:pPr>
+      <w:r>
+        <w:rPr>
+          <w:rStyle w:val="CommentReference"/>
+        </w:rPr>
+        <w:annotationRef/>
+      </w:r>
+      <w:r>
+        <w:t>or you could phrase this in terms of thermal sensitivity (you’d need to define that earlier on)</w:t>
+      </w:r>
+    </w:p>
+  </w:comment>
+  <w:comment w:id="281" w:author="Becca Kordas" w:date="2018-02-02T08:15:00Z" w:initials="BK">
+    <w:p>
+      <w:pPr>
+        <w:pStyle w:val="CommentText"/>
+      </w:pPr>
+      <w:r>
+        <w:rPr>
+          <w:rStyle w:val="CommentReference"/>
+        </w:rPr>
+        <w:annotationRef/>
+      </w:r>
+      <w:r>
+        <w:t>Tpk graph : I think you should put this on the C scale, rather than the K scale – then its easier to go between Fig 3 &amp; 4.</w:t>
+      </w:r>
+    </w:p>
+    <w:p>
+      <w:pPr>
+        <w:pStyle w:val="CommentText"/>
+      </w:pPr>
+      <w:r>
+        <w:t>What’s going on with the CI for Cloeon there ? What’s the R2 for that curve ? Looks suspicious.</w:t>
+      </w:r>
+    </w:p>
+    <w:p>
+      <w:pPr>
+        <w:pStyle w:val="CommentText"/>
+      </w:pPr>
+    </w:p>
+    <w:p>
+      <w:pPr>
+        <w:pStyle w:val="CommentText"/>
+      </w:pPr>
+      <w:r>
+        <w:t>Fig 4/5 – make it clear in the caption which one is for respiration (or metabolism) vs. speed.</w:t>
+      </w:r>
+    </w:p>
+  </w:comment>
+  <w:comment w:id="285" w:author="Becca Kordas" w:date="2018-02-02T08:15:00Z" w:initials="BK">
+    <w:p>
+      <w:pPr>
+        <w:pStyle w:val="CommentText"/>
+      </w:pPr>
+      <w:r>
+        <w:rPr>
+          <w:rStyle w:val="CommentReference"/>
+        </w:rPr>
+        <w:annotationRef/>
+      </w:r>
+      <w:r>
+        <w:t>vague – cause/effect ? rephrase</w:t>
+      </w:r>
+    </w:p>
+  </w:comment>
+  <w:comment w:id="282" w:author="Becca Kordas" w:date="2018-02-02T08:15:00Z" w:initials="BK">
+    <w:p>
+      <w:pPr>
+        <w:pStyle w:val="CommentText"/>
+      </w:pPr>
+      <w:r>
+        <w:rPr>
+          <w:rStyle w:val="CommentReference"/>
+        </w:rPr>
+        <w:annotationRef/>
+      </w:r>
+      <w:r>
+        <w:t>This is good, but should go in the methods (although you don’t need to describe making a plot)</w:t>
       </w:r>
     </w:p>
   </w:comment>
@@ -16986,39 +16892,33 @@
         <w:annotationRef/>
       </w:r>
       <w:r>
-        <w:t>how was this assessed - Did you calculate a R2 for these curves ? We should do that if you haven’t. Then we’ll prob. only want to consider curves where R2 &gt; 0.5 (for (ln) respiration)</w:t>
-      </w:r>
-    </w:p>
-  </w:comment>
-  <w:comment w:id="285" w:author="Becca Kordas" w:date="2018-02-02T08:15:00Z" w:initials="BK">
+        <w:t xml:space="preserve">I just noticed that Evora (cool site) and Toledo (warm site) are actually only 0.4°C different – eek ! I don’t think we can really call them ‘warm’ and ‘cool’ – they are pretty much the same. </w:t>
+      </w:r>
+    </w:p>
     <w:p>
       <w:pPr>
         <w:pStyle w:val="CommentText"/>
       </w:pPr>
-      <w:r>
-        <w:rPr>
-          <w:rStyle w:val="CommentReference"/>
-        </w:rPr>
-        <w:annotationRef/>
-      </w:r>
-      <w:r>
-        <w:t>this sounds like it should be in the Methods section.</w:t>
-      </w:r>
-    </w:p>
-  </w:comment>
-  <w:comment w:id="288" w:author="Becca Kordas" w:date="2018-02-02T08:15:00Z" w:initials="BK">
+    </w:p>
     <w:p>
       <w:pPr>
         <w:pStyle w:val="CommentText"/>
       </w:pPr>
       <w:r>
-        <w:rPr>
-          <w:rStyle w:val="CommentReference"/>
-        </w:rPr>
-        <w:annotationRef/>
-      </w:r>
-      <w:r>
-        <w:t>looks like the temps listed in the keys on this graph are different from panel to panel – specifically Toledo.</w:t>
+        <w:t>This brings up another point – we def need a graph of the temperature data, and an analysis showing that ‘toledo is warmer than evora’ – otherwise we can’t make that argument.</w:t>
+      </w:r>
+    </w:p>
+    <w:p>
+      <w:pPr>
+        <w:pStyle w:val="CommentText"/>
+      </w:pPr>
+    </w:p>
+    <w:p>
+      <w:pPr>
+        <w:pStyle w:val="CommentText"/>
+      </w:pPr>
+      <w:r>
+        <w:t>Also need to remove any interpretation of the results from the figure caption – just describe the figure.</w:t>
       </w:r>
     </w:p>
   </w:comment>
@@ -17034,7 +16934,7 @@
         <w:annotationRef/>
       </w:r>
       <w:r>
-        <w:t>Interpretation of results belongs in the Discussion. The results section should just be a very simple description of the results – describe the patterns and statistics.</w:t>
+        <w:t>If you were to make a plot of respiration rates, just like your fig 5 (same spp &amp; locations), would it look identical ?</w:t>
       </w:r>
     </w:p>
   </w:comment>
@@ -17050,20 +16950,7 @@
         <w:annotationRef/>
       </w:r>
       <w:r>
-        <w:t>this wording does not make it clear how/why there are no sig differences. Eg, forgetting the largest CI, are there differences between the remaining Tpks ? Much simpler / easier to understand if you said something like – the CI’s overlap each other.</w:t>
-      </w:r>
-    </w:p>
-    <w:p>
-      <w:pPr>
-        <w:pStyle w:val="CommentText"/>
-      </w:pPr>
-    </w:p>
-    <w:p>
-      <w:pPr>
-        <w:pStyle w:val="CommentText"/>
-      </w:pPr>
-      <w:r>
-        <w:t>Also, the way this is worded, its not clear if you are assessing differences between Tpk, WITHIN each taxa… or across all of them… ?</w:t>
+        <w:t>Don’t describe MAKING a plot.. Stick to describing the plot / results.</w:t>
       </w:r>
     </w:p>
   </w:comment>
@@ -17079,11 +16966,11 @@
         <w:annotationRef/>
       </w:r>
       <w:r>
-        <w:t>this is not a ‘result’, its a ‘method’</w:t>
+        <w:t>wordchoice. we didn’t literally ‘observe’ it… its a model result – so probably something more like ‘estimated’ or something…</w:t>
       </w:r>
     </w:p>
   </w:comment>
-  <w:comment w:id="291" w:author="Becca Kordas" w:date="2018-02-02T08:15:00Z" w:initials="BK">
+  <w:comment w:id="292" w:author="Becca Kordas" w:date="2018-02-02T08:15:00Z" w:initials="BK">
     <w:p>
       <w:pPr>
         <w:pStyle w:val="CommentText"/>
@@ -17095,205 +16982,11 @@
         <w:annotationRef/>
       </w:r>
       <w:r>
-        <w:t>aren’t changes in elevation measured as changes in B0, or are they different ? Rephrase – elevation doesn’t depend on B0, it is equal to it in this case, right ?</w:t>
+        <w:t>belongs in methods, not results</w:t>
       </w:r>
     </w:p>
   </w:comment>
-  <w:comment w:id="294" w:author="Becca Kordas" w:date="2018-02-02T08:15:00Z" w:initials="BK">
-    <w:p>
-      <w:pPr>
-        <w:pStyle w:val="CommentText"/>
-      </w:pPr>
-      <w:r>
-        <w:rPr>
-          <w:rStyle w:val="CommentReference"/>
-        </w:rPr>
-        <w:annotationRef/>
-      </w:r>
-      <w:r>
-        <w:t>or you could phrase this in terms of thermal sensitivity (you’d need to define that earlier on)</w:t>
-      </w:r>
-    </w:p>
-  </w:comment>
-  <w:comment w:id="298" w:author="Becca Kordas" w:date="2018-02-02T08:15:00Z" w:initials="BK">
-    <w:p>
-      <w:pPr>
-        <w:pStyle w:val="CommentText"/>
-      </w:pPr>
-      <w:r>
-        <w:rPr>
-          <w:rStyle w:val="CommentReference"/>
-        </w:rPr>
-        <w:annotationRef/>
-      </w:r>
-      <w:r>
-        <w:t>Tpk graph : I think you should put this on the C scale, rather than the K scale – then its easier to go between Fig 3 &amp; 4.</w:t>
-      </w:r>
-    </w:p>
-    <w:p>
-      <w:pPr>
-        <w:pStyle w:val="CommentText"/>
-      </w:pPr>
-      <w:r>
-        <w:t>What’s going on with the CI for Cloeon there ? What’s the R2 for that curve ? Looks suspicious.</w:t>
-      </w:r>
-    </w:p>
-    <w:p>
-      <w:pPr>
-        <w:pStyle w:val="CommentText"/>
-      </w:pPr>
-    </w:p>
-    <w:p>
-      <w:pPr>
-        <w:pStyle w:val="CommentText"/>
-      </w:pPr>
-      <w:r>
-        <w:t xml:space="preserve">Fig 4/5 – make it clear in the caption which one is for respiration (or metabolism) vs. </w:t>
-      </w:r>
-      <w:r>
-        <w:t>speed.</w:t>
-      </w:r>
-    </w:p>
-  </w:comment>
-  <w:comment w:id="302" w:author="Becca Kordas" w:date="2018-02-02T08:15:00Z" w:initials="BK">
-    <w:p>
-      <w:pPr>
-        <w:pStyle w:val="CommentText"/>
-      </w:pPr>
-      <w:r>
-        <w:rPr>
-          <w:rStyle w:val="CommentReference"/>
-        </w:rPr>
-        <w:annotationRef/>
-      </w:r>
-      <w:r>
-        <w:t>vague – cause/effect ? rephrase</w:t>
-      </w:r>
-    </w:p>
-  </w:comment>
-  <w:comment w:id="299" w:author="Becca Kordas" w:date="2018-02-02T08:15:00Z" w:initials="BK">
-    <w:p>
-      <w:pPr>
-        <w:pStyle w:val="CommentText"/>
-      </w:pPr>
-      <w:r>
-        <w:rPr>
-          <w:rStyle w:val="CommentReference"/>
-        </w:rPr>
-        <w:annotationRef/>
-      </w:r>
-      <w:r>
-        <w:t>This is good, but should go in the methods (although you don’t need to describe making a plot)</w:t>
-      </w:r>
-    </w:p>
-  </w:comment>
-  <w:comment w:id="303" w:author="Becca Kordas" w:date="2018-02-02T08:15:00Z" w:initials="BK">
-    <w:p>
-      <w:pPr>
-        <w:pStyle w:val="CommentText"/>
-      </w:pPr>
-      <w:r>
-        <w:rPr>
-          <w:rStyle w:val="CommentReference"/>
-        </w:rPr>
-        <w:annotationRef/>
-      </w:r>
-      <w:r>
-        <w:t xml:space="preserve">I just noticed that Evora (cool site) and Toledo (warm site) are actually only 0.4°C different – eek ! I don’t think we can really call them ‘warm’ and ‘cool’ – they are pretty much the same. </w:t>
-      </w:r>
-    </w:p>
-    <w:p>
-      <w:pPr>
-        <w:pStyle w:val="CommentText"/>
-      </w:pPr>
-    </w:p>
-    <w:p>
-      <w:pPr>
-        <w:pStyle w:val="CommentText"/>
-      </w:pPr>
-      <w:r>
-        <w:t>This brings up another point – we def need a graph of the temperature data, and an analysis showing that ‘toledo is warmer than evora’ – otherwise we can’t make that argument.</w:t>
-      </w:r>
-    </w:p>
-    <w:p>
-      <w:pPr>
-        <w:pStyle w:val="CommentText"/>
-      </w:pPr>
-    </w:p>
-    <w:p>
-      <w:pPr>
-        <w:pStyle w:val="CommentText"/>
-      </w:pPr>
-      <w:r>
-        <w:t>Also need to remove any interpretation of the results from the figure caption – just describe the figure.</w:t>
-      </w:r>
-    </w:p>
-  </w:comment>
-  <w:comment w:id="304" w:author="Becca Kordas" w:date="2018-02-02T08:15:00Z" w:initials="BK">
-    <w:p>
-      <w:pPr>
-        <w:pStyle w:val="CommentText"/>
-      </w:pPr>
-      <w:r>
-        <w:rPr>
-          <w:rStyle w:val="CommentReference"/>
-        </w:rPr>
-        <w:annotationRef/>
-      </w:r>
-      <w:r>
-        <w:t>If you were to make a plot of respiration rates, just like your fig 5 (same spp &amp; locations), would it look identical ?</w:t>
-      </w:r>
-    </w:p>
-  </w:comment>
-  <w:comment w:id="308" w:author="Becca Kordas" w:date="2018-02-02T08:15:00Z" w:initials="BK">
-    <w:p>
-      <w:pPr>
-        <w:pStyle w:val="CommentText"/>
-      </w:pPr>
-      <w:r>
-        <w:rPr>
-          <w:rStyle w:val="CommentReference"/>
-        </w:rPr>
-        <w:annotationRef/>
-      </w:r>
-      <w:r>
-        <w:t>Don’t describe MAKING a plot.. Stick to describing the plot / results.</w:t>
-      </w:r>
-    </w:p>
-  </w:comment>
-  <w:comment w:id="309" w:author="Becca Kordas" w:date="2018-02-02T08:15:00Z" w:initials="BK">
-    <w:p>
-      <w:pPr>
-        <w:pStyle w:val="CommentText"/>
-      </w:pPr>
-      <w:r>
-        <w:rPr>
-          <w:rStyle w:val="CommentReference"/>
-        </w:rPr>
-        <w:annotationRef/>
-      </w:r>
-      <w:r>
-        <w:t>wordchoice. we didn’t literally ‘observe’ it… its a model result – so probably something more like ‘estimated’ or something…</w:t>
-      </w:r>
-    </w:p>
-  </w:comment>
-  <w:comment w:id="310" w:author="Becca Kordas" w:date="2018-02-02T08:15:00Z" w:initials="BK">
-    <w:p>
-      <w:pPr>
-        <w:pStyle w:val="CommentText"/>
-      </w:pPr>
-      <w:r>
-        <w:rPr>
-          <w:rStyle w:val="CommentReference"/>
-        </w:rPr>
-        <w:annotationRef/>
-      </w:r>
-      <w:r>
-        <w:t>belongs in methods, not results</w:t>
-      </w:r>
-    </w:p>
-  </w:comment>
-  <w:comment w:id="313" w:author="Flavio Affinito" w:date="2018-02-02T08:15:00Z" w:initials="FA">
+  <w:comment w:id="295" w:author="Flavio Affinito" w:date="2018-02-02T08:15:00Z" w:initials="FA">
     <w:p>
       <w:pPr>
         <w:pStyle w:val="CommentText"/>
@@ -18420,7 +18113,7 @@
 </file>
 
 <file path=customXml/itemProps1.xml><?xml version="1.0" encoding="utf-8"?>
-<ds:datastoreItem xmlns:ds="http://schemas.openxmlformats.org/officeDocument/2006/customXml" ds:itemID="{48E995ED-F584-0440-975D-AAF5CC440808}">
+<ds:datastoreItem xmlns:ds="http://schemas.openxmlformats.org/officeDocument/2006/customXml" ds:itemID="{2E4AB617-6FF3-5D49-ABD7-26E3ED5F9CCC}">
   <ds:schemaRefs>
     <ds:schemaRef ds:uri="http://schemas.openxmlformats.org/officeDocument/2006/bibliography"/>
   </ds:schemaRefs>
